--- a/Rapport projet SmartPatate - LLHD.docx
+++ b/Rapport projet SmartPatate - LLHD.docx
@@ -1,17 +1,1233 @@
 
 <file path=word/document.xml><?xml version="1.0" encoding="utf-8"?>
-<w:document xmlns:wpc="http://schemas.microsoft.com/office/word/2010/wordprocessingCanvas" xmlns:cx="http://schemas.microsoft.com/office/drawing/2014/chartex" xmlns:cx1="http://schemas.microsoft.com/office/drawing/2015/9/8/chartex" xmlns:cx2="http://schemas.microsoft.com/office/drawing/2015/10/21/chartex" xmlns:cx3="http://schemas.microsoft.com/office/drawing/2016/5/9/chartex" xmlns:cx4="http://schemas.microsoft.com/office/drawing/2016/5/10/chartex" xmlns:cx5="http://schemas.microsoft.com/office/drawing/2016/5/11/chartex" xmlns:mc="http://schemas.openxmlformats.org/markup-compatibility/2006" xmlns:o="urn:schemas-microsoft-com:office:office" xmlns:r="http://schemas.openxmlformats.org/officeDocument/2006/relationships" xmlns:m="http://schemas.openxmlformats.org/officeDocument/2006/math" xmlns:v="urn:schemas-microsoft-com:vml" xmlns:wp14="http://schemas.microsoft.com/office/word/2010/wordprocessingDrawing" xmlns:wp="http://schemas.openxmlformats.org/drawingml/2006/wordprocessingDrawing" xmlns:w10="urn:schemas-microsoft-com:office:word" xmlns:w="http://schemas.openxmlformats.org/wordprocessingml/2006/main" xmlns:w14="http://schemas.microsoft.com/office/word/2010/wordml" xmlns:w15="http://schemas.microsoft.com/office/word/2012/wordml" xmlns:w16se="http://schemas.microsoft.com/office/word/2015/wordml/symex" xmlns:wpg="http://schemas.microsoft.com/office/word/2010/wordprocessingGroup" xmlns:wpi="http://schemas.microsoft.com/office/word/2010/wordprocessingInk" xmlns:wne="http://schemas.microsoft.com/office/word/2006/wordml" xmlns:wps="http://schemas.microsoft.com/office/word/2010/wordprocessingShape" mc:Ignorable="w14 w15 w16se wp14">
+<w:document xmlns:wpc="http://schemas.microsoft.com/office/word/2010/wordprocessingCanvas" xmlns:mc="http://schemas.openxmlformats.org/markup-compatibility/2006" xmlns:o="urn:schemas-microsoft-com:office:office" xmlns:r="http://schemas.openxmlformats.org/officeDocument/2006/relationships" xmlns:m="http://schemas.openxmlformats.org/officeDocument/2006/math" xmlns:v="urn:schemas-microsoft-com:vml" xmlns:wp14="http://schemas.microsoft.com/office/word/2010/wordprocessingDrawing" xmlns:wp="http://schemas.openxmlformats.org/drawingml/2006/wordprocessingDrawing" xmlns:w10="urn:schemas-microsoft-com:office:word" xmlns:w="http://schemas.openxmlformats.org/wordprocessingml/2006/main" xmlns:w14="http://schemas.microsoft.com/office/word/2010/wordml" xmlns:w15="http://schemas.microsoft.com/office/word/2012/wordml" xmlns:wpg="http://schemas.microsoft.com/office/word/2010/wordprocessingGroup" xmlns:wpi="http://schemas.microsoft.com/office/word/2010/wordprocessingInk" xmlns:wne="http://schemas.microsoft.com/office/word/2006/wordml" xmlns:wps="http://schemas.microsoft.com/office/word/2010/wordprocessingShape" mc:Ignorable="w14 w15 wp14">
   <w:body>
+    <w:p/>
     <w:p>
-      <w:r>
-        <w:t>Contexte :</w:t>
-      </w:r>
-      <w:bookmarkStart w:id="0" w:name="_GoBack"/>
-      <w:bookmarkEnd w:id="0"/>
+      <w:pPr>
+        <w:ind w:firstLine="708"/>
+      </w:pPr>
+      <w:r>
+        <w:t xml:space="preserve">Votre mission si vous l’acceptez, sera de réussir à transformer un simple légume en interrupteur </w:t>
+      </w:r>
+      <w:r>
+        <w:t xml:space="preserve">intelligent. </w:t>
+      </w:r>
     </w:p>
+    <w:p>
+      <w:pPr>
+        <w:ind w:firstLine="708"/>
+      </w:pPr>
+      <w:r>
+        <w:t>Avant de réaliser votre prototype, vous allez devoir réaliser deux expériences qui vous aideront à comprendre les attendus et le projet.</w:t>
+      </w:r>
+    </w:p>
+    <w:p>
+      <w:pPr>
+        <w:pStyle w:val="Titre1"/>
+      </w:pPr>
+      <w:r>
+        <w:t>Organisation</w:t>
+      </w:r>
+    </w:p>
+    <w:p>
+      <w:r>
+        <w:t>Chaque groupe sera composé de 3 personnes (4 au</w:t>
+      </w:r>
+      <w:del w:id="0" w:author="Bello Remi" w:date="2016-11-09T22:07:00Z">
+        <w:r>
+          <w:delText>x</w:delText>
+        </w:r>
+      </w:del>
+      <w:r>
+        <w:t xml:space="preserve"> maximum</w:t>
+      </w:r>
+      <w:del w:id="1" w:author="Bello Remi" w:date="2016-11-09T22:07:00Z">
+        <w:r>
+          <w:delText>s</w:delText>
+        </w:r>
+      </w:del>
+      <w:r>
+        <w:t>).</w:t>
+      </w:r>
+    </w:p>
+    <w:p>
+      <w:r>
+        <w:t xml:space="preserve">Le projet durera 2 jours, et vous aurez un rapport et un </w:t>
+      </w:r>
+      <w:del w:id="2" w:author="Bello Remi" w:date="2016-11-09T22:07:00Z">
+        <w:r>
+          <w:delText xml:space="preserve">ppt </w:delText>
+        </w:r>
+      </w:del>
+      <w:ins w:id="3" w:author="Bello Remi" w:date="2016-11-09T22:07:00Z">
+        <w:r>
+          <w:t xml:space="preserve">PPT </w:t>
+        </w:r>
+      </w:ins>
+      <w:r>
+        <w:t>à préparer (5 slides maximum).</w:t>
+      </w:r>
+    </w:p>
+    <w:p>
+      <w:r>
+        <w:t>Les soutenances dureront 10 minutes avec la démon</w:t>
+      </w:r>
+      <w:r>
+        <w:t>stration du prototype comprise.</w:t>
+      </w:r>
+    </w:p>
+    <w:p>
+      <w:r>
+        <w:t>Vous serez interrogés sur vos connaissances en électronique</w:t>
+      </w:r>
+      <w:r>
+        <w:t xml:space="preserve"> </w:t>
+      </w:r>
+      <w:r>
+        <w:t>et sur le projet individuellement.</w:t>
+      </w:r>
+    </w:p>
+    <w:p>
+      <w:pPr>
+        <w:pStyle w:val="Titre1"/>
+        <w:rPr>
+          <w:del w:id="4" w:author="Bello Remi" w:date="2016-11-09T22:07:00Z"/>
+        </w:rPr>
+      </w:pPr>
+      <w:r>
+        <w:t>Expérience</w:t>
+      </w:r>
+      <w:r>
+        <w:t xml:space="preserve"> </w:t>
+      </w:r>
+      <w:r>
+        <w:t>1</w:t>
+      </w:r>
+    </w:p>
+    <w:p>
+      <w:pPr>
+        <w:pStyle w:val="Titre1"/>
+        <w:pPrChange w:id="5" w:author="Bello Remi" w:date="2016-11-09T22:07:00Z">
+          <w:pPr/>
+        </w:pPrChange>
+      </w:pPr>
+      <w:r>
+        <w:t>Etude d’un circuit capacitif.</w:t>
+      </w:r>
+    </w:p>
+    <w:p>
+      <w:r>
+        <w:t>Vous devez analyser le circuit suivant et étudier l’impact d’un contact avec l’électrode.</w:t>
+      </w:r>
+    </w:p>
+    <w:p>
+      <w:r>
+        <w:t xml:space="preserve">Voici le montage qui va vous servir à construire votre premier capteur capacitif : </w:t>
+      </w:r>
+    </w:p>
+    <w:p>
+      <w:r>
+        <w:rPr>
+          <w:noProof/>
+          <w:lang w:eastAsia="fr-FR"/>
+        </w:rPr>
+        <w:drawing>
+          <wp:inline distT="0" distB="0" distL="0" distR="0" wp14:anchorId="62552ACE" wp14:editId="7858107A">
+            <wp:extent cx="5379522" cy="3540437"/>
+            <wp:effectExtent l="0" t="0" r="0" b="3175"/>
+            <wp:docPr id="4" name="Image 4" descr="Macintosh HD:Users:vlevorato:Documents:cours:eXia CS:projet A1:images:3.3 Simple Touching_schéma.png"/>
+            <wp:cNvGraphicFramePr>
+              <a:graphicFrameLocks xmlns:a="http://schemas.openxmlformats.org/drawingml/2006/main" noChangeAspect="1"/>
+            </wp:cNvGraphicFramePr>
+            <a:graphic xmlns:a="http://schemas.openxmlformats.org/drawingml/2006/main">
+              <a:graphicData uri="http://schemas.openxmlformats.org/drawingml/2006/picture">
+                <pic:pic xmlns:pic="http://schemas.openxmlformats.org/drawingml/2006/picture">
+                  <pic:nvPicPr>
+                    <pic:cNvPr id="0" name="Picture 1" descr="Macintosh HD:Users:vlevorato:Documents:cours:eXia CS:projet A1:images:3.3 Simple Touching_schéma.png"/>
+                    <pic:cNvPicPr>
+                      <a:picLocks noChangeAspect="1" noChangeArrowheads="1"/>
+                    </pic:cNvPicPr>
+                  </pic:nvPicPr>
+                  <pic:blipFill>
+                    <a:blip r:embed="rId8" cstate="print">
+                      <a:extLst>
+                        <a:ext uri="{28A0092B-C50C-407E-A947-70E740481C1C}">
+                          <a14:useLocalDpi xmlns:a14="http://schemas.microsoft.com/office/drawing/2010/main" val="0"/>
+                        </a:ext>
+                      </a:extLst>
+                    </a:blip>
+                    <a:srcRect/>
+                    <a:stretch>
+                      <a:fillRect/>
+                    </a:stretch>
+                  </pic:blipFill>
+                  <pic:spPr bwMode="auto">
+                    <a:xfrm>
+                      <a:off x="0" y="0"/>
+                      <a:ext cx="5383549" cy="3543087"/>
+                    </a:xfrm>
+                    <a:prstGeom prst="rect">
+                      <a:avLst/>
+                    </a:prstGeom>
+                    <a:noFill/>
+                    <a:ln>
+                      <a:noFill/>
+                    </a:ln>
+                  </pic:spPr>
+                </pic:pic>
+              </a:graphicData>
+            </a:graphic>
+          </wp:inline>
+        </w:drawing>
+      </w:r>
+    </w:p>
+    <w:p>
+      <w:pPr>
+        <w:rPr>
+          <w:del w:id="6" w:author="Bello Remi" w:date="2016-11-09T22:07:00Z"/>
+        </w:rPr>
+      </w:pPr>
+    </w:p>
+    <w:p>
+      <w:pPr>
+        <w:ind w:firstLine="708"/>
+        <w:jc w:val="both"/>
+      </w:pPr>
+      <w:r>
+        <w:t xml:space="preserve">Pour générer le signal, utilisez le programme </w:t>
+      </w:r>
+      <w:r>
+        <w:rPr>
+          <w:rFonts w:ascii="Courier New" w:hAnsi="Courier New" w:cs="Courier New"/>
+        </w:rPr>
+        <w:t>PWMFreq4</w:t>
+      </w:r>
+      <w:r>
+        <w:t xml:space="preserve"> fourni. </w:t>
+      </w:r>
+      <w:r>
+        <w:t xml:space="preserve">En touchant l’électrode (ce sera un simple fil), le signal devrait changer sur la visualisation de </w:t>
+      </w:r>
+      <w:r>
+        <w:rPr>
+          <w:rFonts w:ascii="Courier" w:hAnsi="Courier"/>
+        </w:rPr>
+        <w:t>GraphOscillo</w:t>
+      </w:r>
+      <w:r>
+        <w:t xml:space="preserve">. Cela ne </w:t>
+      </w:r>
+      <w:r>
+        <w:lastRenderedPageBreak/>
+        <w:t xml:space="preserve">fonctionne pas pour toutes les fréquences, puisque la peau d’un homme oppose une certaine résistance. Testez plusieurs fréquences jusque ce que vous constatiez un changement. </w:t>
+      </w:r>
+    </w:p>
+    <w:tbl>
+      <w:tblPr>
+        <w:tblStyle w:val="Grilledutableau"/>
+        <w:tblW w:w="0" w:type="auto"/>
+        <w:tblLook w:val="04A0" w:firstRow="1" w:lastRow="0" w:firstColumn="1" w:lastColumn="0" w:noHBand="0" w:noVBand="1"/>
+      </w:tblPr>
+      <w:tblGrid>
+        <w:gridCol w:w="1184"/>
+        <w:gridCol w:w="679"/>
+        <w:gridCol w:w="678"/>
+        <w:gridCol w:w="768"/>
+        <w:gridCol w:w="771"/>
+        <w:gridCol w:w="820"/>
+        <w:gridCol w:w="848"/>
+        <w:gridCol w:w="835"/>
+        <w:gridCol w:w="820"/>
+        <w:gridCol w:w="839"/>
+        <w:gridCol w:w="820"/>
+      </w:tblGrid>
+      <w:tr>
+        <w:tc>
+          <w:tcPr>
+            <w:tcW w:w="1184" w:type="dxa"/>
+          </w:tcPr>
+          <w:p>
+            <w:pPr>
+              <w:jc w:val="both"/>
+              <w:rPr>
+                <w:sz w:val="16"/>
+              </w:rPr>
+            </w:pPr>
+            <w:r>
+              <w:rPr>
+                <w:sz w:val="16"/>
+              </w:rPr>
+              <w:t>Fréquence</w:t>
+            </w:r>
+          </w:p>
+        </w:tc>
+        <w:tc>
+          <w:tcPr>
+            <w:tcW w:w="679" w:type="dxa"/>
+          </w:tcPr>
+          <w:p>
+            <w:pPr>
+              <w:jc w:val="both"/>
+              <w:rPr>
+                <w:sz w:val="16"/>
+              </w:rPr>
+            </w:pPr>
+            <w:r>
+              <w:rPr>
+                <w:sz w:val="16"/>
+              </w:rPr>
+              <w:t>500Hz</w:t>
+            </w:r>
+          </w:p>
+        </w:tc>
+        <w:tc>
+          <w:tcPr>
+            <w:tcW w:w="678" w:type="dxa"/>
+          </w:tcPr>
+          <w:p>
+            <w:pPr>
+              <w:jc w:val="both"/>
+              <w:rPr>
+                <w:sz w:val="16"/>
+              </w:rPr>
+            </w:pPr>
+            <w:r>
+              <w:rPr>
+                <w:sz w:val="16"/>
+              </w:rPr>
+              <w:t>1KHz</w:t>
+            </w:r>
+          </w:p>
+        </w:tc>
+        <w:tc>
+          <w:tcPr>
+            <w:tcW w:w="768" w:type="dxa"/>
+          </w:tcPr>
+          <w:p>
+            <w:pPr>
+              <w:jc w:val="both"/>
+              <w:rPr>
+                <w:sz w:val="16"/>
+              </w:rPr>
+            </w:pPr>
+            <w:r>
+              <w:rPr>
+                <w:sz w:val="16"/>
+              </w:rPr>
+              <w:t>10KHZ</w:t>
+            </w:r>
+          </w:p>
+        </w:tc>
+        <w:tc>
+          <w:tcPr>
+            <w:tcW w:w="771" w:type="dxa"/>
+          </w:tcPr>
+          <w:p>
+            <w:pPr>
+              <w:jc w:val="both"/>
+              <w:rPr>
+                <w:sz w:val="16"/>
+              </w:rPr>
+            </w:pPr>
+            <w:r>
+              <w:rPr>
+                <w:sz w:val="16"/>
+              </w:rPr>
+              <w:t>50KHZ</w:t>
+            </w:r>
+          </w:p>
+        </w:tc>
+        <w:tc>
+          <w:tcPr>
+            <w:tcW w:w="820" w:type="dxa"/>
+          </w:tcPr>
+          <w:p>
+            <w:pPr>
+              <w:jc w:val="both"/>
+              <w:rPr>
+                <w:sz w:val="16"/>
+              </w:rPr>
+            </w:pPr>
+            <w:r>
+              <w:rPr>
+                <w:sz w:val="16"/>
+              </w:rPr>
+              <w:t>100KHz</w:t>
+            </w:r>
+          </w:p>
+        </w:tc>
+        <w:tc>
+          <w:tcPr>
+            <w:tcW w:w="848" w:type="dxa"/>
+          </w:tcPr>
+          <w:p>
+            <w:pPr>
+              <w:jc w:val="both"/>
+              <w:rPr>
+                <w:sz w:val="16"/>
+              </w:rPr>
+            </w:pPr>
+            <w:r>
+              <w:rPr>
+                <w:sz w:val="16"/>
+              </w:rPr>
+              <w:t>200KHz</w:t>
+            </w:r>
+          </w:p>
+        </w:tc>
+        <w:tc>
+          <w:tcPr>
+            <w:tcW w:w="835" w:type="dxa"/>
+          </w:tcPr>
+          <w:p>
+            <w:pPr>
+              <w:jc w:val="both"/>
+              <w:rPr>
+                <w:sz w:val="16"/>
+              </w:rPr>
+            </w:pPr>
+            <w:r>
+              <w:rPr>
+                <w:sz w:val="16"/>
+              </w:rPr>
+              <w:t>300KHz</w:t>
+            </w:r>
+          </w:p>
+        </w:tc>
+        <w:tc>
+          <w:tcPr>
+            <w:tcW w:w="820" w:type="dxa"/>
+          </w:tcPr>
+          <w:p>
+            <w:pPr>
+              <w:jc w:val="both"/>
+              <w:rPr>
+                <w:sz w:val="16"/>
+              </w:rPr>
+            </w:pPr>
+            <w:r>
+              <w:rPr>
+                <w:sz w:val="16"/>
+              </w:rPr>
+              <w:t>400KHz</w:t>
+            </w:r>
+          </w:p>
+        </w:tc>
+        <w:tc>
+          <w:tcPr>
+            <w:tcW w:w="839" w:type="dxa"/>
+          </w:tcPr>
+          <w:p>
+            <w:pPr>
+              <w:jc w:val="both"/>
+              <w:rPr>
+                <w:sz w:val="16"/>
+              </w:rPr>
+            </w:pPr>
+            <w:r>
+              <w:rPr>
+                <w:sz w:val="16"/>
+              </w:rPr>
+              <w:t>500KHz</w:t>
+            </w:r>
+          </w:p>
+        </w:tc>
+        <w:tc>
+          <w:tcPr>
+            <w:tcW w:w="820" w:type="dxa"/>
+          </w:tcPr>
+          <w:p>
+            <w:pPr>
+              <w:jc w:val="both"/>
+              <w:rPr>
+                <w:sz w:val="16"/>
+              </w:rPr>
+            </w:pPr>
+            <w:r>
+              <w:rPr>
+                <w:sz w:val="16"/>
+              </w:rPr>
+              <w:t>600KHz</w:t>
+            </w:r>
+          </w:p>
+        </w:tc>
+      </w:tr>
+      <w:tr>
+        <w:tc>
+          <w:tcPr>
+            <w:tcW w:w="1184" w:type="dxa"/>
+          </w:tcPr>
+          <w:p>
+            <w:pPr>
+              <w:jc w:val="both"/>
+              <w:rPr>
+                <w:sz w:val="16"/>
+              </w:rPr>
+            </w:pPr>
+            <w:r>
+              <w:rPr>
+                <w:sz w:val="16"/>
+              </w:rPr>
+              <w:t>Tension crête à crête pas touché</w:t>
+            </w:r>
+          </w:p>
+        </w:tc>
+        <w:tc>
+          <w:tcPr>
+            <w:tcW w:w="679" w:type="dxa"/>
+          </w:tcPr>
+          <w:p>
+            <w:pPr>
+              <w:jc w:val="both"/>
+              <w:rPr>
+                <w:sz w:val="18"/>
+              </w:rPr>
+            </w:pPr>
+          </w:p>
+        </w:tc>
+        <w:tc>
+          <w:tcPr>
+            <w:tcW w:w="678" w:type="dxa"/>
+          </w:tcPr>
+          <w:p>
+            <w:pPr>
+              <w:jc w:val="both"/>
+              <w:rPr>
+                <w:sz w:val="18"/>
+              </w:rPr>
+            </w:pPr>
+          </w:p>
+        </w:tc>
+        <w:tc>
+          <w:tcPr>
+            <w:tcW w:w="768" w:type="dxa"/>
+          </w:tcPr>
+          <w:p>
+            <w:pPr>
+              <w:jc w:val="both"/>
+              <w:rPr>
+                <w:sz w:val="18"/>
+              </w:rPr>
+            </w:pPr>
+          </w:p>
+        </w:tc>
+        <w:tc>
+          <w:tcPr>
+            <w:tcW w:w="771" w:type="dxa"/>
+          </w:tcPr>
+          <w:p>
+            <w:pPr>
+              <w:jc w:val="both"/>
+              <w:rPr>
+                <w:sz w:val="18"/>
+              </w:rPr>
+            </w:pPr>
+          </w:p>
+        </w:tc>
+        <w:tc>
+          <w:tcPr>
+            <w:tcW w:w="820" w:type="dxa"/>
+          </w:tcPr>
+          <w:p>
+            <w:pPr>
+              <w:jc w:val="both"/>
+              <w:rPr>
+                <w:sz w:val="18"/>
+              </w:rPr>
+            </w:pPr>
+          </w:p>
+        </w:tc>
+        <w:tc>
+          <w:tcPr>
+            <w:tcW w:w="848" w:type="dxa"/>
+          </w:tcPr>
+          <w:p>
+            <w:pPr>
+              <w:jc w:val="both"/>
+              <w:rPr>
+                <w:sz w:val="10"/>
+              </w:rPr>
+            </w:pPr>
+          </w:p>
+        </w:tc>
+        <w:tc>
+          <w:tcPr>
+            <w:tcW w:w="835" w:type="dxa"/>
+          </w:tcPr>
+          <w:p>
+            <w:pPr>
+              <w:jc w:val="both"/>
+              <w:rPr>
+                <w:sz w:val="18"/>
+              </w:rPr>
+            </w:pPr>
+          </w:p>
+        </w:tc>
+        <w:tc>
+          <w:tcPr>
+            <w:tcW w:w="820" w:type="dxa"/>
+          </w:tcPr>
+          <w:p>
+            <w:pPr>
+              <w:jc w:val="both"/>
+              <w:rPr>
+                <w:sz w:val="18"/>
+              </w:rPr>
+            </w:pPr>
+          </w:p>
+        </w:tc>
+        <w:tc>
+          <w:tcPr>
+            <w:tcW w:w="839" w:type="dxa"/>
+          </w:tcPr>
+          <w:p>
+            <w:pPr>
+              <w:jc w:val="both"/>
+              <w:rPr>
+                <w:sz w:val="18"/>
+              </w:rPr>
+            </w:pPr>
+          </w:p>
+        </w:tc>
+        <w:tc>
+          <w:tcPr>
+            <w:tcW w:w="820" w:type="dxa"/>
+          </w:tcPr>
+          <w:p>
+            <w:pPr>
+              <w:jc w:val="both"/>
+              <w:rPr>
+                <w:sz w:val="18"/>
+              </w:rPr>
+            </w:pPr>
+          </w:p>
+        </w:tc>
+      </w:tr>
+      <w:tr>
+        <w:tc>
+          <w:tcPr>
+            <w:tcW w:w="1184" w:type="dxa"/>
+          </w:tcPr>
+          <w:p>
+            <w:pPr>
+              <w:jc w:val="both"/>
+              <w:rPr>
+                <w:sz w:val="16"/>
+              </w:rPr>
+            </w:pPr>
+            <w:r>
+              <w:rPr>
+                <w:sz w:val="16"/>
+              </w:rPr>
+              <w:t>Tension crête à crête touché</w:t>
+            </w:r>
+          </w:p>
+        </w:tc>
+        <w:tc>
+          <w:tcPr>
+            <w:tcW w:w="679" w:type="dxa"/>
+          </w:tcPr>
+          <w:p>
+            <w:pPr>
+              <w:jc w:val="both"/>
+            </w:pPr>
+          </w:p>
+        </w:tc>
+        <w:tc>
+          <w:tcPr>
+            <w:tcW w:w="678" w:type="dxa"/>
+          </w:tcPr>
+          <w:p>
+            <w:pPr>
+              <w:jc w:val="both"/>
+            </w:pPr>
+          </w:p>
+        </w:tc>
+        <w:tc>
+          <w:tcPr>
+            <w:tcW w:w="768" w:type="dxa"/>
+          </w:tcPr>
+          <w:p>
+            <w:pPr>
+              <w:jc w:val="both"/>
+            </w:pPr>
+          </w:p>
+        </w:tc>
+        <w:tc>
+          <w:tcPr>
+            <w:tcW w:w="771" w:type="dxa"/>
+          </w:tcPr>
+          <w:p>
+            <w:pPr>
+              <w:jc w:val="both"/>
+            </w:pPr>
+          </w:p>
+        </w:tc>
+        <w:tc>
+          <w:tcPr>
+            <w:tcW w:w="820" w:type="dxa"/>
+          </w:tcPr>
+          <w:p>
+            <w:pPr>
+              <w:jc w:val="both"/>
+            </w:pPr>
+          </w:p>
+        </w:tc>
+        <w:tc>
+          <w:tcPr>
+            <w:tcW w:w="848" w:type="dxa"/>
+          </w:tcPr>
+          <w:p>
+            <w:pPr>
+              <w:jc w:val="both"/>
+            </w:pPr>
+          </w:p>
+        </w:tc>
+        <w:tc>
+          <w:tcPr>
+            <w:tcW w:w="835" w:type="dxa"/>
+          </w:tcPr>
+          <w:p>
+            <w:pPr>
+              <w:jc w:val="both"/>
+            </w:pPr>
+          </w:p>
+        </w:tc>
+        <w:tc>
+          <w:tcPr>
+            <w:tcW w:w="820" w:type="dxa"/>
+          </w:tcPr>
+          <w:p>
+            <w:pPr>
+              <w:jc w:val="both"/>
+            </w:pPr>
+          </w:p>
+        </w:tc>
+        <w:tc>
+          <w:tcPr>
+            <w:tcW w:w="839" w:type="dxa"/>
+          </w:tcPr>
+          <w:p>
+            <w:pPr>
+              <w:jc w:val="both"/>
+            </w:pPr>
+          </w:p>
+        </w:tc>
+        <w:tc>
+          <w:tcPr>
+            <w:tcW w:w="820" w:type="dxa"/>
+          </w:tcPr>
+          <w:p>
+            <w:pPr>
+              <w:jc w:val="both"/>
+            </w:pPr>
+          </w:p>
+        </w:tc>
+      </w:tr>
+    </w:tbl>
+    <w:p/>
+    <w:p>
+      <w:r>
+        <w:t>Trac</w:t>
+      </w:r>
+      <w:ins w:id="7" w:author="Trimoulet David" w:date="2016-11-10T08:33:00Z">
+        <w:r>
+          <w:t>ez</w:t>
+        </w:r>
+      </w:ins>
+      <w:r>
+        <w:t xml:space="preserve"> le résultat de vos expérimentations avec Scilab</w:t>
+      </w:r>
+      <w:ins w:id="8" w:author="Trimoulet David" w:date="2016-11-10T08:34:00Z">
+        <w:r>
+          <w:t>.</w:t>
+        </w:r>
+      </w:ins>
+    </w:p>
+    <w:p>
+      <w:pPr>
+        <w:ind w:firstLine="708"/>
+        <w:jc w:val="both"/>
+      </w:pPr>
+      <w:r>
+        <w:t xml:space="preserve">Pourquoi parle-t-on de capteur capacitif ? Déduisez-en quel composant le corps humain remplace dans le montage. Pourquoi le signal diminue-t-il ? </w:t>
+      </w:r>
+    </w:p>
+    <w:p>
+      <w:pPr>
+        <w:ind w:firstLine="708"/>
+      </w:pPr>
+      <w:r>
+        <w:t xml:space="preserve">Avec ces résultats expérimentaux, calculer la capacité de votre corps en fonction du type de contact. </w:t>
+      </w:r>
+    </w:p>
+    <w:p>
+      <w:pPr>
+        <w:pStyle w:val="Titre1"/>
+      </w:pPr>
+      <w:r>
+        <w:t>Expérience 2</w:t>
+      </w:r>
+    </w:p>
+    <w:p>
+      <w:r>
+        <w:rPr>
+          <w:noProof/>
+          <w:lang w:eastAsia="fr-FR"/>
+        </w:rPr>
+        <w:drawing>
+          <wp:inline distT="0" distB="0" distL="0" distR="0" wp14:anchorId="597E3BC1" wp14:editId="5AC734BA">
+            <wp:extent cx="5517237" cy="3808675"/>
+            <wp:effectExtent l="19050" t="19050" r="26670" b="20955"/>
+            <wp:docPr id="19" name="Image 19" descr="Macintosh HD:Users:vlevorato:Documents:cours:eXia CS:projet A1:images:4 Touching_schéma.jpg"/>
+            <wp:cNvGraphicFramePr>
+              <a:graphicFrameLocks xmlns:a="http://schemas.openxmlformats.org/drawingml/2006/main" noChangeAspect="1"/>
+            </wp:cNvGraphicFramePr>
+            <a:graphic xmlns:a="http://schemas.openxmlformats.org/drawingml/2006/main">
+              <a:graphicData uri="http://schemas.openxmlformats.org/drawingml/2006/picture">
+                <pic:pic xmlns:pic="http://schemas.openxmlformats.org/drawingml/2006/picture">
+                  <pic:nvPicPr>
+                    <pic:cNvPr id="0" name="Picture 1" descr="Macintosh HD:Users:vlevorato:Documents:cours:eXia CS:projet A1:images:4 Touching_schéma.jpg"/>
+                    <pic:cNvPicPr>
+                      <a:picLocks noChangeAspect="1" noChangeArrowheads="1"/>
+                    </pic:cNvPicPr>
+                  </pic:nvPicPr>
+                  <pic:blipFill>
+                    <a:blip r:embed="rId9" cstate="print">
+                      <a:extLst>
+                        <a:ext uri="{28A0092B-C50C-407E-A947-70E740481C1C}">
+                          <a14:useLocalDpi xmlns:a14="http://schemas.microsoft.com/office/drawing/2010/main" val="0"/>
+                        </a:ext>
+                      </a:extLst>
+                    </a:blip>
+                    <a:srcRect/>
+                    <a:stretch>
+                      <a:fillRect/>
+                    </a:stretch>
+                  </pic:blipFill>
+                  <pic:spPr bwMode="auto">
+                    <a:xfrm>
+                      <a:off x="0" y="0"/>
+                      <a:ext cx="5530249" cy="3817657"/>
+                    </a:xfrm>
+                    <a:prstGeom prst="rect">
+                      <a:avLst/>
+                    </a:prstGeom>
+                    <a:noFill/>
+                    <a:ln>
+                      <a:solidFill>
+                        <a:schemeClr val="accent1"/>
+                      </a:solidFill>
+                    </a:ln>
+                  </pic:spPr>
+                </pic:pic>
+              </a:graphicData>
+            </a:graphic>
+          </wp:inline>
+        </w:drawing>
+      </w:r>
+    </w:p>
+    <w:p>
+      <w:r>
+        <w:t>Ce circuit va vous servir de base pour la réalisation de votre patate intelligente.</w:t>
+      </w:r>
+      <w:r>
+        <w:t xml:space="preserve"> </w:t>
+      </w:r>
+    </w:p>
+    <w:p>
+      <w:r>
+        <w:t>Télé</w:t>
+      </w:r>
+      <w:r>
+        <w:t>chargez</w:t>
+      </w:r>
+      <w:r>
+        <w:t xml:space="preserve"> le programme fourni  « </w:t>
+      </w:r>
+      <w:r>
+        <w:t>Arduino_sensing</w:t>
+      </w:r>
+      <w:r>
+        <w:t> » et lancer le programme « </w:t>
+      </w:r>
+      <w:r>
+        <w:t>Processing_graph</w:t>
+      </w:r>
+      <w:r>
+        <w:t> »</w:t>
+      </w:r>
+      <w:r>
+        <w:t xml:space="preserve"> avec processing</w:t>
+      </w:r>
+      <w:r>
+        <w:t>.</w:t>
+      </w:r>
+    </w:p>
+    <w:p>
+      <w:pPr>
+        <w:ind w:firstLine="708"/>
+      </w:pPr>
+      <w:r>
+        <w:lastRenderedPageBreak/>
+        <w:t>Bran</w:t>
+      </w:r>
+      <w:r>
+        <w:t>chez l’électrode dans la patate et touchez-la. Observez les évolutions de l’amplitude du signal en fonction de la fréquence utilisé</w:t>
+      </w:r>
+      <w:r>
+        <w:t>e</w:t>
+      </w:r>
+      <w:r>
+        <w:t>.</w:t>
+      </w:r>
+    </w:p>
+    <w:p>
+      <w:pPr>
+        <w:jc w:val="center"/>
+      </w:pPr>
+      <w:r>
+        <w:rPr>
+          <w:noProof/>
+          <w:lang w:eastAsia="fr-FR"/>
+        </w:rPr>
+        <w:drawing>
+          <wp:inline distT="0" distB="0" distL="0" distR="0" wp14:anchorId="70455210" wp14:editId="5FF91A42">
+            <wp:extent cx="3983603" cy="2114313"/>
+            <wp:effectExtent l="19050" t="19050" r="17145" b="19685"/>
+            <wp:docPr id="1" name="Image 1"/>
+            <wp:cNvGraphicFramePr>
+              <a:graphicFrameLocks xmlns:a="http://schemas.openxmlformats.org/drawingml/2006/main" noChangeAspect="1"/>
+            </wp:cNvGraphicFramePr>
+            <a:graphic xmlns:a="http://schemas.openxmlformats.org/drawingml/2006/main">
+              <a:graphicData uri="http://schemas.openxmlformats.org/drawingml/2006/picture">
+                <pic:pic xmlns:pic="http://schemas.openxmlformats.org/drawingml/2006/picture">
+                  <pic:nvPicPr>
+                    <pic:cNvPr id="1" name=""/>
+                    <pic:cNvPicPr/>
+                  </pic:nvPicPr>
+                  <pic:blipFill>
+                    <a:blip r:embed="rId10"/>
+                    <a:stretch>
+                      <a:fillRect/>
+                    </a:stretch>
+                  </pic:blipFill>
+                  <pic:spPr>
+                    <a:xfrm>
+                      <a:off x="0" y="0"/>
+                      <a:ext cx="3990276" cy="2117855"/>
+                    </a:xfrm>
+                    <a:prstGeom prst="rect">
+                      <a:avLst/>
+                    </a:prstGeom>
+                    <a:ln>
+                      <a:solidFill>
+                        <a:schemeClr val="accent1"/>
+                      </a:solidFill>
+                    </a:ln>
+                  </pic:spPr>
+                </pic:pic>
+              </a:graphicData>
+            </a:graphic>
+          </wp:inline>
+        </w:drawing>
+      </w:r>
+    </w:p>
+    <w:p>
+      <w:r>
+        <w:t>En abscisse, vous avez un échelon de 160 fréquences, allant de 0 à 16 MHZ.</w:t>
+      </w:r>
+    </w:p>
+    <w:p>
+      <w:pPr>
+        <w:ind w:firstLine="708"/>
+      </w:pPr>
+      <w:r>
+        <w:t xml:space="preserve">Pourquoi les valeurs de l’amplitude du signal évoluent en fonction de la </w:t>
+      </w:r>
+      <w:r>
+        <w:t>manière</w:t>
+      </w:r>
+      <w:r>
+        <w:t xml:space="preserve"> dont vous touchez la patate ?</w:t>
+      </w:r>
+    </w:p>
+    <w:p>
+      <w:pPr>
+        <w:pStyle w:val="Titre1"/>
+      </w:pPr>
+      <w:r>
+        <w:t xml:space="preserve">Cahier des charges </w:t>
+      </w:r>
+    </w:p>
+    <w:p>
+      <w:pPr>
+        <w:ind w:firstLine="708"/>
+      </w:pPr>
+      <w:r>
+        <w:t>Pour votre projet, vous allez devoir compléter le code Arduino (</w:t>
+      </w:r>
+      <w:r>
+        <w:t>Arduino_sensing</w:t>
+      </w:r>
+      <w:r>
+        <w:t>) fournie pour analyser les résultats lu sur le port A0.</w:t>
+      </w:r>
+    </w:p>
+    <w:p>
+      <w:r>
+        <w:t xml:space="preserve">Vous allez devoir programmer la </w:t>
+      </w:r>
+      <w:r>
+        <w:t>détection</w:t>
+      </w:r>
+      <w:r>
+        <w:t xml:space="preserve"> d’un type de contact avec la patate :</w:t>
+      </w:r>
+    </w:p>
+    <w:p>
+      <w:pPr>
+        <w:pStyle w:val="Paragraphedeliste"/>
+        <w:numPr>
+          <w:ilvl w:val="0"/>
+          <w:numId w:val="26"/>
+        </w:numPr>
+      </w:pPr>
+      <w:r>
+        <w:t>Touché à un doigt</w:t>
+      </w:r>
+    </w:p>
+    <w:p>
+      <w:pPr>
+        <w:pStyle w:val="Paragraphedeliste"/>
+        <w:numPr>
+          <w:ilvl w:val="0"/>
+          <w:numId w:val="26"/>
+        </w:numPr>
+      </w:pPr>
+      <w:r>
+        <w:t>Touché à deux doigts</w:t>
+      </w:r>
+    </w:p>
+    <w:p>
+      <w:pPr>
+        <w:pStyle w:val="Paragraphedeliste"/>
+        <w:numPr>
+          <w:ilvl w:val="0"/>
+          <w:numId w:val="26"/>
+        </w:numPr>
+      </w:pPr>
+      <w:r>
+        <w:t>Saisi à pleine main</w:t>
+      </w:r>
+    </w:p>
+    <w:p>
+      <w:r>
+        <w:t>Vous allez devoir étudier le contenu du tableau  « results » pour pouvoir détecter un comportement précis.</w:t>
+      </w:r>
+    </w:p>
+    <w:p>
+      <w:r>
+        <w:t xml:space="preserve">En fonction du contact, vous devrez mettre en œuvre un actuateur que vous aurez à votre disposition, des LED (ou tout autre élément, Buzzer, Moteur, </w:t>
+      </w:r>
+      <w:r>
+        <w:t>etc.</w:t>
+      </w:r>
+      <w:r>
+        <w:t xml:space="preserve"> en fonction des centres)</w:t>
+      </w:r>
+    </w:p>
+    <w:p>
+      <w:r>
+        <w:br w:type="page"/>
+      </w:r>
+    </w:p>
+    <w:p>
+      <w:pPr>
+        <w:ind w:firstLine="708"/>
+      </w:pPr>
+    </w:p>
+    <w:p>
+      <w:pPr>
+        <w:pStyle w:val="Titre1"/>
+      </w:pPr>
+      <w:r>
+        <w:t>Attendus du projet :</w:t>
+      </w:r>
+    </w:p>
+    <w:p>
+      <w:r>
+        <w:t>Pour valider le projet, vous</w:t>
+      </w:r>
+      <w:r>
+        <w:t xml:space="preserve"> devez </w:t>
+      </w:r>
+      <w:r>
+        <w:t>réaliser :</w:t>
+      </w:r>
+    </w:p>
+    <w:p>
+      <w:pPr>
+        <w:pStyle w:val="Paragraphedeliste"/>
+        <w:numPr>
+          <w:ilvl w:val="0"/>
+          <w:numId w:val="25"/>
+        </w:numPr>
+      </w:pPr>
+      <w:r>
+        <w:t>Un rapport de projet (5 pages maximum) avec le plan suivant :</w:t>
+      </w:r>
+    </w:p>
+    <w:p>
+      <w:pPr>
+        <w:pStyle w:val="Paragraphedeliste"/>
+        <w:numPr>
+          <w:ilvl w:val="1"/>
+          <w:numId w:val="25"/>
+        </w:numPr>
+      </w:pPr>
+      <w:r>
+        <w:t>Contexte du projet</w:t>
+      </w:r>
+    </w:p>
+    <w:p>
+      <w:pPr>
+        <w:pStyle w:val="Paragraphedeliste"/>
+        <w:numPr>
+          <w:ilvl w:val="1"/>
+          <w:numId w:val="25"/>
+        </w:numPr>
+      </w:pPr>
+      <w:r>
+        <w:t>Résultat des expériences menées</w:t>
+      </w:r>
+    </w:p>
+    <w:p>
+      <w:pPr>
+        <w:pStyle w:val="Paragraphedeliste"/>
+        <w:numPr>
+          <w:ilvl w:val="1"/>
+          <w:numId w:val="25"/>
+        </w:numPr>
+      </w:pPr>
+      <w:r>
+        <w:t>Explication du fonctionnement du circuit et du fonctionnement du capteur</w:t>
+      </w:r>
+    </w:p>
+    <w:p>
+      <w:pPr>
+        <w:pStyle w:val="Paragraphedeliste"/>
+        <w:numPr>
+          <w:ilvl w:val="1"/>
+          <w:numId w:val="25"/>
+        </w:numPr>
+      </w:pPr>
+      <w:r>
+        <w:t>Présentation du prototype</w:t>
+      </w:r>
+    </w:p>
+    <w:p>
+      <w:pPr>
+        <w:pStyle w:val="Paragraphedeliste"/>
+        <w:numPr>
+          <w:ilvl w:val="1"/>
+          <w:numId w:val="25"/>
+        </w:numPr>
+      </w:pPr>
+      <w:r>
+        <w:t>Bilan du projet</w:t>
+      </w:r>
+    </w:p>
+    <w:p>
+      <w:pPr>
+        <w:pStyle w:val="Paragraphedeliste"/>
+        <w:numPr>
+          <w:ilvl w:val="0"/>
+          <w:numId w:val="25"/>
+        </w:numPr>
+      </w:pPr>
+      <w:r>
+        <w:t>Un schéma Fritzing</w:t>
+      </w:r>
+      <w:r>
+        <w:t xml:space="preserve"> de votre prototype (qui donnera lieu à une note)</w:t>
+      </w:r>
+    </w:p>
+    <w:p>
+      <w:pPr>
+        <w:pStyle w:val="Paragraphedeliste"/>
+        <w:numPr>
+          <w:ilvl w:val="0"/>
+          <w:numId w:val="25"/>
+        </w:numPr>
+      </w:pPr>
+      <w:r>
+        <w:t>Un dépôt GitHub avec le code source du projet</w:t>
+      </w:r>
+      <w:r>
+        <w:t>, votre rapport et votre powerpoint.</w:t>
+      </w:r>
+    </w:p>
+    <w:p>
+      <w:pPr>
+        <w:pStyle w:val="Paragraphedeliste"/>
+        <w:numPr>
+          <w:ilvl w:val="0"/>
+          <w:numId w:val="25"/>
+        </w:numPr>
+      </w:pPr>
+      <w:r>
+        <w:t>Un prototype permettant de tester les 3 fonctionnalités demandées</w:t>
+      </w:r>
+    </w:p>
+    <w:p>
+      <w:pPr>
+        <w:pStyle w:val="Paragraphedeliste"/>
+        <w:numPr>
+          <w:ilvl w:val="0"/>
+          <w:numId w:val="25"/>
+        </w:numPr>
+      </w:pPr>
+      <w:r>
+        <w:t>Une soutenance qui présent</w:t>
+      </w:r>
+      <w:bookmarkStart w:id="9" w:name="_GoBack"/>
+      <w:bookmarkEnd w:id="9"/>
+      <w:r>
+        <w:t>era tous les points attendus dans le rapport</w:t>
+      </w:r>
+    </w:p>
+    <w:p/>
+    <w:p>
+      <w:r>
+        <w:t>Exemple de prototype :</w:t>
+      </w:r>
+      <w:r>
+        <w:t xml:space="preserve"> </w:t>
+      </w:r>
+      <w:hyperlink r:id="rId11" w:history="1">
+        <w:r>
+          <w:rPr>
+            <w:rStyle w:val="Lienhypertexte"/>
+          </w:rPr>
+          <w:t>https://www.youtube.com/watch?v=FqqHaH7QdHY</w:t>
+        </w:r>
+      </w:hyperlink>
+    </w:p>
+    <w:p>
+      <w:r>
+        <w:t>Bon projet.</w:t>
+      </w:r>
+    </w:p>
+    <w:p/>
     <w:sectPr>
+      <w:headerReference w:type="even" r:id="rId12"/>
+      <w:headerReference w:type="default" r:id="rId13"/>
+      <w:footerReference w:type="default" r:id="rId14"/>
+      <w:headerReference w:type="first" r:id="rId15"/>
       <w:pgSz w:w="11906" w:h="16838"/>
-      <w:pgMar w:top="1417" w:right="1417" w:bottom="1417" w:left="1417" w:header="708" w:footer="708" w:gutter="0"/>
+      <w:pgMar w:top="851" w:right="1417" w:bottom="1417" w:left="1417" w:header="708" w:footer="708" w:gutter="0"/>
       <w:cols w:space="708"/>
       <w:docGrid w:linePitch="360"/>
     </w:sectPr>
@@ -19,24 +1235,3408 @@
 </w:document>
 </file>
 
+<file path=word/endnotes.xml><?xml version="1.0" encoding="utf-8"?>
+<w:endnotes xmlns:wpc="http://schemas.microsoft.com/office/word/2010/wordprocessingCanvas" xmlns:mc="http://schemas.openxmlformats.org/markup-compatibility/2006" xmlns:o="urn:schemas-microsoft-com:office:office" xmlns:r="http://schemas.openxmlformats.org/officeDocument/2006/relationships" xmlns:m="http://schemas.openxmlformats.org/officeDocument/2006/math" xmlns:v="urn:schemas-microsoft-com:vml" xmlns:wp14="http://schemas.microsoft.com/office/word/2010/wordprocessingDrawing" xmlns:wp="http://schemas.openxmlformats.org/drawingml/2006/wordprocessingDrawing" xmlns:w10="urn:schemas-microsoft-com:office:word" xmlns:w="http://schemas.openxmlformats.org/wordprocessingml/2006/main" xmlns:w14="http://schemas.microsoft.com/office/word/2010/wordml" xmlns:w15="http://schemas.microsoft.com/office/word/2012/wordml" xmlns:wpg="http://schemas.microsoft.com/office/word/2010/wordprocessingGroup" xmlns:wpi="http://schemas.microsoft.com/office/word/2010/wordprocessingInk" xmlns:wne="http://schemas.microsoft.com/office/word/2006/wordml" xmlns:wps="http://schemas.microsoft.com/office/word/2010/wordprocessingShape" mc:Ignorable="w14 w15 wp14">
+  <w:endnote w:type="separator" w:id="-1">
+    <w:p>
+      <w:pPr>
+        <w:spacing w:before="0" w:after="0" w:line="240" w:lineRule="auto"/>
+      </w:pPr>
+      <w:r>
+        <w:separator/>
+      </w:r>
+    </w:p>
+  </w:endnote>
+  <w:endnote w:type="continuationSeparator" w:id="0">
+    <w:p>
+      <w:pPr>
+        <w:spacing w:before="0" w:after="0" w:line="240" w:lineRule="auto"/>
+      </w:pPr>
+      <w:r>
+        <w:continuationSeparator/>
+      </w:r>
+    </w:p>
+  </w:endnote>
+</w:endnotes>
+</file>
+
+<file path=word/footer1.xml><?xml version="1.0" encoding="utf-8"?>
+<w:ftr xmlns:wpc="http://schemas.microsoft.com/office/word/2010/wordprocessingCanvas" xmlns:mc="http://schemas.openxmlformats.org/markup-compatibility/2006" xmlns:o="urn:schemas-microsoft-com:office:office" xmlns:r="http://schemas.openxmlformats.org/officeDocument/2006/relationships" xmlns:m="http://schemas.openxmlformats.org/officeDocument/2006/math" xmlns:v="urn:schemas-microsoft-com:vml" xmlns:wp14="http://schemas.microsoft.com/office/word/2010/wordprocessingDrawing" xmlns:wp="http://schemas.openxmlformats.org/drawingml/2006/wordprocessingDrawing" xmlns:w10="urn:schemas-microsoft-com:office:word" xmlns:w="http://schemas.openxmlformats.org/wordprocessingml/2006/main" xmlns:w14="http://schemas.microsoft.com/office/word/2010/wordml" xmlns:w15="http://schemas.microsoft.com/office/word/2012/wordml" xmlns:wpg="http://schemas.microsoft.com/office/word/2010/wordprocessingGroup" xmlns:wpi="http://schemas.microsoft.com/office/word/2010/wordprocessingInk" xmlns:wne="http://schemas.microsoft.com/office/word/2006/wordml" xmlns:wps="http://schemas.microsoft.com/office/word/2010/wordprocessingShape" mc:Ignorable="w14 w15 wp14">
+  <w:p>
+    <w:pPr>
+      <w:pStyle w:val="Pieddepage"/>
+      <w:rPr>
+        <w:lang w:val="es-ES_tradnl"/>
+      </w:rPr>
+    </w:pPr>
+    <w:r>
+      <w:rPr>
+        <w:noProof/>
+        <w:lang w:eastAsia="fr-FR"/>
+      </w:rPr>
+      <w:drawing>
+        <wp:anchor distT="0" distB="0" distL="114300" distR="114300" simplePos="0" relativeHeight="251678720" behindDoc="1" locked="0" layoutInCell="1" allowOverlap="1" wp14:anchorId="6CC9405B" wp14:editId="7FB6CE5A">
+          <wp:simplePos x="0" y="0"/>
+          <wp:positionH relativeFrom="column">
+            <wp:posOffset>3147695</wp:posOffset>
+          </wp:positionH>
+          <wp:positionV relativeFrom="paragraph">
+            <wp:posOffset>-273050</wp:posOffset>
+          </wp:positionV>
+          <wp:extent cx="3246120" cy="1082040"/>
+          <wp:effectExtent l="0" t="0" r="0" b="0"/>
+          <wp:wrapTight wrapText="bothSides">
+            <wp:wrapPolygon edited="0">
+              <wp:start x="16986" y="2662"/>
+              <wp:lineTo x="1014" y="5704"/>
+              <wp:lineTo x="1014" y="15972"/>
+              <wp:lineTo x="17366" y="19014"/>
+              <wp:lineTo x="18380" y="19775"/>
+              <wp:lineTo x="19014" y="19775"/>
+              <wp:lineTo x="19141" y="19014"/>
+              <wp:lineTo x="17493" y="16352"/>
+              <wp:lineTo x="18634" y="15592"/>
+              <wp:lineTo x="20789" y="12169"/>
+              <wp:lineTo x="20662" y="2662"/>
+              <wp:lineTo x="16986" y="2662"/>
+            </wp:wrapPolygon>
+          </wp:wrapTight>
+          <wp:docPr id="17" name="Image 17"/>
+          <wp:cNvGraphicFramePr>
+            <a:graphicFrameLocks xmlns:a="http://schemas.openxmlformats.org/drawingml/2006/main" noChangeAspect="1"/>
+          </wp:cNvGraphicFramePr>
+          <a:graphic xmlns:a="http://schemas.openxmlformats.org/drawingml/2006/main">
+            <a:graphicData uri="http://schemas.openxmlformats.org/drawingml/2006/picture">
+              <pic:pic xmlns:pic="http://schemas.openxmlformats.org/drawingml/2006/picture">
+                <pic:nvPicPr>
+                  <pic:cNvPr id="1" name="picto_eicesi.png"/>
+                  <pic:cNvPicPr/>
+                </pic:nvPicPr>
+                <pic:blipFill>
+                  <a:blip r:embed="rId1">
+                    <a:extLst>
+                      <a:ext uri="{28A0092B-C50C-407E-A947-70E740481C1C}">
+                        <a14:useLocalDpi xmlns:a14="http://schemas.microsoft.com/office/drawing/2010/main" val="0"/>
+                      </a:ext>
+                    </a:extLst>
+                  </a:blip>
+                  <a:stretch>
+                    <a:fillRect/>
+                  </a:stretch>
+                </pic:blipFill>
+                <pic:spPr>
+                  <a:xfrm>
+                    <a:off x="0" y="0"/>
+                    <a:ext cx="3246120" cy="1082040"/>
+                  </a:xfrm>
+                  <a:prstGeom prst="rect">
+                    <a:avLst/>
+                  </a:prstGeom>
+                </pic:spPr>
+              </pic:pic>
+            </a:graphicData>
+          </a:graphic>
+          <wp14:sizeRelH relativeFrom="margin">
+            <wp14:pctWidth>0</wp14:pctWidth>
+          </wp14:sizeRelH>
+          <wp14:sizeRelV relativeFrom="margin">
+            <wp14:pctHeight>0</wp14:pctHeight>
+          </wp14:sizeRelV>
+        </wp:anchor>
+      </w:drawing>
+    </w:r>
+    <w:r>
+      <w:rPr>
+        <w:lang w:val="es-ES_tradnl"/>
+      </w:rPr>
+      <w:t>Projet SmartPatate</w:t>
+    </w:r>
+  </w:p>
+  <w:p>
+    <w:pPr>
+      <w:pStyle w:val="Pieddepage"/>
+      <w:rPr>
+        <w:lang w:val="es-ES_tradnl"/>
+      </w:rPr>
+    </w:pPr>
+    <w:r>
+      <w:rPr>
+        <w:lang w:val="es-ES_tradnl"/>
+      </w:rPr>
+      <w:t>David Trimoulet dtrimoulet@cesi.fr</w:t>
+    </w:r>
+  </w:p>
+  <w:p>
+    <w:pPr>
+      <w:pStyle w:val="Pieddepage"/>
+    </w:pPr>
+    <w:r>
+      <w:t>1</w:t>
+    </w:r>
+    <w:r>
+      <w:rPr>
+        <w:vertAlign w:val="superscript"/>
+      </w:rPr>
+      <w:t>ère</w:t>
+    </w:r>
+    <w:r>
+      <w:t xml:space="preserve"> année cycle préparatoire 2016</w:t>
+    </w:r>
+  </w:p>
+</w:ftr>
+</file>
+
+<file path=word/footnotes.xml><?xml version="1.0" encoding="utf-8"?>
+<w:footnotes xmlns:wpc="http://schemas.microsoft.com/office/word/2010/wordprocessingCanvas" xmlns:mc="http://schemas.openxmlformats.org/markup-compatibility/2006" xmlns:o="urn:schemas-microsoft-com:office:office" xmlns:r="http://schemas.openxmlformats.org/officeDocument/2006/relationships" xmlns:m="http://schemas.openxmlformats.org/officeDocument/2006/math" xmlns:v="urn:schemas-microsoft-com:vml" xmlns:wp14="http://schemas.microsoft.com/office/word/2010/wordprocessingDrawing" xmlns:wp="http://schemas.openxmlformats.org/drawingml/2006/wordprocessingDrawing" xmlns:w10="urn:schemas-microsoft-com:office:word" xmlns:w="http://schemas.openxmlformats.org/wordprocessingml/2006/main" xmlns:w14="http://schemas.microsoft.com/office/word/2010/wordml" xmlns:w15="http://schemas.microsoft.com/office/word/2012/wordml" xmlns:wpg="http://schemas.microsoft.com/office/word/2010/wordprocessingGroup" xmlns:wpi="http://schemas.microsoft.com/office/word/2010/wordprocessingInk" xmlns:wne="http://schemas.microsoft.com/office/word/2006/wordml" xmlns:wps="http://schemas.microsoft.com/office/word/2010/wordprocessingShape" mc:Ignorable="w14 w15 wp14">
+  <w:footnote w:type="separator" w:id="-1">
+    <w:p>
+      <w:pPr>
+        <w:spacing w:before="0" w:after="0" w:line="240" w:lineRule="auto"/>
+      </w:pPr>
+      <w:r>
+        <w:separator/>
+      </w:r>
+    </w:p>
+  </w:footnote>
+  <w:footnote w:type="continuationSeparator" w:id="0">
+    <w:p>
+      <w:pPr>
+        <w:spacing w:before="0" w:after="0" w:line="240" w:lineRule="auto"/>
+      </w:pPr>
+      <w:r>
+        <w:continuationSeparator/>
+      </w:r>
+    </w:p>
+  </w:footnote>
+</w:footnotes>
+</file>
+
+<file path=word/header1.xml><?xml version="1.0" encoding="utf-8"?>
+<w:hdr xmlns:wpc="http://schemas.microsoft.com/office/word/2010/wordprocessingCanvas" xmlns:mc="http://schemas.openxmlformats.org/markup-compatibility/2006" xmlns:o="urn:schemas-microsoft-com:office:office" xmlns:r="http://schemas.openxmlformats.org/officeDocument/2006/relationships" xmlns:m="http://schemas.openxmlformats.org/officeDocument/2006/math" xmlns:v="urn:schemas-microsoft-com:vml" xmlns:wp14="http://schemas.microsoft.com/office/word/2010/wordprocessingDrawing" xmlns:wp="http://schemas.openxmlformats.org/drawingml/2006/wordprocessingDrawing" xmlns:w10="urn:schemas-microsoft-com:office:word" xmlns:w="http://schemas.openxmlformats.org/wordprocessingml/2006/main" xmlns:w14="http://schemas.microsoft.com/office/word/2010/wordml" xmlns:w15="http://schemas.microsoft.com/office/word/2012/wordml" xmlns:wpg="http://schemas.microsoft.com/office/word/2010/wordprocessingGroup" xmlns:wpi="http://schemas.microsoft.com/office/word/2010/wordprocessingInk" xmlns:wne="http://schemas.microsoft.com/office/word/2006/wordml" xmlns:wps="http://schemas.microsoft.com/office/word/2010/wordprocessingShape" mc:Ignorable="w14 w15 wp14">
+  <w:p>
+    <w:pPr>
+      <w:pStyle w:val="En-tte"/>
+    </w:pPr>
+    <w:r>
+      <w:rPr>
+        <w:noProof/>
+      </w:rPr>
+      <w:pict>
+        <v:shapetype id="_x0000_t136" coordsize="21600,21600" o:spt="136" adj="10800" path="m@7,l@8,m@5,21600l@6,21600e">
+          <v:formulas>
+            <v:f eqn="sum #0 0 10800"/>
+            <v:f eqn="prod #0 2 1"/>
+            <v:f eqn="sum 21600 0 @1"/>
+            <v:f eqn="sum 0 0 @2"/>
+            <v:f eqn="sum 21600 0 @3"/>
+            <v:f eqn="if @0 @3 0"/>
+            <v:f eqn="if @0 21600 @1"/>
+            <v:f eqn="if @0 0 @2"/>
+            <v:f eqn="if @0 @4 21600"/>
+            <v:f eqn="mid @5 @6"/>
+            <v:f eqn="mid @8 @5"/>
+            <v:f eqn="mid @7 @8"/>
+            <v:f eqn="mid @6 @7"/>
+            <v:f eqn="sum @6 0 @5"/>
+          </v:formulas>
+          <v:path textpathok="t" o:connecttype="custom" o:connectlocs="@9,0;@10,10800;@11,21600;@12,10800" o:connectangles="270,180,90,0"/>
+          <v:textpath on="t" fitshape="t"/>
+          <v:handles>
+            <v:h position="#0,bottomRight" xrange="6629,14971"/>
+          </v:handles>
+          <o:lock v:ext="edit" text="t" shapetype="t"/>
+        </v:shapetype>
+        <v:shape id="PowerPlusWaterMarkObject8529998" o:spid="_x0000_s2059" type="#_x0000_t136" style="position:absolute;margin-left:0;margin-top:0;width:739.5pt;height:89.25pt;rotation:315;z-index:-251639808;mso-position-horizontal:center;mso-position-horizontal-relative:margin;mso-position-vertical:center;mso-position-vertical-relative:margin" o:allowincell="f" fillcolor="red [3213]" stroked="f">
+          <v:fill opacity=".5"/>
+          <v:textpath style="font-family:&quot;Arial&quot;;font-size:80pt" string="GUIDE DU TUTEUR"/>
+          <w10:wrap anchorx="margin" anchory="margin"/>
+        </v:shape>
+      </w:pict>
+    </w:r>
+  </w:p>
+</w:hdr>
+</file>
+
+<file path=word/header2.xml><?xml version="1.0" encoding="utf-8"?>
+<w:hdr xmlns:wpc="http://schemas.microsoft.com/office/word/2010/wordprocessingCanvas" xmlns:mc="http://schemas.openxmlformats.org/markup-compatibility/2006" xmlns:o="urn:schemas-microsoft-com:office:office" xmlns:r="http://schemas.openxmlformats.org/officeDocument/2006/relationships" xmlns:m="http://schemas.openxmlformats.org/officeDocument/2006/math" xmlns:v="urn:schemas-microsoft-com:vml" xmlns:wp14="http://schemas.microsoft.com/office/word/2010/wordprocessingDrawing" xmlns:wp="http://schemas.openxmlformats.org/drawingml/2006/wordprocessingDrawing" xmlns:w10="urn:schemas-microsoft-com:office:word" xmlns:w="http://schemas.openxmlformats.org/wordprocessingml/2006/main" xmlns:w14="http://schemas.microsoft.com/office/word/2010/wordml" xmlns:w15="http://schemas.microsoft.com/office/word/2012/wordml" xmlns:wpg="http://schemas.microsoft.com/office/word/2010/wordprocessingGroup" xmlns:wpi="http://schemas.microsoft.com/office/word/2010/wordprocessingInk" xmlns:wne="http://schemas.microsoft.com/office/word/2006/wordml" xmlns:wps="http://schemas.microsoft.com/office/word/2010/wordprocessingShape" mc:Ignorable="w14 w15 wp14">
+  <w:p>
+    <w:pPr>
+      <w:pStyle w:val="En-tte"/>
+    </w:pPr>
+    <w:r>
+      <w:rPr>
+        <w:noProof/>
+        <w:lang w:eastAsia="fr-FR"/>
+      </w:rPr>
+      <mc:AlternateContent>
+        <mc:Choice Requires="wps">
+          <w:drawing>
+            <wp:anchor distT="45720" distB="45720" distL="114300" distR="114300" simplePos="0" relativeHeight="251680768" behindDoc="0" locked="0" layoutInCell="1" allowOverlap="1" wp14:anchorId="3188676B" wp14:editId="58F45008">
+              <wp:simplePos x="0" y="0"/>
+              <wp:positionH relativeFrom="page">
+                <wp:align>left</wp:align>
+              </wp:positionH>
+              <wp:positionV relativeFrom="paragraph">
+                <wp:posOffset>-450215</wp:posOffset>
+              </wp:positionV>
+              <wp:extent cx="7543800" cy="854710"/>
+              <wp:effectExtent l="0" t="0" r="0" b="2540"/>
+              <wp:wrapSquare wrapText="bothSides"/>
+              <wp:docPr id="217" name="Zone de texte 2"/>
+              <wp:cNvGraphicFramePr>
+                <a:graphicFrameLocks xmlns:a="http://schemas.openxmlformats.org/drawingml/2006/main"/>
+              </wp:cNvGraphicFramePr>
+              <a:graphic xmlns:a="http://schemas.openxmlformats.org/drawingml/2006/main">
+                <a:graphicData uri="http://schemas.microsoft.com/office/word/2010/wordprocessingShape">
+                  <wps:wsp>
+                    <wps:cNvSpPr txBox="1">
+                      <a:spLocks noChangeArrowheads="1"/>
+                    </wps:cNvSpPr>
+                    <wps:spPr bwMode="auto">
+                      <a:xfrm>
+                        <a:off x="0" y="0"/>
+                        <a:ext cx="7543800" cy="854710"/>
+                      </a:xfrm>
+                      <a:prstGeom prst="rect">
+                        <a:avLst/>
+                      </a:prstGeom>
+                      <a:solidFill>
+                        <a:srgbClr val="C00000"/>
+                      </a:solidFill>
+                      <a:ln w="9525">
+                        <a:noFill/>
+                        <a:miter lim="800000"/>
+                        <a:headEnd/>
+                        <a:tailEnd/>
+                      </a:ln>
+                    </wps:spPr>
+                    <wps:txbx>
+                      <w:txbxContent>
+                        <w:p>
+                          <w:pPr>
+                            <w:jc w:val="center"/>
+                            <w:rPr>
+                              <w:rFonts w:ascii="Arial" w:hAnsi="Arial" w:cs="Arial"/>
+                              <w:b/>
+                              <w:color w:val="FFFFFF" w:themeColor="background1"/>
+                              <w:sz w:val="32"/>
+                            </w:rPr>
+                          </w:pPr>
+                          <w:r>
+                            <w:rPr>
+                              <w:rFonts w:ascii="Arial" w:hAnsi="Arial" w:cs="Arial"/>
+                              <w:b/>
+                              <w:color w:val="FFFFFF" w:themeColor="background1"/>
+                              <w:sz w:val="32"/>
+                            </w:rPr>
+                            <w:t xml:space="preserve">Projet : </w:t>
+                          </w:r>
+                          <w:r>
+                            <w:rPr>
+                              <w:rFonts w:ascii="Arial" w:hAnsi="Arial" w:cs="Arial"/>
+                              <w:b/>
+                              <w:color w:val="FFFFFF" w:themeColor="background1"/>
+                              <w:sz w:val="32"/>
+                            </w:rPr>
+                            <w:t>SmartPatate</w:t>
+                          </w:r>
+                        </w:p>
+                        <w:p>
+                          <w:pPr>
+                            <w:jc w:val="center"/>
+                            <w:rPr>
+                              <w:color w:val="FFFFFF" w:themeColor="background1"/>
+                              <w:sz w:val="36"/>
+                            </w:rPr>
+                          </w:pPr>
+                          <w:r>
+                            <w:rPr>
+                              <w:rFonts w:ascii="Arial" w:hAnsi="Arial" w:cs="Arial"/>
+                              <w:b/>
+                              <w:color w:val="FFFFFF" w:themeColor="background1"/>
+                              <w:sz w:val="32"/>
+                            </w:rPr>
+                            <w:t>1</w:t>
+                          </w:r>
+                          <w:r>
+                            <w:rPr>
+                              <w:rFonts w:ascii="Arial" w:hAnsi="Arial" w:cs="Arial"/>
+                              <w:b/>
+                              <w:color w:val="FFFFFF" w:themeColor="background1"/>
+                              <w:sz w:val="32"/>
+                              <w:vertAlign w:val="superscript"/>
+                            </w:rPr>
+                            <w:t>ère</w:t>
+                          </w:r>
+                          <w:r>
+                            <w:rPr>
+                              <w:rFonts w:ascii="Arial" w:hAnsi="Arial" w:cs="Arial"/>
+                              <w:b/>
+                              <w:color w:val="FFFFFF" w:themeColor="background1"/>
+                              <w:sz w:val="32"/>
+                            </w:rPr>
+                            <w:t xml:space="preserve"> année Cycle Préparatoire 2016</w:t>
+                          </w:r>
+                        </w:p>
+                      </w:txbxContent>
+                    </wps:txbx>
+                    <wps:bodyPr rot="0" vert="horz" wrap="square" lIns="91440" tIns="45720" rIns="91440" bIns="45720" anchor="t" anchorCtr="0">
+                      <a:noAutofit/>
+                    </wps:bodyPr>
+                  </wps:wsp>
+                </a:graphicData>
+              </a:graphic>
+              <wp14:sizeRelH relativeFrom="margin">
+                <wp14:pctWidth>0</wp14:pctWidth>
+              </wp14:sizeRelH>
+              <wp14:sizeRelV relativeFrom="margin">
+                <wp14:pctHeight>0</wp14:pctHeight>
+              </wp14:sizeRelV>
+            </wp:anchor>
+          </w:drawing>
+        </mc:Choice>
+        <mc:Fallback>
+          <w:pict>
+            <v:shapetype w14:anchorId="3188676B" id="_x0000_t202" coordsize="21600,21600" o:spt="202" path="m,l,21600r21600,l21600,xe">
+              <v:stroke joinstyle="miter"/>
+              <v:path gradientshapeok="t" o:connecttype="rect"/>
+            </v:shapetype>
+            <v:shape id="Zone de texte 2" o:spid="_x0000_s1026" type="#_x0000_t202" style="position:absolute;margin-left:0;margin-top:-35.45pt;width:594pt;height:67.3pt;z-index:251680768;visibility:visible;mso-wrap-style:square;mso-width-percent:0;mso-height-percent:0;mso-wrap-distance-left:9pt;mso-wrap-distance-top:3.6pt;mso-wrap-distance-right:9pt;mso-wrap-distance-bottom:3.6pt;mso-position-horizontal:left;mso-position-horizontal-relative:page;mso-position-vertical:absolute;mso-position-vertical-relative:text;mso-width-percent:0;mso-height-percent:0;mso-width-relative:margin;mso-height-relative:margin;v-text-anchor:top" o:gfxdata="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" fillcolor="#c00000" stroked="f">
+              <v:textbox>
+                <w:txbxContent>
+                  <w:p>
+                    <w:pPr>
+                      <w:jc w:val="center"/>
+                      <w:rPr>
+                        <w:rFonts w:ascii="Arial" w:hAnsi="Arial" w:cs="Arial"/>
+                        <w:b/>
+                        <w:color w:val="FFFFFF" w:themeColor="background1"/>
+                        <w:sz w:val="32"/>
+                      </w:rPr>
+                    </w:pPr>
+                    <w:r>
+                      <w:rPr>
+                        <w:rFonts w:ascii="Arial" w:hAnsi="Arial" w:cs="Arial"/>
+                        <w:b/>
+                        <w:color w:val="FFFFFF" w:themeColor="background1"/>
+                        <w:sz w:val="32"/>
+                      </w:rPr>
+                      <w:t xml:space="preserve">Projet : </w:t>
+                    </w:r>
+                    <w:r>
+                      <w:rPr>
+                        <w:rFonts w:ascii="Arial" w:hAnsi="Arial" w:cs="Arial"/>
+                        <w:b/>
+                        <w:color w:val="FFFFFF" w:themeColor="background1"/>
+                        <w:sz w:val="32"/>
+                      </w:rPr>
+                      <w:t>SmartPatate</w:t>
+                    </w:r>
+                  </w:p>
+                  <w:p>
+                    <w:pPr>
+                      <w:jc w:val="center"/>
+                      <w:rPr>
+                        <w:color w:val="FFFFFF" w:themeColor="background1"/>
+                        <w:sz w:val="36"/>
+                      </w:rPr>
+                    </w:pPr>
+                    <w:r>
+                      <w:rPr>
+                        <w:rFonts w:ascii="Arial" w:hAnsi="Arial" w:cs="Arial"/>
+                        <w:b/>
+                        <w:color w:val="FFFFFF" w:themeColor="background1"/>
+                        <w:sz w:val="32"/>
+                      </w:rPr>
+                      <w:t>1</w:t>
+                    </w:r>
+                    <w:r>
+                      <w:rPr>
+                        <w:rFonts w:ascii="Arial" w:hAnsi="Arial" w:cs="Arial"/>
+                        <w:b/>
+                        <w:color w:val="FFFFFF" w:themeColor="background1"/>
+                        <w:sz w:val="32"/>
+                        <w:vertAlign w:val="superscript"/>
+                      </w:rPr>
+                      <w:t>ère</w:t>
+                    </w:r>
+                    <w:r>
+                      <w:rPr>
+                        <w:rFonts w:ascii="Arial" w:hAnsi="Arial" w:cs="Arial"/>
+                        <w:b/>
+                        <w:color w:val="FFFFFF" w:themeColor="background1"/>
+                        <w:sz w:val="32"/>
+                      </w:rPr>
+                      <w:t xml:space="preserve"> année Cycle Préparatoire 2016</w:t>
+                    </w:r>
+                  </w:p>
+                </w:txbxContent>
+              </v:textbox>
+              <w10:wrap type="square" anchorx="page"/>
+            </v:shape>
+          </w:pict>
+        </mc:Fallback>
+      </mc:AlternateContent>
+    </w:r>
+  </w:p>
+</w:hdr>
+</file>
+
+<file path=word/header3.xml><?xml version="1.0" encoding="utf-8"?>
+<w:hdr xmlns:wpc="http://schemas.microsoft.com/office/word/2010/wordprocessingCanvas" xmlns:mc="http://schemas.openxmlformats.org/markup-compatibility/2006" xmlns:o="urn:schemas-microsoft-com:office:office" xmlns:r="http://schemas.openxmlformats.org/officeDocument/2006/relationships" xmlns:m="http://schemas.openxmlformats.org/officeDocument/2006/math" xmlns:v="urn:schemas-microsoft-com:vml" xmlns:wp14="http://schemas.microsoft.com/office/word/2010/wordprocessingDrawing" xmlns:wp="http://schemas.openxmlformats.org/drawingml/2006/wordprocessingDrawing" xmlns:w10="urn:schemas-microsoft-com:office:word" xmlns:w="http://schemas.openxmlformats.org/wordprocessingml/2006/main" xmlns:w14="http://schemas.microsoft.com/office/word/2010/wordml" xmlns:w15="http://schemas.microsoft.com/office/word/2012/wordml" xmlns:wpg="http://schemas.microsoft.com/office/word/2010/wordprocessingGroup" xmlns:wpi="http://schemas.microsoft.com/office/word/2010/wordprocessingInk" xmlns:wne="http://schemas.microsoft.com/office/word/2006/wordml" xmlns:wps="http://schemas.microsoft.com/office/word/2010/wordprocessingShape" mc:Ignorable="w14 w15 wp14">
+  <w:p>
+    <w:pPr>
+      <w:pStyle w:val="En-tte"/>
+    </w:pPr>
+    <w:r>
+      <w:rPr>
+        <w:noProof/>
+      </w:rPr>
+      <w:pict>
+        <v:shapetype id="_x0000_t136" coordsize="21600,21600" o:spt="136" adj="10800" path="m@7,l@8,m@5,21600l@6,21600e">
+          <v:formulas>
+            <v:f eqn="sum #0 0 10800"/>
+            <v:f eqn="prod #0 2 1"/>
+            <v:f eqn="sum 21600 0 @1"/>
+            <v:f eqn="sum 0 0 @2"/>
+            <v:f eqn="sum 21600 0 @3"/>
+            <v:f eqn="if @0 @3 0"/>
+            <v:f eqn="if @0 21600 @1"/>
+            <v:f eqn="if @0 0 @2"/>
+            <v:f eqn="if @0 @4 21600"/>
+            <v:f eqn="mid @5 @6"/>
+            <v:f eqn="mid @8 @5"/>
+            <v:f eqn="mid @7 @8"/>
+            <v:f eqn="mid @6 @7"/>
+            <v:f eqn="sum @6 0 @5"/>
+          </v:formulas>
+          <v:path textpathok="t" o:connecttype="custom" o:connectlocs="@9,0;@10,10800;@11,21600;@12,10800" o:connectangles="270,180,90,0"/>
+          <v:textpath on="t" fitshape="t"/>
+          <v:handles>
+            <v:h position="#0,bottomRight" xrange="6629,14971"/>
+          </v:handles>
+          <o:lock v:ext="edit" text="t" shapetype="t"/>
+        </v:shapetype>
+        <v:shape id="PowerPlusWaterMarkObject8529997" o:spid="_x0000_s2058" type="#_x0000_t136" style="position:absolute;margin-left:0;margin-top:0;width:739.5pt;height:89.25pt;rotation:315;z-index:-251641856;mso-position-horizontal:center;mso-position-horizontal-relative:margin;mso-position-vertical:center;mso-position-vertical-relative:margin" o:allowincell="f" fillcolor="red [3213]" stroked="f">
+          <v:fill opacity=".5"/>
+          <v:textpath style="font-family:&quot;Arial&quot;;font-size:80pt" string="GUIDE DU TUTEUR"/>
+          <w10:wrap anchorx="margin" anchory="margin"/>
+        </v:shape>
+      </w:pict>
+    </w:r>
+  </w:p>
+</w:hdr>
+</file>
+
+<file path=word/numbering.xml><?xml version="1.0" encoding="utf-8"?>
+<w:numbering xmlns:wpc="http://schemas.microsoft.com/office/word/2010/wordprocessingCanvas" xmlns:mc="http://schemas.openxmlformats.org/markup-compatibility/2006" xmlns:o="urn:schemas-microsoft-com:office:office" xmlns:r="http://schemas.openxmlformats.org/officeDocument/2006/relationships" xmlns:m="http://schemas.openxmlformats.org/officeDocument/2006/math" xmlns:v="urn:schemas-microsoft-com:vml" xmlns:wp14="http://schemas.microsoft.com/office/word/2010/wordprocessingDrawing" xmlns:wp="http://schemas.openxmlformats.org/drawingml/2006/wordprocessingDrawing" xmlns:w10="urn:schemas-microsoft-com:office:word" xmlns:w="http://schemas.openxmlformats.org/wordprocessingml/2006/main" xmlns:w14="http://schemas.microsoft.com/office/word/2010/wordml" xmlns:w15="http://schemas.microsoft.com/office/word/2012/wordml" xmlns:wpg="http://schemas.microsoft.com/office/word/2010/wordprocessingGroup" xmlns:wpi="http://schemas.microsoft.com/office/word/2010/wordprocessingInk" xmlns:wne="http://schemas.microsoft.com/office/word/2006/wordml" xmlns:wps="http://schemas.microsoft.com/office/word/2010/wordprocessingShape" mc:Ignorable="w14 w15 wp14">
+  <w:abstractNum w:abstractNumId="0" w15:restartNumberingAfterBreak="0">
+    <w:nsid w:val="05117BFD"/>
+    <w:multiLevelType w:val="hybridMultilevel"/>
+    <w:tmpl w:val="1882A19C"/>
+    <w:lvl w:ilvl="0" w:tplc="040C0001">
+      <w:start w:val="1"/>
+      <w:numFmt w:val="bullet"/>
+      <w:lvlText w:val=""/>
+      <w:lvlJc w:val="left"/>
+      <w:pPr>
+        <w:ind w:left="720" w:hanging="360"/>
+      </w:pPr>
+      <w:rPr>
+        <w:rFonts w:ascii="Symbol" w:hAnsi="Symbol" w:hint="default"/>
+      </w:rPr>
+    </w:lvl>
+    <w:lvl w:ilvl="1" w:tplc="040C0003" w:tentative="1">
+      <w:start w:val="1"/>
+      <w:numFmt w:val="bullet"/>
+      <w:lvlText w:val="o"/>
+      <w:lvlJc w:val="left"/>
+      <w:pPr>
+        <w:ind w:left="1440" w:hanging="360"/>
+      </w:pPr>
+      <w:rPr>
+        <w:rFonts w:ascii="Courier New" w:hAnsi="Courier New" w:cs="Courier New" w:hint="default"/>
+      </w:rPr>
+    </w:lvl>
+    <w:lvl w:ilvl="2" w:tplc="040C0005" w:tentative="1">
+      <w:start w:val="1"/>
+      <w:numFmt w:val="bullet"/>
+      <w:lvlText w:val=""/>
+      <w:lvlJc w:val="left"/>
+      <w:pPr>
+        <w:ind w:left="2160" w:hanging="360"/>
+      </w:pPr>
+      <w:rPr>
+        <w:rFonts w:ascii="Wingdings" w:hAnsi="Wingdings" w:hint="default"/>
+      </w:rPr>
+    </w:lvl>
+    <w:lvl w:ilvl="3" w:tplc="040C0001" w:tentative="1">
+      <w:start w:val="1"/>
+      <w:numFmt w:val="bullet"/>
+      <w:lvlText w:val=""/>
+      <w:lvlJc w:val="left"/>
+      <w:pPr>
+        <w:ind w:left="2880" w:hanging="360"/>
+      </w:pPr>
+      <w:rPr>
+        <w:rFonts w:ascii="Symbol" w:hAnsi="Symbol" w:hint="default"/>
+      </w:rPr>
+    </w:lvl>
+    <w:lvl w:ilvl="4" w:tplc="040C0003" w:tentative="1">
+      <w:start w:val="1"/>
+      <w:numFmt w:val="bullet"/>
+      <w:lvlText w:val="o"/>
+      <w:lvlJc w:val="left"/>
+      <w:pPr>
+        <w:ind w:left="3600" w:hanging="360"/>
+      </w:pPr>
+      <w:rPr>
+        <w:rFonts w:ascii="Courier New" w:hAnsi="Courier New" w:cs="Courier New" w:hint="default"/>
+      </w:rPr>
+    </w:lvl>
+    <w:lvl w:ilvl="5" w:tplc="040C0005" w:tentative="1">
+      <w:start w:val="1"/>
+      <w:numFmt w:val="bullet"/>
+      <w:lvlText w:val=""/>
+      <w:lvlJc w:val="left"/>
+      <w:pPr>
+        <w:ind w:left="4320" w:hanging="360"/>
+      </w:pPr>
+      <w:rPr>
+        <w:rFonts w:ascii="Wingdings" w:hAnsi="Wingdings" w:hint="default"/>
+      </w:rPr>
+    </w:lvl>
+    <w:lvl w:ilvl="6" w:tplc="040C0001" w:tentative="1">
+      <w:start w:val="1"/>
+      <w:numFmt w:val="bullet"/>
+      <w:lvlText w:val=""/>
+      <w:lvlJc w:val="left"/>
+      <w:pPr>
+        <w:ind w:left="5040" w:hanging="360"/>
+      </w:pPr>
+      <w:rPr>
+        <w:rFonts w:ascii="Symbol" w:hAnsi="Symbol" w:hint="default"/>
+      </w:rPr>
+    </w:lvl>
+    <w:lvl w:ilvl="7" w:tplc="040C0003" w:tentative="1">
+      <w:start w:val="1"/>
+      <w:numFmt w:val="bullet"/>
+      <w:lvlText w:val="o"/>
+      <w:lvlJc w:val="left"/>
+      <w:pPr>
+        <w:ind w:left="5760" w:hanging="360"/>
+      </w:pPr>
+      <w:rPr>
+        <w:rFonts w:ascii="Courier New" w:hAnsi="Courier New" w:cs="Courier New" w:hint="default"/>
+      </w:rPr>
+    </w:lvl>
+    <w:lvl w:ilvl="8" w:tplc="040C0005" w:tentative="1">
+      <w:start w:val="1"/>
+      <w:numFmt w:val="bullet"/>
+      <w:lvlText w:val=""/>
+      <w:lvlJc w:val="left"/>
+      <w:pPr>
+        <w:ind w:left="6480" w:hanging="360"/>
+      </w:pPr>
+      <w:rPr>
+        <w:rFonts w:ascii="Wingdings" w:hAnsi="Wingdings" w:hint="default"/>
+      </w:rPr>
+    </w:lvl>
+  </w:abstractNum>
+  <w:abstractNum w:abstractNumId="1" w15:restartNumberingAfterBreak="0">
+    <w:nsid w:val="0B2D01C4"/>
+    <w:multiLevelType w:val="hybridMultilevel"/>
+    <w:tmpl w:val="F2820058"/>
+    <w:lvl w:ilvl="0" w:tplc="E8605A20">
+      <w:numFmt w:val="bullet"/>
+      <w:lvlText w:val="-"/>
+      <w:lvlJc w:val="left"/>
+      <w:pPr>
+        <w:ind w:left="720" w:hanging="360"/>
+      </w:pPr>
+      <w:rPr>
+        <w:rFonts w:ascii="Arial" w:eastAsiaTheme="minorEastAsia" w:hAnsi="Arial" w:cs="Arial" w:hint="default"/>
+      </w:rPr>
+    </w:lvl>
+    <w:lvl w:ilvl="1" w:tplc="040C0003">
+      <w:start w:val="1"/>
+      <w:numFmt w:val="bullet"/>
+      <w:lvlText w:val="o"/>
+      <w:lvlJc w:val="left"/>
+      <w:pPr>
+        <w:ind w:left="1440" w:hanging="360"/>
+      </w:pPr>
+      <w:rPr>
+        <w:rFonts w:ascii="Courier New" w:hAnsi="Courier New" w:cs="Courier New" w:hint="default"/>
+      </w:rPr>
+    </w:lvl>
+    <w:lvl w:ilvl="2" w:tplc="040C0005" w:tentative="1">
+      <w:start w:val="1"/>
+      <w:numFmt w:val="bullet"/>
+      <w:lvlText w:val=""/>
+      <w:lvlJc w:val="left"/>
+      <w:pPr>
+        <w:ind w:left="2160" w:hanging="360"/>
+      </w:pPr>
+      <w:rPr>
+        <w:rFonts w:ascii="Wingdings" w:hAnsi="Wingdings" w:hint="default"/>
+      </w:rPr>
+    </w:lvl>
+    <w:lvl w:ilvl="3" w:tplc="040C0001" w:tentative="1">
+      <w:start w:val="1"/>
+      <w:numFmt w:val="bullet"/>
+      <w:lvlText w:val=""/>
+      <w:lvlJc w:val="left"/>
+      <w:pPr>
+        <w:ind w:left="2880" w:hanging="360"/>
+      </w:pPr>
+      <w:rPr>
+        <w:rFonts w:ascii="Symbol" w:hAnsi="Symbol" w:hint="default"/>
+      </w:rPr>
+    </w:lvl>
+    <w:lvl w:ilvl="4" w:tplc="040C0003" w:tentative="1">
+      <w:start w:val="1"/>
+      <w:numFmt w:val="bullet"/>
+      <w:lvlText w:val="o"/>
+      <w:lvlJc w:val="left"/>
+      <w:pPr>
+        <w:ind w:left="3600" w:hanging="360"/>
+      </w:pPr>
+      <w:rPr>
+        <w:rFonts w:ascii="Courier New" w:hAnsi="Courier New" w:cs="Courier New" w:hint="default"/>
+      </w:rPr>
+    </w:lvl>
+    <w:lvl w:ilvl="5" w:tplc="040C0005" w:tentative="1">
+      <w:start w:val="1"/>
+      <w:numFmt w:val="bullet"/>
+      <w:lvlText w:val=""/>
+      <w:lvlJc w:val="left"/>
+      <w:pPr>
+        <w:ind w:left="4320" w:hanging="360"/>
+      </w:pPr>
+      <w:rPr>
+        <w:rFonts w:ascii="Wingdings" w:hAnsi="Wingdings" w:hint="default"/>
+      </w:rPr>
+    </w:lvl>
+    <w:lvl w:ilvl="6" w:tplc="040C0001" w:tentative="1">
+      <w:start w:val="1"/>
+      <w:numFmt w:val="bullet"/>
+      <w:lvlText w:val=""/>
+      <w:lvlJc w:val="left"/>
+      <w:pPr>
+        <w:ind w:left="5040" w:hanging="360"/>
+      </w:pPr>
+      <w:rPr>
+        <w:rFonts w:ascii="Symbol" w:hAnsi="Symbol" w:hint="default"/>
+      </w:rPr>
+    </w:lvl>
+    <w:lvl w:ilvl="7" w:tplc="040C0003" w:tentative="1">
+      <w:start w:val="1"/>
+      <w:numFmt w:val="bullet"/>
+      <w:lvlText w:val="o"/>
+      <w:lvlJc w:val="left"/>
+      <w:pPr>
+        <w:ind w:left="5760" w:hanging="360"/>
+      </w:pPr>
+      <w:rPr>
+        <w:rFonts w:ascii="Courier New" w:hAnsi="Courier New" w:cs="Courier New" w:hint="default"/>
+      </w:rPr>
+    </w:lvl>
+    <w:lvl w:ilvl="8" w:tplc="040C0005" w:tentative="1">
+      <w:start w:val="1"/>
+      <w:numFmt w:val="bullet"/>
+      <w:lvlText w:val=""/>
+      <w:lvlJc w:val="left"/>
+      <w:pPr>
+        <w:ind w:left="6480" w:hanging="360"/>
+      </w:pPr>
+      <w:rPr>
+        <w:rFonts w:ascii="Wingdings" w:hAnsi="Wingdings" w:hint="default"/>
+      </w:rPr>
+    </w:lvl>
+  </w:abstractNum>
+  <w:abstractNum w:abstractNumId="2" w15:restartNumberingAfterBreak="0">
+    <w:nsid w:val="0B9F7D07"/>
+    <w:multiLevelType w:val="hybridMultilevel"/>
+    <w:tmpl w:val="A566B870"/>
+    <w:lvl w:ilvl="0" w:tplc="DFD8FEF8">
+      <w:start w:val="1"/>
+      <w:numFmt w:val="decimal"/>
+      <w:lvlText w:val="%1."/>
+      <w:lvlJc w:val="left"/>
+      <w:pPr>
+        <w:ind w:left="720" w:hanging="360"/>
+      </w:pPr>
+      <w:rPr>
+        <w:rFonts w:hint="default"/>
+      </w:rPr>
+    </w:lvl>
+    <w:lvl w:ilvl="1" w:tplc="040C0019" w:tentative="1">
+      <w:start w:val="1"/>
+      <w:numFmt w:val="lowerLetter"/>
+      <w:lvlText w:val="%2."/>
+      <w:lvlJc w:val="left"/>
+      <w:pPr>
+        <w:ind w:left="1440" w:hanging="360"/>
+      </w:pPr>
+    </w:lvl>
+    <w:lvl w:ilvl="2" w:tplc="040C001B" w:tentative="1">
+      <w:start w:val="1"/>
+      <w:numFmt w:val="lowerRoman"/>
+      <w:lvlText w:val="%3."/>
+      <w:lvlJc w:val="right"/>
+      <w:pPr>
+        <w:ind w:left="2160" w:hanging="180"/>
+      </w:pPr>
+    </w:lvl>
+    <w:lvl w:ilvl="3" w:tplc="040C000F" w:tentative="1">
+      <w:start w:val="1"/>
+      <w:numFmt w:val="decimal"/>
+      <w:lvlText w:val="%4."/>
+      <w:lvlJc w:val="left"/>
+      <w:pPr>
+        <w:ind w:left="2880" w:hanging="360"/>
+      </w:pPr>
+    </w:lvl>
+    <w:lvl w:ilvl="4" w:tplc="040C0019" w:tentative="1">
+      <w:start w:val="1"/>
+      <w:numFmt w:val="lowerLetter"/>
+      <w:lvlText w:val="%5."/>
+      <w:lvlJc w:val="left"/>
+      <w:pPr>
+        <w:ind w:left="3600" w:hanging="360"/>
+      </w:pPr>
+    </w:lvl>
+    <w:lvl w:ilvl="5" w:tplc="040C001B" w:tentative="1">
+      <w:start w:val="1"/>
+      <w:numFmt w:val="lowerRoman"/>
+      <w:lvlText w:val="%6."/>
+      <w:lvlJc w:val="right"/>
+      <w:pPr>
+        <w:ind w:left="4320" w:hanging="180"/>
+      </w:pPr>
+    </w:lvl>
+    <w:lvl w:ilvl="6" w:tplc="040C000F" w:tentative="1">
+      <w:start w:val="1"/>
+      <w:numFmt w:val="decimal"/>
+      <w:lvlText w:val="%7."/>
+      <w:lvlJc w:val="left"/>
+      <w:pPr>
+        <w:ind w:left="5040" w:hanging="360"/>
+      </w:pPr>
+    </w:lvl>
+    <w:lvl w:ilvl="7" w:tplc="040C0019" w:tentative="1">
+      <w:start w:val="1"/>
+      <w:numFmt w:val="lowerLetter"/>
+      <w:lvlText w:val="%8."/>
+      <w:lvlJc w:val="left"/>
+      <w:pPr>
+        <w:ind w:left="5760" w:hanging="360"/>
+      </w:pPr>
+    </w:lvl>
+    <w:lvl w:ilvl="8" w:tplc="040C001B" w:tentative="1">
+      <w:start w:val="1"/>
+      <w:numFmt w:val="lowerRoman"/>
+      <w:lvlText w:val="%9."/>
+      <w:lvlJc w:val="right"/>
+      <w:pPr>
+        <w:ind w:left="6480" w:hanging="180"/>
+      </w:pPr>
+    </w:lvl>
+  </w:abstractNum>
+  <w:abstractNum w:abstractNumId="3" w15:restartNumberingAfterBreak="0">
+    <w:nsid w:val="111A350D"/>
+    <w:multiLevelType w:val="hybridMultilevel"/>
+    <w:tmpl w:val="8CB458B6"/>
+    <w:lvl w:ilvl="0" w:tplc="61E02A0A">
+      <w:start w:val="1"/>
+      <w:numFmt w:val="decimal"/>
+      <w:lvlText w:val="%1."/>
+      <w:lvlJc w:val="left"/>
+      <w:pPr>
+        <w:ind w:left="720" w:hanging="360"/>
+      </w:pPr>
+    </w:lvl>
+    <w:lvl w:ilvl="1" w:tplc="040C0019" w:tentative="1">
+      <w:start w:val="1"/>
+      <w:numFmt w:val="lowerLetter"/>
+      <w:lvlText w:val="%2."/>
+      <w:lvlJc w:val="left"/>
+      <w:pPr>
+        <w:ind w:left="1440" w:hanging="360"/>
+      </w:pPr>
+    </w:lvl>
+    <w:lvl w:ilvl="2" w:tplc="040C001B" w:tentative="1">
+      <w:start w:val="1"/>
+      <w:numFmt w:val="lowerRoman"/>
+      <w:lvlText w:val="%3."/>
+      <w:lvlJc w:val="right"/>
+      <w:pPr>
+        <w:ind w:left="2160" w:hanging="180"/>
+      </w:pPr>
+    </w:lvl>
+    <w:lvl w:ilvl="3" w:tplc="040C000F" w:tentative="1">
+      <w:start w:val="1"/>
+      <w:numFmt w:val="decimal"/>
+      <w:lvlText w:val="%4."/>
+      <w:lvlJc w:val="left"/>
+      <w:pPr>
+        <w:ind w:left="2880" w:hanging="360"/>
+      </w:pPr>
+    </w:lvl>
+    <w:lvl w:ilvl="4" w:tplc="040C0019" w:tentative="1">
+      <w:start w:val="1"/>
+      <w:numFmt w:val="lowerLetter"/>
+      <w:lvlText w:val="%5."/>
+      <w:lvlJc w:val="left"/>
+      <w:pPr>
+        <w:ind w:left="3600" w:hanging="360"/>
+      </w:pPr>
+    </w:lvl>
+    <w:lvl w:ilvl="5" w:tplc="040C001B" w:tentative="1">
+      <w:start w:val="1"/>
+      <w:numFmt w:val="lowerRoman"/>
+      <w:lvlText w:val="%6."/>
+      <w:lvlJc w:val="right"/>
+      <w:pPr>
+        <w:ind w:left="4320" w:hanging="180"/>
+      </w:pPr>
+    </w:lvl>
+    <w:lvl w:ilvl="6" w:tplc="040C000F" w:tentative="1">
+      <w:start w:val="1"/>
+      <w:numFmt w:val="decimal"/>
+      <w:lvlText w:val="%7."/>
+      <w:lvlJc w:val="left"/>
+      <w:pPr>
+        <w:ind w:left="5040" w:hanging="360"/>
+      </w:pPr>
+    </w:lvl>
+    <w:lvl w:ilvl="7" w:tplc="040C0019" w:tentative="1">
+      <w:start w:val="1"/>
+      <w:numFmt w:val="lowerLetter"/>
+      <w:lvlText w:val="%8."/>
+      <w:lvlJc w:val="left"/>
+      <w:pPr>
+        <w:ind w:left="5760" w:hanging="360"/>
+      </w:pPr>
+    </w:lvl>
+    <w:lvl w:ilvl="8" w:tplc="040C001B" w:tentative="1">
+      <w:start w:val="1"/>
+      <w:numFmt w:val="lowerRoman"/>
+      <w:lvlText w:val="%9."/>
+      <w:lvlJc w:val="right"/>
+      <w:pPr>
+        <w:ind w:left="6480" w:hanging="180"/>
+      </w:pPr>
+    </w:lvl>
+  </w:abstractNum>
+  <w:abstractNum w:abstractNumId="4" w15:restartNumberingAfterBreak="0">
+    <w:nsid w:val="13F84ADE"/>
+    <w:multiLevelType w:val="hybridMultilevel"/>
+    <w:tmpl w:val="C7AEEA82"/>
+    <w:lvl w:ilvl="0" w:tplc="040C0001">
+      <w:start w:val="1"/>
+      <w:numFmt w:val="bullet"/>
+      <w:lvlText w:val=""/>
+      <w:lvlJc w:val="left"/>
+      <w:pPr>
+        <w:ind w:left="578" w:hanging="360"/>
+      </w:pPr>
+      <w:rPr>
+        <w:rFonts w:ascii="Symbol" w:hAnsi="Symbol" w:hint="default"/>
+      </w:rPr>
+    </w:lvl>
+    <w:lvl w:ilvl="1" w:tplc="040C0003" w:tentative="1">
+      <w:start w:val="1"/>
+      <w:numFmt w:val="bullet"/>
+      <w:lvlText w:val="o"/>
+      <w:lvlJc w:val="left"/>
+      <w:pPr>
+        <w:ind w:left="1298" w:hanging="360"/>
+      </w:pPr>
+      <w:rPr>
+        <w:rFonts w:ascii="Courier New" w:hAnsi="Courier New" w:cs="Courier New" w:hint="default"/>
+      </w:rPr>
+    </w:lvl>
+    <w:lvl w:ilvl="2" w:tplc="040C0005" w:tentative="1">
+      <w:start w:val="1"/>
+      <w:numFmt w:val="bullet"/>
+      <w:lvlText w:val=""/>
+      <w:lvlJc w:val="left"/>
+      <w:pPr>
+        <w:ind w:left="2018" w:hanging="360"/>
+      </w:pPr>
+      <w:rPr>
+        <w:rFonts w:ascii="Wingdings" w:hAnsi="Wingdings" w:hint="default"/>
+      </w:rPr>
+    </w:lvl>
+    <w:lvl w:ilvl="3" w:tplc="040C0001" w:tentative="1">
+      <w:start w:val="1"/>
+      <w:numFmt w:val="bullet"/>
+      <w:lvlText w:val=""/>
+      <w:lvlJc w:val="left"/>
+      <w:pPr>
+        <w:ind w:left="2738" w:hanging="360"/>
+      </w:pPr>
+      <w:rPr>
+        <w:rFonts w:ascii="Symbol" w:hAnsi="Symbol" w:hint="default"/>
+      </w:rPr>
+    </w:lvl>
+    <w:lvl w:ilvl="4" w:tplc="040C0003" w:tentative="1">
+      <w:start w:val="1"/>
+      <w:numFmt w:val="bullet"/>
+      <w:lvlText w:val="o"/>
+      <w:lvlJc w:val="left"/>
+      <w:pPr>
+        <w:ind w:left="3458" w:hanging="360"/>
+      </w:pPr>
+      <w:rPr>
+        <w:rFonts w:ascii="Courier New" w:hAnsi="Courier New" w:cs="Courier New" w:hint="default"/>
+      </w:rPr>
+    </w:lvl>
+    <w:lvl w:ilvl="5" w:tplc="040C0005" w:tentative="1">
+      <w:start w:val="1"/>
+      <w:numFmt w:val="bullet"/>
+      <w:lvlText w:val=""/>
+      <w:lvlJc w:val="left"/>
+      <w:pPr>
+        <w:ind w:left="4178" w:hanging="360"/>
+      </w:pPr>
+      <w:rPr>
+        <w:rFonts w:ascii="Wingdings" w:hAnsi="Wingdings" w:hint="default"/>
+      </w:rPr>
+    </w:lvl>
+    <w:lvl w:ilvl="6" w:tplc="040C0001" w:tentative="1">
+      <w:start w:val="1"/>
+      <w:numFmt w:val="bullet"/>
+      <w:lvlText w:val=""/>
+      <w:lvlJc w:val="left"/>
+      <w:pPr>
+        <w:ind w:left="4898" w:hanging="360"/>
+      </w:pPr>
+      <w:rPr>
+        <w:rFonts w:ascii="Symbol" w:hAnsi="Symbol" w:hint="default"/>
+      </w:rPr>
+    </w:lvl>
+    <w:lvl w:ilvl="7" w:tplc="040C0003" w:tentative="1">
+      <w:start w:val="1"/>
+      <w:numFmt w:val="bullet"/>
+      <w:lvlText w:val="o"/>
+      <w:lvlJc w:val="left"/>
+      <w:pPr>
+        <w:ind w:left="5618" w:hanging="360"/>
+      </w:pPr>
+      <w:rPr>
+        <w:rFonts w:ascii="Courier New" w:hAnsi="Courier New" w:cs="Courier New" w:hint="default"/>
+      </w:rPr>
+    </w:lvl>
+    <w:lvl w:ilvl="8" w:tplc="040C0005" w:tentative="1">
+      <w:start w:val="1"/>
+      <w:numFmt w:val="bullet"/>
+      <w:lvlText w:val=""/>
+      <w:lvlJc w:val="left"/>
+      <w:pPr>
+        <w:ind w:left="6338" w:hanging="360"/>
+      </w:pPr>
+      <w:rPr>
+        <w:rFonts w:ascii="Wingdings" w:hAnsi="Wingdings" w:hint="default"/>
+      </w:rPr>
+    </w:lvl>
+  </w:abstractNum>
+  <w:abstractNum w:abstractNumId="5" w15:restartNumberingAfterBreak="0">
+    <w:nsid w:val="15A93322"/>
+    <w:multiLevelType w:val="hybridMultilevel"/>
+    <w:tmpl w:val="C15EEB74"/>
+    <w:lvl w:ilvl="0" w:tplc="040C0001">
+      <w:start w:val="1"/>
+      <w:numFmt w:val="bullet"/>
+      <w:lvlText w:val=""/>
+      <w:lvlJc w:val="left"/>
+      <w:pPr>
+        <w:ind w:left="720" w:hanging="360"/>
+      </w:pPr>
+      <w:rPr>
+        <w:rFonts w:ascii="Symbol" w:hAnsi="Symbol" w:hint="default"/>
+      </w:rPr>
+    </w:lvl>
+    <w:lvl w:ilvl="1" w:tplc="040C0003" w:tentative="1">
+      <w:start w:val="1"/>
+      <w:numFmt w:val="bullet"/>
+      <w:lvlText w:val="o"/>
+      <w:lvlJc w:val="left"/>
+      <w:pPr>
+        <w:ind w:left="1440" w:hanging="360"/>
+      </w:pPr>
+      <w:rPr>
+        <w:rFonts w:ascii="Courier New" w:hAnsi="Courier New" w:cs="Courier New" w:hint="default"/>
+      </w:rPr>
+    </w:lvl>
+    <w:lvl w:ilvl="2" w:tplc="040C0005" w:tentative="1">
+      <w:start w:val="1"/>
+      <w:numFmt w:val="bullet"/>
+      <w:lvlText w:val=""/>
+      <w:lvlJc w:val="left"/>
+      <w:pPr>
+        <w:ind w:left="2160" w:hanging="360"/>
+      </w:pPr>
+      <w:rPr>
+        <w:rFonts w:ascii="Wingdings" w:hAnsi="Wingdings" w:hint="default"/>
+      </w:rPr>
+    </w:lvl>
+    <w:lvl w:ilvl="3" w:tplc="040C0001" w:tentative="1">
+      <w:start w:val="1"/>
+      <w:numFmt w:val="bullet"/>
+      <w:lvlText w:val=""/>
+      <w:lvlJc w:val="left"/>
+      <w:pPr>
+        <w:ind w:left="2880" w:hanging="360"/>
+      </w:pPr>
+      <w:rPr>
+        <w:rFonts w:ascii="Symbol" w:hAnsi="Symbol" w:hint="default"/>
+      </w:rPr>
+    </w:lvl>
+    <w:lvl w:ilvl="4" w:tplc="040C0003" w:tentative="1">
+      <w:start w:val="1"/>
+      <w:numFmt w:val="bullet"/>
+      <w:lvlText w:val="o"/>
+      <w:lvlJc w:val="left"/>
+      <w:pPr>
+        <w:ind w:left="3600" w:hanging="360"/>
+      </w:pPr>
+      <w:rPr>
+        <w:rFonts w:ascii="Courier New" w:hAnsi="Courier New" w:cs="Courier New" w:hint="default"/>
+      </w:rPr>
+    </w:lvl>
+    <w:lvl w:ilvl="5" w:tplc="040C0005" w:tentative="1">
+      <w:start w:val="1"/>
+      <w:numFmt w:val="bullet"/>
+      <w:lvlText w:val=""/>
+      <w:lvlJc w:val="left"/>
+      <w:pPr>
+        <w:ind w:left="4320" w:hanging="360"/>
+      </w:pPr>
+      <w:rPr>
+        <w:rFonts w:ascii="Wingdings" w:hAnsi="Wingdings" w:hint="default"/>
+      </w:rPr>
+    </w:lvl>
+    <w:lvl w:ilvl="6" w:tplc="040C0001" w:tentative="1">
+      <w:start w:val="1"/>
+      <w:numFmt w:val="bullet"/>
+      <w:lvlText w:val=""/>
+      <w:lvlJc w:val="left"/>
+      <w:pPr>
+        <w:ind w:left="5040" w:hanging="360"/>
+      </w:pPr>
+      <w:rPr>
+        <w:rFonts w:ascii="Symbol" w:hAnsi="Symbol" w:hint="default"/>
+      </w:rPr>
+    </w:lvl>
+    <w:lvl w:ilvl="7" w:tplc="040C0003" w:tentative="1">
+      <w:start w:val="1"/>
+      <w:numFmt w:val="bullet"/>
+      <w:lvlText w:val="o"/>
+      <w:lvlJc w:val="left"/>
+      <w:pPr>
+        <w:ind w:left="5760" w:hanging="360"/>
+      </w:pPr>
+      <w:rPr>
+        <w:rFonts w:ascii="Courier New" w:hAnsi="Courier New" w:cs="Courier New" w:hint="default"/>
+      </w:rPr>
+    </w:lvl>
+    <w:lvl w:ilvl="8" w:tplc="040C0005" w:tentative="1">
+      <w:start w:val="1"/>
+      <w:numFmt w:val="bullet"/>
+      <w:lvlText w:val=""/>
+      <w:lvlJc w:val="left"/>
+      <w:pPr>
+        <w:ind w:left="6480" w:hanging="360"/>
+      </w:pPr>
+      <w:rPr>
+        <w:rFonts w:ascii="Wingdings" w:hAnsi="Wingdings" w:hint="default"/>
+      </w:rPr>
+    </w:lvl>
+  </w:abstractNum>
+  <w:abstractNum w:abstractNumId="6" w15:restartNumberingAfterBreak="0">
+    <w:nsid w:val="16E166F2"/>
+    <w:multiLevelType w:val="hybridMultilevel"/>
+    <w:tmpl w:val="576675D2"/>
+    <w:lvl w:ilvl="0" w:tplc="040C0001">
+      <w:start w:val="1"/>
+      <w:numFmt w:val="bullet"/>
+      <w:lvlText w:val=""/>
+      <w:lvlJc w:val="left"/>
+      <w:pPr>
+        <w:ind w:left="720" w:hanging="360"/>
+      </w:pPr>
+      <w:rPr>
+        <w:rFonts w:ascii="Symbol" w:hAnsi="Symbol" w:hint="default"/>
+      </w:rPr>
+    </w:lvl>
+    <w:lvl w:ilvl="1" w:tplc="040C0003" w:tentative="1">
+      <w:start w:val="1"/>
+      <w:numFmt w:val="bullet"/>
+      <w:lvlText w:val="o"/>
+      <w:lvlJc w:val="left"/>
+      <w:pPr>
+        <w:ind w:left="1440" w:hanging="360"/>
+      </w:pPr>
+      <w:rPr>
+        <w:rFonts w:ascii="Courier New" w:hAnsi="Courier New" w:cs="Courier New" w:hint="default"/>
+      </w:rPr>
+    </w:lvl>
+    <w:lvl w:ilvl="2" w:tplc="040C0005" w:tentative="1">
+      <w:start w:val="1"/>
+      <w:numFmt w:val="bullet"/>
+      <w:lvlText w:val=""/>
+      <w:lvlJc w:val="left"/>
+      <w:pPr>
+        <w:ind w:left="2160" w:hanging="360"/>
+      </w:pPr>
+      <w:rPr>
+        <w:rFonts w:ascii="Wingdings" w:hAnsi="Wingdings" w:hint="default"/>
+      </w:rPr>
+    </w:lvl>
+    <w:lvl w:ilvl="3" w:tplc="040C0001" w:tentative="1">
+      <w:start w:val="1"/>
+      <w:numFmt w:val="bullet"/>
+      <w:lvlText w:val=""/>
+      <w:lvlJc w:val="left"/>
+      <w:pPr>
+        <w:ind w:left="2880" w:hanging="360"/>
+      </w:pPr>
+      <w:rPr>
+        <w:rFonts w:ascii="Symbol" w:hAnsi="Symbol" w:hint="default"/>
+      </w:rPr>
+    </w:lvl>
+    <w:lvl w:ilvl="4" w:tplc="040C0003" w:tentative="1">
+      <w:start w:val="1"/>
+      <w:numFmt w:val="bullet"/>
+      <w:lvlText w:val="o"/>
+      <w:lvlJc w:val="left"/>
+      <w:pPr>
+        <w:ind w:left="3600" w:hanging="360"/>
+      </w:pPr>
+      <w:rPr>
+        <w:rFonts w:ascii="Courier New" w:hAnsi="Courier New" w:cs="Courier New" w:hint="default"/>
+      </w:rPr>
+    </w:lvl>
+    <w:lvl w:ilvl="5" w:tplc="040C0005" w:tentative="1">
+      <w:start w:val="1"/>
+      <w:numFmt w:val="bullet"/>
+      <w:lvlText w:val=""/>
+      <w:lvlJc w:val="left"/>
+      <w:pPr>
+        <w:ind w:left="4320" w:hanging="360"/>
+      </w:pPr>
+      <w:rPr>
+        <w:rFonts w:ascii="Wingdings" w:hAnsi="Wingdings" w:hint="default"/>
+      </w:rPr>
+    </w:lvl>
+    <w:lvl w:ilvl="6" w:tplc="040C0001" w:tentative="1">
+      <w:start w:val="1"/>
+      <w:numFmt w:val="bullet"/>
+      <w:lvlText w:val=""/>
+      <w:lvlJc w:val="left"/>
+      <w:pPr>
+        <w:ind w:left="5040" w:hanging="360"/>
+      </w:pPr>
+      <w:rPr>
+        <w:rFonts w:ascii="Symbol" w:hAnsi="Symbol" w:hint="default"/>
+      </w:rPr>
+    </w:lvl>
+    <w:lvl w:ilvl="7" w:tplc="040C0003" w:tentative="1">
+      <w:start w:val="1"/>
+      <w:numFmt w:val="bullet"/>
+      <w:lvlText w:val="o"/>
+      <w:lvlJc w:val="left"/>
+      <w:pPr>
+        <w:ind w:left="5760" w:hanging="360"/>
+      </w:pPr>
+      <w:rPr>
+        <w:rFonts w:ascii="Courier New" w:hAnsi="Courier New" w:cs="Courier New" w:hint="default"/>
+      </w:rPr>
+    </w:lvl>
+    <w:lvl w:ilvl="8" w:tplc="040C0005" w:tentative="1">
+      <w:start w:val="1"/>
+      <w:numFmt w:val="bullet"/>
+      <w:lvlText w:val=""/>
+      <w:lvlJc w:val="left"/>
+      <w:pPr>
+        <w:ind w:left="6480" w:hanging="360"/>
+      </w:pPr>
+      <w:rPr>
+        <w:rFonts w:ascii="Wingdings" w:hAnsi="Wingdings" w:hint="default"/>
+      </w:rPr>
+    </w:lvl>
+  </w:abstractNum>
+  <w:abstractNum w:abstractNumId="7" w15:restartNumberingAfterBreak="0">
+    <w:nsid w:val="19A328F4"/>
+    <w:multiLevelType w:val="hybridMultilevel"/>
+    <w:tmpl w:val="5CF0C28A"/>
+    <w:lvl w:ilvl="0" w:tplc="C54A5ABC">
+      <w:numFmt w:val="bullet"/>
+      <w:lvlText w:val="-"/>
+      <w:lvlJc w:val="left"/>
+      <w:pPr>
+        <w:ind w:left="720" w:hanging="360"/>
+      </w:pPr>
+      <w:rPr>
+        <w:rFonts w:ascii="Calibri" w:eastAsia="Times New Roman" w:hAnsi="Calibri" w:cs="Times New Roman" w:hint="default"/>
+      </w:rPr>
+    </w:lvl>
+    <w:lvl w:ilvl="1" w:tplc="040C0003" w:tentative="1">
+      <w:start w:val="1"/>
+      <w:numFmt w:val="bullet"/>
+      <w:lvlText w:val="o"/>
+      <w:lvlJc w:val="left"/>
+      <w:pPr>
+        <w:ind w:left="1440" w:hanging="360"/>
+      </w:pPr>
+      <w:rPr>
+        <w:rFonts w:ascii="Courier New" w:hAnsi="Courier New" w:cs="Courier New" w:hint="default"/>
+      </w:rPr>
+    </w:lvl>
+    <w:lvl w:ilvl="2" w:tplc="040C0005" w:tentative="1">
+      <w:start w:val="1"/>
+      <w:numFmt w:val="bullet"/>
+      <w:lvlText w:val=""/>
+      <w:lvlJc w:val="left"/>
+      <w:pPr>
+        <w:ind w:left="2160" w:hanging="360"/>
+      </w:pPr>
+      <w:rPr>
+        <w:rFonts w:ascii="Wingdings" w:hAnsi="Wingdings" w:hint="default"/>
+      </w:rPr>
+    </w:lvl>
+    <w:lvl w:ilvl="3" w:tplc="040C0001" w:tentative="1">
+      <w:start w:val="1"/>
+      <w:numFmt w:val="bullet"/>
+      <w:lvlText w:val=""/>
+      <w:lvlJc w:val="left"/>
+      <w:pPr>
+        <w:ind w:left="2880" w:hanging="360"/>
+      </w:pPr>
+      <w:rPr>
+        <w:rFonts w:ascii="Symbol" w:hAnsi="Symbol" w:hint="default"/>
+      </w:rPr>
+    </w:lvl>
+    <w:lvl w:ilvl="4" w:tplc="040C0003" w:tentative="1">
+      <w:start w:val="1"/>
+      <w:numFmt w:val="bullet"/>
+      <w:lvlText w:val="o"/>
+      <w:lvlJc w:val="left"/>
+      <w:pPr>
+        <w:ind w:left="3600" w:hanging="360"/>
+      </w:pPr>
+      <w:rPr>
+        <w:rFonts w:ascii="Courier New" w:hAnsi="Courier New" w:cs="Courier New" w:hint="default"/>
+      </w:rPr>
+    </w:lvl>
+    <w:lvl w:ilvl="5" w:tplc="040C0005" w:tentative="1">
+      <w:start w:val="1"/>
+      <w:numFmt w:val="bullet"/>
+      <w:lvlText w:val=""/>
+      <w:lvlJc w:val="left"/>
+      <w:pPr>
+        <w:ind w:left="4320" w:hanging="360"/>
+      </w:pPr>
+      <w:rPr>
+        <w:rFonts w:ascii="Wingdings" w:hAnsi="Wingdings" w:hint="default"/>
+      </w:rPr>
+    </w:lvl>
+    <w:lvl w:ilvl="6" w:tplc="040C0001" w:tentative="1">
+      <w:start w:val="1"/>
+      <w:numFmt w:val="bullet"/>
+      <w:lvlText w:val=""/>
+      <w:lvlJc w:val="left"/>
+      <w:pPr>
+        <w:ind w:left="5040" w:hanging="360"/>
+      </w:pPr>
+      <w:rPr>
+        <w:rFonts w:ascii="Symbol" w:hAnsi="Symbol" w:hint="default"/>
+      </w:rPr>
+    </w:lvl>
+    <w:lvl w:ilvl="7" w:tplc="040C0003" w:tentative="1">
+      <w:start w:val="1"/>
+      <w:numFmt w:val="bullet"/>
+      <w:lvlText w:val="o"/>
+      <w:lvlJc w:val="left"/>
+      <w:pPr>
+        <w:ind w:left="5760" w:hanging="360"/>
+      </w:pPr>
+      <w:rPr>
+        <w:rFonts w:ascii="Courier New" w:hAnsi="Courier New" w:cs="Courier New" w:hint="default"/>
+      </w:rPr>
+    </w:lvl>
+    <w:lvl w:ilvl="8" w:tplc="040C0005" w:tentative="1">
+      <w:start w:val="1"/>
+      <w:numFmt w:val="bullet"/>
+      <w:lvlText w:val=""/>
+      <w:lvlJc w:val="left"/>
+      <w:pPr>
+        <w:ind w:left="6480" w:hanging="360"/>
+      </w:pPr>
+      <w:rPr>
+        <w:rFonts w:ascii="Wingdings" w:hAnsi="Wingdings" w:hint="default"/>
+      </w:rPr>
+    </w:lvl>
+  </w:abstractNum>
+  <w:abstractNum w:abstractNumId="8" w15:restartNumberingAfterBreak="0">
+    <w:nsid w:val="1AC24925"/>
+    <w:multiLevelType w:val="hybridMultilevel"/>
+    <w:tmpl w:val="0D8E54CE"/>
+    <w:lvl w:ilvl="0" w:tplc="C3423810">
+      <w:numFmt w:val="bullet"/>
+      <w:lvlText w:val=""/>
+      <w:lvlJc w:val="left"/>
+      <w:pPr>
+        <w:ind w:left="720" w:hanging="360"/>
+      </w:pPr>
+      <w:rPr>
+        <w:rFonts w:ascii="Wingdings" w:eastAsia="Times New Roman" w:hAnsi="Wingdings" w:cs="Times New Roman" w:hint="default"/>
+      </w:rPr>
+    </w:lvl>
+    <w:lvl w:ilvl="1" w:tplc="040C0003" w:tentative="1">
+      <w:start w:val="1"/>
+      <w:numFmt w:val="bullet"/>
+      <w:lvlText w:val="o"/>
+      <w:lvlJc w:val="left"/>
+      <w:pPr>
+        <w:ind w:left="1440" w:hanging="360"/>
+      </w:pPr>
+      <w:rPr>
+        <w:rFonts w:ascii="Courier New" w:hAnsi="Courier New" w:cs="Courier New" w:hint="default"/>
+      </w:rPr>
+    </w:lvl>
+    <w:lvl w:ilvl="2" w:tplc="040C0005" w:tentative="1">
+      <w:start w:val="1"/>
+      <w:numFmt w:val="bullet"/>
+      <w:lvlText w:val=""/>
+      <w:lvlJc w:val="left"/>
+      <w:pPr>
+        <w:ind w:left="2160" w:hanging="360"/>
+      </w:pPr>
+      <w:rPr>
+        <w:rFonts w:ascii="Wingdings" w:hAnsi="Wingdings" w:hint="default"/>
+      </w:rPr>
+    </w:lvl>
+    <w:lvl w:ilvl="3" w:tplc="040C0001" w:tentative="1">
+      <w:start w:val="1"/>
+      <w:numFmt w:val="bullet"/>
+      <w:lvlText w:val=""/>
+      <w:lvlJc w:val="left"/>
+      <w:pPr>
+        <w:ind w:left="2880" w:hanging="360"/>
+      </w:pPr>
+      <w:rPr>
+        <w:rFonts w:ascii="Symbol" w:hAnsi="Symbol" w:hint="default"/>
+      </w:rPr>
+    </w:lvl>
+    <w:lvl w:ilvl="4" w:tplc="040C0003" w:tentative="1">
+      <w:start w:val="1"/>
+      <w:numFmt w:val="bullet"/>
+      <w:lvlText w:val="o"/>
+      <w:lvlJc w:val="left"/>
+      <w:pPr>
+        <w:ind w:left="3600" w:hanging="360"/>
+      </w:pPr>
+      <w:rPr>
+        <w:rFonts w:ascii="Courier New" w:hAnsi="Courier New" w:cs="Courier New" w:hint="default"/>
+      </w:rPr>
+    </w:lvl>
+    <w:lvl w:ilvl="5" w:tplc="040C0005" w:tentative="1">
+      <w:start w:val="1"/>
+      <w:numFmt w:val="bullet"/>
+      <w:lvlText w:val=""/>
+      <w:lvlJc w:val="left"/>
+      <w:pPr>
+        <w:ind w:left="4320" w:hanging="360"/>
+      </w:pPr>
+      <w:rPr>
+        <w:rFonts w:ascii="Wingdings" w:hAnsi="Wingdings" w:hint="default"/>
+      </w:rPr>
+    </w:lvl>
+    <w:lvl w:ilvl="6" w:tplc="040C0001" w:tentative="1">
+      <w:start w:val="1"/>
+      <w:numFmt w:val="bullet"/>
+      <w:lvlText w:val=""/>
+      <w:lvlJc w:val="left"/>
+      <w:pPr>
+        <w:ind w:left="5040" w:hanging="360"/>
+      </w:pPr>
+      <w:rPr>
+        <w:rFonts w:ascii="Symbol" w:hAnsi="Symbol" w:hint="default"/>
+      </w:rPr>
+    </w:lvl>
+    <w:lvl w:ilvl="7" w:tplc="040C0003" w:tentative="1">
+      <w:start w:val="1"/>
+      <w:numFmt w:val="bullet"/>
+      <w:lvlText w:val="o"/>
+      <w:lvlJc w:val="left"/>
+      <w:pPr>
+        <w:ind w:left="5760" w:hanging="360"/>
+      </w:pPr>
+      <w:rPr>
+        <w:rFonts w:ascii="Courier New" w:hAnsi="Courier New" w:cs="Courier New" w:hint="default"/>
+      </w:rPr>
+    </w:lvl>
+    <w:lvl w:ilvl="8" w:tplc="040C0005" w:tentative="1">
+      <w:start w:val="1"/>
+      <w:numFmt w:val="bullet"/>
+      <w:lvlText w:val=""/>
+      <w:lvlJc w:val="left"/>
+      <w:pPr>
+        <w:ind w:left="6480" w:hanging="360"/>
+      </w:pPr>
+      <w:rPr>
+        <w:rFonts w:ascii="Wingdings" w:hAnsi="Wingdings" w:hint="default"/>
+      </w:rPr>
+    </w:lvl>
+  </w:abstractNum>
+  <w:abstractNum w:abstractNumId="9" w15:restartNumberingAfterBreak="0">
+    <w:nsid w:val="1B996CC0"/>
+    <w:multiLevelType w:val="hybridMultilevel"/>
+    <w:tmpl w:val="A9A24A6E"/>
+    <w:lvl w:ilvl="0" w:tplc="040C0001">
+      <w:start w:val="1"/>
+      <w:numFmt w:val="bullet"/>
+      <w:lvlText w:val=""/>
+      <w:lvlJc w:val="left"/>
+      <w:pPr>
+        <w:ind w:left="720" w:hanging="360"/>
+      </w:pPr>
+      <w:rPr>
+        <w:rFonts w:ascii="Symbol" w:hAnsi="Symbol" w:hint="default"/>
+      </w:rPr>
+    </w:lvl>
+    <w:lvl w:ilvl="1" w:tplc="040C0003" w:tentative="1">
+      <w:start w:val="1"/>
+      <w:numFmt w:val="bullet"/>
+      <w:lvlText w:val="o"/>
+      <w:lvlJc w:val="left"/>
+      <w:pPr>
+        <w:ind w:left="1440" w:hanging="360"/>
+      </w:pPr>
+      <w:rPr>
+        <w:rFonts w:ascii="Courier New" w:hAnsi="Courier New" w:cs="Courier New" w:hint="default"/>
+      </w:rPr>
+    </w:lvl>
+    <w:lvl w:ilvl="2" w:tplc="040C0005" w:tentative="1">
+      <w:start w:val="1"/>
+      <w:numFmt w:val="bullet"/>
+      <w:lvlText w:val=""/>
+      <w:lvlJc w:val="left"/>
+      <w:pPr>
+        <w:ind w:left="2160" w:hanging="360"/>
+      </w:pPr>
+      <w:rPr>
+        <w:rFonts w:ascii="Wingdings" w:hAnsi="Wingdings" w:hint="default"/>
+      </w:rPr>
+    </w:lvl>
+    <w:lvl w:ilvl="3" w:tplc="040C0001" w:tentative="1">
+      <w:start w:val="1"/>
+      <w:numFmt w:val="bullet"/>
+      <w:lvlText w:val=""/>
+      <w:lvlJc w:val="left"/>
+      <w:pPr>
+        <w:ind w:left="2880" w:hanging="360"/>
+      </w:pPr>
+      <w:rPr>
+        <w:rFonts w:ascii="Symbol" w:hAnsi="Symbol" w:hint="default"/>
+      </w:rPr>
+    </w:lvl>
+    <w:lvl w:ilvl="4" w:tplc="040C0003" w:tentative="1">
+      <w:start w:val="1"/>
+      <w:numFmt w:val="bullet"/>
+      <w:lvlText w:val="o"/>
+      <w:lvlJc w:val="left"/>
+      <w:pPr>
+        <w:ind w:left="3600" w:hanging="360"/>
+      </w:pPr>
+      <w:rPr>
+        <w:rFonts w:ascii="Courier New" w:hAnsi="Courier New" w:cs="Courier New" w:hint="default"/>
+      </w:rPr>
+    </w:lvl>
+    <w:lvl w:ilvl="5" w:tplc="040C0005" w:tentative="1">
+      <w:start w:val="1"/>
+      <w:numFmt w:val="bullet"/>
+      <w:lvlText w:val=""/>
+      <w:lvlJc w:val="left"/>
+      <w:pPr>
+        <w:ind w:left="4320" w:hanging="360"/>
+      </w:pPr>
+      <w:rPr>
+        <w:rFonts w:ascii="Wingdings" w:hAnsi="Wingdings" w:hint="default"/>
+      </w:rPr>
+    </w:lvl>
+    <w:lvl w:ilvl="6" w:tplc="040C0001" w:tentative="1">
+      <w:start w:val="1"/>
+      <w:numFmt w:val="bullet"/>
+      <w:lvlText w:val=""/>
+      <w:lvlJc w:val="left"/>
+      <w:pPr>
+        <w:ind w:left="5040" w:hanging="360"/>
+      </w:pPr>
+      <w:rPr>
+        <w:rFonts w:ascii="Symbol" w:hAnsi="Symbol" w:hint="default"/>
+      </w:rPr>
+    </w:lvl>
+    <w:lvl w:ilvl="7" w:tplc="040C0003" w:tentative="1">
+      <w:start w:val="1"/>
+      <w:numFmt w:val="bullet"/>
+      <w:lvlText w:val="o"/>
+      <w:lvlJc w:val="left"/>
+      <w:pPr>
+        <w:ind w:left="5760" w:hanging="360"/>
+      </w:pPr>
+      <w:rPr>
+        <w:rFonts w:ascii="Courier New" w:hAnsi="Courier New" w:cs="Courier New" w:hint="default"/>
+      </w:rPr>
+    </w:lvl>
+    <w:lvl w:ilvl="8" w:tplc="040C0005" w:tentative="1">
+      <w:start w:val="1"/>
+      <w:numFmt w:val="bullet"/>
+      <w:lvlText w:val=""/>
+      <w:lvlJc w:val="left"/>
+      <w:pPr>
+        <w:ind w:left="6480" w:hanging="360"/>
+      </w:pPr>
+      <w:rPr>
+        <w:rFonts w:ascii="Wingdings" w:hAnsi="Wingdings" w:hint="default"/>
+      </w:rPr>
+    </w:lvl>
+  </w:abstractNum>
+  <w:abstractNum w:abstractNumId="10" w15:restartNumberingAfterBreak="0">
+    <w:nsid w:val="239259D3"/>
+    <w:multiLevelType w:val="hybridMultilevel"/>
+    <w:tmpl w:val="9470F018"/>
+    <w:lvl w:ilvl="0" w:tplc="F64E9F6C">
+      <w:numFmt w:val="bullet"/>
+      <w:lvlText w:val="-"/>
+      <w:lvlJc w:val="left"/>
+      <w:pPr>
+        <w:ind w:left="720" w:hanging="360"/>
+      </w:pPr>
+      <w:rPr>
+        <w:rFonts w:ascii="Calibri" w:eastAsiaTheme="minorHAnsi" w:hAnsi="Calibri" w:cstheme="minorBidi" w:hint="default"/>
+      </w:rPr>
+    </w:lvl>
+    <w:lvl w:ilvl="1" w:tplc="040C0003">
+      <w:start w:val="1"/>
+      <w:numFmt w:val="bullet"/>
+      <w:lvlText w:val="o"/>
+      <w:lvlJc w:val="left"/>
+      <w:pPr>
+        <w:ind w:left="1440" w:hanging="360"/>
+      </w:pPr>
+      <w:rPr>
+        <w:rFonts w:ascii="Courier New" w:hAnsi="Courier New" w:cs="Courier New" w:hint="default"/>
+      </w:rPr>
+    </w:lvl>
+    <w:lvl w:ilvl="2" w:tplc="040C0005" w:tentative="1">
+      <w:start w:val="1"/>
+      <w:numFmt w:val="bullet"/>
+      <w:lvlText w:val=""/>
+      <w:lvlJc w:val="left"/>
+      <w:pPr>
+        <w:ind w:left="2160" w:hanging="360"/>
+      </w:pPr>
+      <w:rPr>
+        <w:rFonts w:ascii="Wingdings" w:hAnsi="Wingdings" w:hint="default"/>
+      </w:rPr>
+    </w:lvl>
+    <w:lvl w:ilvl="3" w:tplc="040C0001" w:tentative="1">
+      <w:start w:val="1"/>
+      <w:numFmt w:val="bullet"/>
+      <w:lvlText w:val=""/>
+      <w:lvlJc w:val="left"/>
+      <w:pPr>
+        <w:ind w:left="2880" w:hanging="360"/>
+      </w:pPr>
+      <w:rPr>
+        <w:rFonts w:ascii="Symbol" w:hAnsi="Symbol" w:hint="default"/>
+      </w:rPr>
+    </w:lvl>
+    <w:lvl w:ilvl="4" w:tplc="040C0003" w:tentative="1">
+      <w:start w:val="1"/>
+      <w:numFmt w:val="bullet"/>
+      <w:lvlText w:val="o"/>
+      <w:lvlJc w:val="left"/>
+      <w:pPr>
+        <w:ind w:left="3600" w:hanging="360"/>
+      </w:pPr>
+      <w:rPr>
+        <w:rFonts w:ascii="Courier New" w:hAnsi="Courier New" w:cs="Courier New" w:hint="default"/>
+      </w:rPr>
+    </w:lvl>
+    <w:lvl w:ilvl="5" w:tplc="040C0005" w:tentative="1">
+      <w:start w:val="1"/>
+      <w:numFmt w:val="bullet"/>
+      <w:lvlText w:val=""/>
+      <w:lvlJc w:val="left"/>
+      <w:pPr>
+        <w:ind w:left="4320" w:hanging="360"/>
+      </w:pPr>
+      <w:rPr>
+        <w:rFonts w:ascii="Wingdings" w:hAnsi="Wingdings" w:hint="default"/>
+      </w:rPr>
+    </w:lvl>
+    <w:lvl w:ilvl="6" w:tplc="040C0001" w:tentative="1">
+      <w:start w:val="1"/>
+      <w:numFmt w:val="bullet"/>
+      <w:lvlText w:val=""/>
+      <w:lvlJc w:val="left"/>
+      <w:pPr>
+        <w:ind w:left="5040" w:hanging="360"/>
+      </w:pPr>
+      <w:rPr>
+        <w:rFonts w:ascii="Symbol" w:hAnsi="Symbol" w:hint="default"/>
+      </w:rPr>
+    </w:lvl>
+    <w:lvl w:ilvl="7" w:tplc="040C0003" w:tentative="1">
+      <w:start w:val="1"/>
+      <w:numFmt w:val="bullet"/>
+      <w:lvlText w:val="o"/>
+      <w:lvlJc w:val="left"/>
+      <w:pPr>
+        <w:ind w:left="5760" w:hanging="360"/>
+      </w:pPr>
+      <w:rPr>
+        <w:rFonts w:ascii="Courier New" w:hAnsi="Courier New" w:cs="Courier New" w:hint="default"/>
+      </w:rPr>
+    </w:lvl>
+    <w:lvl w:ilvl="8" w:tplc="040C0005" w:tentative="1">
+      <w:start w:val="1"/>
+      <w:numFmt w:val="bullet"/>
+      <w:lvlText w:val=""/>
+      <w:lvlJc w:val="left"/>
+      <w:pPr>
+        <w:ind w:left="6480" w:hanging="360"/>
+      </w:pPr>
+      <w:rPr>
+        <w:rFonts w:ascii="Wingdings" w:hAnsi="Wingdings" w:hint="default"/>
+      </w:rPr>
+    </w:lvl>
+  </w:abstractNum>
+  <w:abstractNum w:abstractNumId="11" w15:restartNumberingAfterBreak="0">
+    <w:nsid w:val="24C85829"/>
+    <w:multiLevelType w:val="hybridMultilevel"/>
+    <w:tmpl w:val="6D78116C"/>
+    <w:lvl w:ilvl="0" w:tplc="040C000F">
+      <w:start w:val="1"/>
+      <w:numFmt w:val="decimal"/>
+      <w:lvlText w:val="%1."/>
+      <w:lvlJc w:val="left"/>
+      <w:pPr>
+        <w:ind w:left="540" w:hanging="360"/>
+      </w:pPr>
+    </w:lvl>
+    <w:lvl w:ilvl="1" w:tplc="040C0019">
+      <w:start w:val="1"/>
+      <w:numFmt w:val="lowerLetter"/>
+      <w:lvlText w:val="%2."/>
+      <w:lvlJc w:val="left"/>
+      <w:pPr>
+        <w:ind w:left="1260" w:hanging="360"/>
+      </w:pPr>
+    </w:lvl>
+    <w:lvl w:ilvl="2" w:tplc="040C001B">
+      <w:start w:val="1"/>
+      <w:numFmt w:val="lowerRoman"/>
+      <w:lvlText w:val="%3."/>
+      <w:lvlJc w:val="right"/>
+      <w:pPr>
+        <w:ind w:left="1980" w:hanging="180"/>
+      </w:pPr>
+    </w:lvl>
+    <w:lvl w:ilvl="3" w:tplc="040C000F" w:tentative="1">
+      <w:start w:val="1"/>
+      <w:numFmt w:val="decimal"/>
+      <w:lvlText w:val="%4."/>
+      <w:lvlJc w:val="left"/>
+      <w:pPr>
+        <w:ind w:left="2700" w:hanging="360"/>
+      </w:pPr>
+    </w:lvl>
+    <w:lvl w:ilvl="4" w:tplc="040C0019" w:tentative="1">
+      <w:start w:val="1"/>
+      <w:numFmt w:val="lowerLetter"/>
+      <w:lvlText w:val="%5."/>
+      <w:lvlJc w:val="left"/>
+      <w:pPr>
+        <w:ind w:left="3420" w:hanging="360"/>
+      </w:pPr>
+    </w:lvl>
+    <w:lvl w:ilvl="5" w:tplc="040C001B" w:tentative="1">
+      <w:start w:val="1"/>
+      <w:numFmt w:val="lowerRoman"/>
+      <w:lvlText w:val="%6."/>
+      <w:lvlJc w:val="right"/>
+      <w:pPr>
+        <w:ind w:left="4140" w:hanging="180"/>
+      </w:pPr>
+    </w:lvl>
+    <w:lvl w:ilvl="6" w:tplc="040C000F" w:tentative="1">
+      <w:start w:val="1"/>
+      <w:numFmt w:val="decimal"/>
+      <w:lvlText w:val="%7."/>
+      <w:lvlJc w:val="left"/>
+      <w:pPr>
+        <w:ind w:left="4860" w:hanging="360"/>
+      </w:pPr>
+    </w:lvl>
+    <w:lvl w:ilvl="7" w:tplc="040C0019" w:tentative="1">
+      <w:start w:val="1"/>
+      <w:numFmt w:val="lowerLetter"/>
+      <w:lvlText w:val="%8."/>
+      <w:lvlJc w:val="left"/>
+      <w:pPr>
+        <w:ind w:left="5580" w:hanging="360"/>
+      </w:pPr>
+    </w:lvl>
+    <w:lvl w:ilvl="8" w:tplc="040C001B" w:tentative="1">
+      <w:start w:val="1"/>
+      <w:numFmt w:val="lowerRoman"/>
+      <w:lvlText w:val="%9."/>
+      <w:lvlJc w:val="right"/>
+      <w:pPr>
+        <w:ind w:left="6300" w:hanging="180"/>
+      </w:pPr>
+    </w:lvl>
+  </w:abstractNum>
+  <w:abstractNum w:abstractNumId="12" w15:restartNumberingAfterBreak="0">
+    <w:nsid w:val="29E03C8B"/>
+    <w:multiLevelType w:val="hybridMultilevel"/>
+    <w:tmpl w:val="C748901E"/>
+    <w:lvl w:ilvl="0" w:tplc="040C0001">
+      <w:start w:val="1"/>
+      <w:numFmt w:val="bullet"/>
+      <w:lvlText w:val=""/>
+      <w:lvlJc w:val="left"/>
+      <w:pPr>
+        <w:ind w:left="720" w:hanging="360"/>
+      </w:pPr>
+      <w:rPr>
+        <w:rFonts w:ascii="Symbol" w:hAnsi="Symbol" w:hint="default"/>
+      </w:rPr>
+    </w:lvl>
+    <w:lvl w:ilvl="1" w:tplc="040C0003" w:tentative="1">
+      <w:start w:val="1"/>
+      <w:numFmt w:val="bullet"/>
+      <w:lvlText w:val="o"/>
+      <w:lvlJc w:val="left"/>
+      <w:pPr>
+        <w:ind w:left="1440" w:hanging="360"/>
+      </w:pPr>
+      <w:rPr>
+        <w:rFonts w:ascii="Courier New" w:hAnsi="Courier New" w:cs="Courier New" w:hint="default"/>
+      </w:rPr>
+    </w:lvl>
+    <w:lvl w:ilvl="2" w:tplc="040C0005" w:tentative="1">
+      <w:start w:val="1"/>
+      <w:numFmt w:val="bullet"/>
+      <w:lvlText w:val=""/>
+      <w:lvlJc w:val="left"/>
+      <w:pPr>
+        <w:ind w:left="2160" w:hanging="360"/>
+      </w:pPr>
+      <w:rPr>
+        <w:rFonts w:ascii="Wingdings" w:hAnsi="Wingdings" w:hint="default"/>
+      </w:rPr>
+    </w:lvl>
+    <w:lvl w:ilvl="3" w:tplc="040C0001" w:tentative="1">
+      <w:start w:val="1"/>
+      <w:numFmt w:val="bullet"/>
+      <w:lvlText w:val=""/>
+      <w:lvlJc w:val="left"/>
+      <w:pPr>
+        <w:ind w:left="2880" w:hanging="360"/>
+      </w:pPr>
+      <w:rPr>
+        <w:rFonts w:ascii="Symbol" w:hAnsi="Symbol" w:hint="default"/>
+      </w:rPr>
+    </w:lvl>
+    <w:lvl w:ilvl="4" w:tplc="040C0003" w:tentative="1">
+      <w:start w:val="1"/>
+      <w:numFmt w:val="bullet"/>
+      <w:lvlText w:val="o"/>
+      <w:lvlJc w:val="left"/>
+      <w:pPr>
+        <w:ind w:left="3600" w:hanging="360"/>
+      </w:pPr>
+      <w:rPr>
+        <w:rFonts w:ascii="Courier New" w:hAnsi="Courier New" w:cs="Courier New" w:hint="default"/>
+      </w:rPr>
+    </w:lvl>
+    <w:lvl w:ilvl="5" w:tplc="040C0005" w:tentative="1">
+      <w:start w:val="1"/>
+      <w:numFmt w:val="bullet"/>
+      <w:lvlText w:val=""/>
+      <w:lvlJc w:val="left"/>
+      <w:pPr>
+        <w:ind w:left="4320" w:hanging="360"/>
+      </w:pPr>
+      <w:rPr>
+        <w:rFonts w:ascii="Wingdings" w:hAnsi="Wingdings" w:hint="default"/>
+      </w:rPr>
+    </w:lvl>
+    <w:lvl w:ilvl="6" w:tplc="040C0001" w:tentative="1">
+      <w:start w:val="1"/>
+      <w:numFmt w:val="bullet"/>
+      <w:lvlText w:val=""/>
+      <w:lvlJc w:val="left"/>
+      <w:pPr>
+        <w:ind w:left="5040" w:hanging="360"/>
+      </w:pPr>
+      <w:rPr>
+        <w:rFonts w:ascii="Symbol" w:hAnsi="Symbol" w:hint="default"/>
+      </w:rPr>
+    </w:lvl>
+    <w:lvl w:ilvl="7" w:tplc="040C0003" w:tentative="1">
+      <w:start w:val="1"/>
+      <w:numFmt w:val="bullet"/>
+      <w:lvlText w:val="o"/>
+      <w:lvlJc w:val="left"/>
+      <w:pPr>
+        <w:ind w:left="5760" w:hanging="360"/>
+      </w:pPr>
+      <w:rPr>
+        <w:rFonts w:ascii="Courier New" w:hAnsi="Courier New" w:cs="Courier New" w:hint="default"/>
+      </w:rPr>
+    </w:lvl>
+    <w:lvl w:ilvl="8" w:tplc="040C0005" w:tentative="1">
+      <w:start w:val="1"/>
+      <w:numFmt w:val="bullet"/>
+      <w:lvlText w:val=""/>
+      <w:lvlJc w:val="left"/>
+      <w:pPr>
+        <w:ind w:left="6480" w:hanging="360"/>
+      </w:pPr>
+      <w:rPr>
+        <w:rFonts w:ascii="Wingdings" w:hAnsi="Wingdings" w:hint="default"/>
+      </w:rPr>
+    </w:lvl>
+  </w:abstractNum>
+  <w:abstractNum w:abstractNumId="13" w15:restartNumberingAfterBreak="0">
+    <w:nsid w:val="3E5B792A"/>
+    <w:multiLevelType w:val="hybridMultilevel"/>
+    <w:tmpl w:val="077445D6"/>
+    <w:lvl w:ilvl="0" w:tplc="040C0001">
+      <w:start w:val="1"/>
+      <w:numFmt w:val="bullet"/>
+      <w:lvlText w:val=""/>
+      <w:lvlJc w:val="left"/>
+      <w:pPr>
+        <w:ind w:left="720" w:hanging="360"/>
+      </w:pPr>
+      <w:rPr>
+        <w:rFonts w:ascii="Symbol" w:hAnsi="Symbol" w:hint="default"/>
+      </w:rPr>
+    </w:lvl>
+    <w:lvl w:ilvl="1" w:tplc="040C0003" w:tentative="1">
+      <w:start w:val="1"/>
+      <w:numFmt w:val="bullet"/>
+      <w:lvlText w:val="o"/>
+      <w:lvlJc w:val="left"/>
+      <w:pPr>
+        <w:ind w:left="1440" w:hanging="360"/>
+      </w:pPr>
+      <w:rPr>
+        <w:rFonts w:ascii="Courier New" w:hAnsi="Courier New" w:cs="Courier New" w:hint="default"/>
+      </w:rPr>
+    </w:lvl>
+    <w:lvl w:ilvl="2" w:tplc="040C0005" w:tentative="1">
+      <w:start w:val="1"/>
+      <w:numFmt w:val="bullet"/>
+      <w:lvlText w:val=""/>
+      <w:lvlJc w:val="left"/>
+      <w:pPr>
+        <w:ind w:left="2160" w:hanging="360"/>
+      </w:pPr>
+      <w:rPr>
+        <w:rFonts w:ascii="Wingdings" w:hAnsi="Wingdings" w:hint="default"/>
+      </w:rPr>
+    </w:lvl>
+    <w:lvl w:ilvl="3" w:tplc="040C0001" w:tentative="1">
+      <w:start w:val="1"/>
+      <w:numFmt w:val="bullet"/>
+      <w:lvlText w:val=""/>
+      <w:lvlJc w:val="left"/>
+      <w:pPr>
+        <w:ind w:left="2880" w:hanging="360"/>
+      </w:pPr>
+      <w:rPr>
+        <w:rFonts w:ascii="Symbol" w:hAnsi="Symbol" w:hint="default"/>
+      </w:rPr>
+    </w:lvl>
+    <w:lvl w:ilvl="4" w:tplc="040C0003" w:tentative="1">
+      <w:start w:val="1"/>
+      <w:numFmt w:val="bullet"/>
+      <w:lvlText w:val="o"/>
+      <w:lvlJc w:val="left"/>
+      <w:pPr>
+        <w:ind w:left="3600" w:hanging="360"/>
+      </w:pPr>
+      <w:rPr>
+        <w:rFonts w:ascii="Courier New" w:hAnsi="Courier New" w:cs="Courier New" w:hint="default"/>
+      </w:rPr>
+    </w:lvl>
+    <w:lvl w:ilvl="5" w:tplc="040C0005" w:tentative="1">
+      <w:start w:val="1"/>
+      <w:numFmt w:val="bullet"/>
+      <w:lvlText w:val=""/>
+      <w:lvlJc w:val="left"/>
+      <w:pPr>
+        <w:ind w:left="4320" w:hanging="360"/>
+      </w:pPr>
+      <w:rPr>
+        <w:rFonts w:ascii="Wingdings" w:hAnsi="Wingdings" w:hint="default"/>
+      </w:rPr>
+    </w:lvl>
+    <w:lvl w:ilvl="6" w:tplc="040C0001" w:tentative="1">
+      <w:start w:val="1"/>
+      <w:numFmt w:val="bullet"/>
+      <w:lvlText w:val=""/>
+      <w:lvlJc w:val="left"/>
+      <w:pPr>
+        <w:ind w:left="5040" w:hanging="360"/>
+      </w:pPr>
+      <w:rPr>
+        <w:rFonts w:ascii="Symbol" w:hAnsi="Symbol" w:hint="default"/>
+      </w:rPr>
+    </w:lvl>
+    <w:lvl w:ilvl="7" w:tplc="040C0003" w:tentative="1">
+      <w:start w:val="1"/>
+      <w:numFmt w:val="bullet"/>
+      <w:lvlText w:val="o"/>
+      <w:lvlJc w:val="left"/>
+      <w:pPr>
+        <w:ind w:left="5760" w:hanging="360"/>
+      </w:pPr>
+      <w:rPr>
+        <w:rFonts w:ascii="Courier New" w:hAnsi="Courier New" w:cs="Courier New" w:hint="default"/>
+      </w:rPr>
+    </w:lvl>
+    <w:lvl w:ilvl="8" w:tplc="040C0005" w:tentative="1">
+      <w:start w:val="1"/>
+      <w:numFmt w:val="bullet"/>
+      <w:lvlText w:val=""/>
+      <w:lvlJc w:val="left"/>
+      <w:pPr>
+        <w:ind w:left="6480" w:hanging="360"/>
+      </w:pPr>
+      <w:rPr>
+        <w:rFonts w:ascii="Wingdings" w:hAnsi="Wingdings" w:hint="default"/>
+      </w:rPr>
+    </w:lvl>
+  </w:abstractNum>
+  <w:abstractNum w:abstractNumId="14" w15:restartNumberingAfterBreak="0">
+    <w:nsid w:val="4E891A20"/>
+    <w:multiLevelType w:val="hybridMultilevel"/>
+    <w:tmpl w:val="ED1A98DC"/>
+    <w:lvl w:ilvl="0" w:tplc="040C0001">
+      <w:start w:val="1"/>
+      <w:numFmt w:val="bullet"/>
+      <w:lvlText w:val=""/>
+      <w:lvlJc w:val="left"/>
+      <w:pPr>
+        <w:ind w:left="720" w:hanging="360"/>
+      </w:pPr>
+      <w:rPr>
+        <w:rFonts w:ascii="Symbol" w:hAnsi="Symbol" w:hint="default"/>
+      </w:rPr>
+    </w:lvl>
+    <w:lvl w:ilvl="1" w:tplc="040C0003" w:tentative="1">
+      <w:start w:val="1"/>
+      <w:numFmt w:val="bullet"/>
+      <w:lvlText w:val="o"/>
+      <w:lvlJc w:val="left"/>
+      <w:pPr>
+        <w:ind w:left="1440" w:hanging="360"/>
+      </w:pPr>
+      <w:rPr>
+        <w:rFonts w:ascii="Courier New" w:hAnsi="Courier New" w:cs="Courier New" w:hint="default"/>
+      </w:rPr>
+    </w:lvl>
+    <w:lvl w:ilvl="2" w:tplc="040C0005" w:tentative="1">
+      <w:start w:val="1"/>
+      <w:numFmt w:val="bullet"/>
+      <w:lvlText w:val=""/>
+      <w:lvlJc w:val="left"/>
+      <w:pPr>
+        <w:ind w:left="2160" w:hanging="360"/>
+      </w:pPr>
+      <w:rPr>
+        <w:rFonts w:ascii="Wingdings" w:hAnsi="Wingdings" w:hint="default"/>
+      </w:rPr>
+    </w:lvl>
+    <w:lvl w:ilvl="3" w:tplc="040C0001" w:tentative="1">
+      <w:start w:val="1"/>
+      <w:numFmt w:val="bullet"/>
+      <w:lvlText w:val=""/>
+      <w:lvlJc w:val="left"/>
+      <w:pPr>
+        <w:ind w:left="2880" w:hanging="360"/>
+      </w:pPr>
+      <w:rPr>
+        <w:rFonts w:ascii="Symbol" w:hAnsi="Symbol" w:hint="default"/>
+      </w:rPr>
+    </w:lvl>
+    <w:lvl w:ilvl="4" w:tplc="040C0003" w:tentative="1">
+      <w:start w:val="1"/>
+      <w:numFmt w:val="bullet"/>
+      <w:lvlText w:val="o"/>
+      <w:lvlJc w:val="left"/>
+      <w:pPr>
+        <w:ind w:left="3600" w:hanging="360"/>
+      </w:pPr>
+      <w:rPr>
+        <w:rFonts w:ascii="Courier New" w:hAnsi="Courier New" w:cs="Courier New" w:hint="default"/>
+      </w:rPr>
+    </w:lvl>
+    <w:lvl w:ilvl="5" w:tplc="040C0005" w:tentative="1">
+      <w:start w:val="1"/>
+      <w:numFmt w:val="bullet"/>
+      <w:lvlText w:val=""/>
+      <w:lvlJc w:val="left"/>
+      <w:pPr>
+        <w:ind w:left="4320" w:hanging="360"/>
+      </w:pPr>
+      <w:rPr>
+        <w:rFonts w:ascii="Wingdings" w:hAnsi="Wingdings" w:hint="default"/>
+      </w:rPr>
+    </w:lvl>
+    <w:lvl w:ilvl="6" w:tplc="040C0001" w:tentative="1">
+      <w:start w:val="1"/>
+      <w:numFmt w:val="bullet"/>
+      <w:lvlText w:val=""/>
+      <w:lvlJc w:val="left"/>
+      <w:pPr>
+        <w:ind w:left="5040" w:hanging="360"/>
+      </w:pPr>
+      <w:rPr>
+        <w:rFonts w:ascii="Symbol" w:hAnsi="Symbol" w:hint="default"/>
+      </w:rPr>
+    </w:lvl>
+    <w:lvl w:ilvl="7" w:tplc="040C0003" w:tentative="1">
+      <w:start w:val="1"/>
+      <w:numFmt w:val="bullet"/>
+      <w:lvlText w:val="o"/>
+      <w:lvlJc w:val="left"/>
+      <w:pPr>
+        <w:ind w:left="5760" w:hanging="360"/>
+      </w:pPr>
+      <w:rPr>
+        <w:rFonts w:ascii="Courier New" w:hAnsi="Courier New" w:cs="Courier New" w:hint="default"/>
+      </w:rPr>
+    </w:lvl>
+    <w:lvl w:ilvl="8" w:tplc="040C0005" w:tentative="1">
+      <w:start w:val="1"/>
+      <w:numFmt w:val="bullet"/>
+      <w:lvlText w:val=""/>
+      <w:lvlJc w:val="left"/>
+      <w:pPr>
+        <w:ind w:left="6480" w:hanging="360"/>
+      </w:pPr>
+      <w:rPr>
+        <w:rFonts w:ascii="Wingdings" w:hAnsi="Wingdings" w:hint="default"/>
+      </w:rPr>
+    </w:lvl>
+  </w:abstractNum>
+  <w:abstractNum w:abstractNumId="15" w15:restartNumberingAfterBreak="0">
+    <w:nsid w:val="511E21A4"/>
+    <w:multiLevelType w:val="hybridMultilevel"/>
+    <w:tmpl w:val="909C15AC"/>
+    <w:lvl w:ilvl="0" w:tplc="589CBD24">
+      <w:numFmt w:val="bullet"/>
+      <w:lvlText w:val="-"/>
+      <w:lvlJc w:val="left"/>
+      <w:pPr>
+        <w:ind w:left="180" w:hanging="360"/>
+      </w:pPr>
+      <w:rPr>
+        <w:rFonts w:ascii="Calibri" w:eastAsia="Times New Roman" w:hAnsi="Calibri" w:cs="Times New Roman" w:hint="default"/>
+      </w:rPr>
+    </w:lvl>
+    <w:lvl w:ilvl="1" w:tplc="040C0003" w:tentative="1">
+      <w:start w:val="1"/>
+      <w:numFmt w:val="bullet"/>
+      <w:lvlText w:val="o"/>
+      <w:lvlJc w:val="left"/>
+      <w:pPr>
+        <w:ind w:left="900" w:hanging="360"/>
+      </w:pPr>
+      <w:rPr>
+        <w:rFonts w:ascii="Courier New" w:hAnsi="Courier New" w:cs="Courier New" w:hint="default"/>
+      </w:rPr>
+    </w:lvl>
+    <w:lvl w:ilvl="2" w:tplc="040C0005" w:tentative="1">
+      <w:start w:val="1"/>
+      <w:numFmt w:val="bullet"/>
+      <w:lvlText w:val=""/>
+      <w:lvlJc w:val="left"/>
+      <w:pPr>
+        <w:ind w:left="1620" w:hanging="360"/>
+      </w:pPr>
+      <w:rPr>
+        <w:rFonts w:ascii="Wingdings" w:hAnsi="Wingdings" w:hint="default"/>
+      </w:rPr>
+    </w:lvl>
+    <w:lvl w:ilvl="3" w:tplc="040C0001" w:tentative="1">
+      <w:start w:val="1"/>
+      <w:numFmt w:val="bullet"/>
+      <w:lvlText w:val=""/>
+      <w:lvlJc w:val="left"/>
+      <w:pPr>
+        <w:ind w:left="2340" w:hanging="360"/>
+      </w:pPr>
+      <w:rPr>
+        <w:rFonts w:ascii="Symbol" w:hAnsi="Symbol" w:hint="default"/>
+      </w:rPr>
+    </w:lvl>
+    <w:lvl w:ilvl="4" w:tplc="040C0003" w:tentative="1">
+      <w:start w:val="1"/>
+      <w:numFmt w:val="bullet"/>
+      <w:lvlText w:val="o"/>
+      <w:lvlJc w:val="left"/>
+      <w:pPr>
+        <w:ind w:left="3060" w:hanging="360"/>
+      </w:pPr>
+      <w:rPr>
+        <w:rFonts w:ascii="Courier New" w:hAnsi="Courier New" w:cs="Courier New" w:hint="default"/>
+      </w:rPr>
+    </w:lvl>
+    <w:lvl w:ilvl="5" w:tplc="040C0005" w:tentative="1">
+      <w:start w:val="1"/>
+      <w:numFmt w:val="bullet"/>
+      <w:lvlText w:val=""/>
+      <w:lvlJc w:val="left"/>
+      <w:pPr>
+        <w:ind w:left="3780" w:hanging="360"/>
+      </w:pPr>
+      <w:rPr>
+        <w:rFonts w:ascii="Wingdings" w:hAnsi="Wingdings" w:hint="default"/>
+      </w:rPr>
+    </w:lvl>
+    <w:lvl w:ilvl="6" w:tplc="040C0001" w:tentative="1">
+      <w:start w:val="1"/>
+      <w:numFmt w:val="bullet"/>
+      <w:lvlText w:val=""/>
+      <w:lvlJc w:val="left"/>
+      <w:pPr>
+        <w:ind w:left="4500" w:hanging="360"/>
+      </w:pPr>
+      <w:rPr>
+        <w:rFonts w:ascii="Symbol" w:hAnsi="Symbol" w:hint="default"/>
+      </w:rPr>
+    </w:lvl>
+    <w:lvl w:ilvl="7" w:tplc="040C0003" w:tentative="1">
+      <w:start w:val="1"/>
+      <w:numFmt w:val="bullet"/>
+      <w:lvlText w:val="o"/>
+      <w:lvlJc w:val="left"/>
+      <w:pPr>
+        <w:ind w:left="5220" w:hanging="360"/>
+      </w:pPr>
+      <w:rPr>
+        <w:rFonts w:ascii="Courier New" w:hAnsi="Courier New" w:cs="Courier New" w:hint="default"/>
+      </w:rPr>
+    </w:lvl>
+    <w:lvl w:ilvl="8" w:tplc="040C0005" w:tentative="1">
+      <w:start w:val="1"/>
+      <w:numFmt w:val="bullet"/>
+      <w:lvlText w:val=""/>
+      <w:lvlJc w:val="left"/>
+      <w:pPr>
+        <w:ind w:left="5940" w:hanging="360"/>
+      </w:pPr>
+      <w:rPr>
+        <w:rFonts w:ascii="Wingdings" w:hAnsi="Wingdings" w:hint="default"/>
+      </w:rPr>
+    </w:lvl>
+  </w:abstractNum>
+  <w:abstractNum w:abstractNumId="16" w15:restartNumberingAfterBreak="0">
+    <w:nsid w:val="54FE60CC"/>
+    <w:multiLevelType w:val="hybridMultilevel"/>
+    <w:tmpl w:val="E730B5E4"/>
+    <w:lvl w:ilvl="0" w:tplc="040C000F">
+      <w:start w:val="1"/>
+      <w:numFmt w:val="decimal"/>
+      <w:lvlText w:val="%1."/>
+      <w:lvlJc w:val="left"/>
+      <w:pPr>
+        <w:ind w:left="720" w:hanging="360"/>
+      </w:pPr>
+      <w:rPr>
+        <w:rFonts w:hint="default"/>
+      </w:rPr>
+    </w:lvl>
+    <w:lvl w:ilvl="1" w:tplc="040C0019">
+      <w:start w:val="1"/>
+      <w:numFmt w:val="lowerLetter"/>
+      <w:lvlText w:val="%2."/>
+      <w:lvlJc w:val="left"/>
+      <w:pPr>
+        <w:ind w:left="1440" w:hanging="360"/>
+      </w:pPr>
+    </w:lvl>
+    <w:lvl w:ilvl="2" w:tplc="040C001B" w:tentative="1">
+      <w:start w:val="1"/>
+      <w:numFmt w:val="lowerRoman"/>
+      <w:lvlText w:val="%3."/>
+      <w:lvlJc w:val="right"/>
+      <w:pPr>
+        <w:ind w:left="2160" w:hanging="180"/>
+      </w:pPr>
+    </w:lvl>
+    <w:lvl w:ilvl="3" w:tplc="040C000F" w:tentative="1">
+      <w:start w:val="1"/>
+      <w:numFmt w:val="decimal"/>
+      <w:lvlText w:val="%4."/>
+      <w:lvlJc w:val="left"/>
+      <w:pPr>
+        <w:ind w:left="2880" w:hanging="360"/>
+      </w:pPr>
+    </w:lvl>
+    <w:lvl w:ilvl="4" w:tplc="040C0019" w:tentative="1">
+      <w:start w:val="1"/>
+      <w:numFmt w:val="lowerLetter"/>
+      <w:lvlText w:val="%5."/>
+      <w:lvlJc w:val="left"/>
+      <w:pPr>
+        <w:ind w:left="3600" w:hanging="360"/>
+      </w:pPr>
+    </w:lvl>
+    <w:lvl w:ilvl="5" w:tplc="040C001B" w:tentative="1">
+      <w:start w:val="1"/>
+      <w:numFmt w:val="lowerRoman"/>
+      <w:lvlText w:val="%6."/>
+      <w:lvlJc w:val="right"/>
+      <w:pPr>
+        <w:ind w:left="4320" w:hanging="180"/>
+      </w:pPr>
+    </w:lvl>
+    <w:lvl w:ilvl="6" w:tplc="040C000F" w:tentative="1">
+      <w:start w:val="1"/>
+      <w:numFmt w:val="decimal"/>
+      <w:lvlText w:val="%7."/>
+      <w:lvlJc w:val="left"/>
+      <w:pPr>
+        <w:ind w:left="5040" w:hanging="360"/>
+      </w:pPr>
+    </w:lvl>
+    <w:lvl w:ilvl="7" w:tplc="040C0019" w:tentative="1">
+      <w:start w:val="1"/>
+      <w:numFmt w:val="lowerLetter"/>
+      <w:lvlText w:val="%8."/>
+      <w:lvlJc w:val="left"/>
+      <w:pPr>
+        <w:ind w:left="5760" w:hanging="360"/>
+      </w:pPr>
+    </w:lvl>
+    <w:lvl w:ilvl="8" w:tplc="040C001B" w:tentative="1">
+      <w:start w:val="1"/>
+      <w:numFmt w:val="lowerRoman"/>
+      <w:lvlText w:val="%9."/>
+      <w:lvlJc w:val="right"/>
+      <w:pPr>
+        <w:ind w:left="6480" w:hanging="180"/>
+      </w:pPr>
+    </w:lvl>
+  </w:abstractNum>
+  <w:abstractNum w:abstractNumId="17" w15:restartNumberingAfterBreak="0">
+    <w:nsid w:val="550B4C8E"/>
+    <w:multiLevelType w:val="hybridMultilevel"/>
+    <w:tmpl w:val="E2CE7AF8"/>
+    <w:lvl w:ilvl="0" w:tplc="5E8EF258">
+      <w:numFmt w:val="bullet"/>
+      <w:lvlText w:val="-"/>
+      <w:lvlJc w:val="left"/>
+      <w:pPr>
+        <w:ind w:left="1462" w:hanging="360"/>
+      </w:pPr>
+      <w:rPr>
+        <w:rFonts w:ascii="Calibri" w:eastAsia="Times New Roman" w:hAnsi="Calibri" w:cs="Times New Roman" w:hint="default"/>
+      </w:rPr>
+    </w:lvl>
+    <w:lvl w:ilvl="1" w:tplc="040C0003">
+      <w:start w:val="1"/>
+      <w:numFmt w:val="bullet"/>
+      <w:lvlText w:val="o"/>
+      <w:lvlJc w:val="left"/>
+      <w:pPr>
+        <w:ind w:left="2182" w:hanging="360"/>
+      </w:pPr>
+      <w:rPr>
+        <w:rFonts w:ascii="Courier New" w:hAnsi="Courier New" w:cs="Courier New" w:hint="default"/>
+      </w:rPr>
+    </w:lvl>
+    <w:lvl w:ilvl="2" w:tplc="040C0005" w:tentative="1">
+      <w:start w:val="1"/>
+      <w:numFmt w:val="bullet"/>
+      <w:lvlText w:val=""/>
+      <w:lvlJc w:val="left"/>
+      <w:pPr>
+        <w:ind w:left="2902" w:hanging="360"/>
+      </w:pPr>
+      <w:rPr>
+        <w:rFonts w:ascii="Wingdings" w:hAnsi="Wingdings" w:hint="default"/>
+      </w:rPr>
+    </w:lvl>
+    <w:lvl w:ilvl="3" w:tplc="040C0001" w:tentative="1">
+      <w:start w:val="1"/>
+      <w:numFmt w:val="bullet"/>
+      <w:lvlText w:val=""/>
+      <w:lvlJc w:val="left"/>
+      <w:pPr>
+        <w:ind w:left="3622" w:hanging="360"/>
+      </w:pPr>
+      <w:rPr>
+        <w:rFonts w:ascii="Symbol" w:hAnsi="Symbol" w:hint="default"/>
+      </w:rPr>
+    </w:lvl>
+    <w:lvl w:ilvl="4" w:tplc="040C0003" w:tentative="1">
+      <w:start w:val="1"/>
+      <w:numFmt w:val="bullet"/>
+      <w:lvlText w:val="o"/>
+      <w:lvlJc w:val="left"/>
+      <w:pPr>
+        <w:ind w:left="4342" w:hanging="360"/>
+      </w:pPr>
+      <w:rPr>
+        <w:rFonts w:ascii="Courier New" w:hAnsi="Courier New" w:cs="Courier New" w:hint="default"/>
+      </w:rPr>
+    </w:lvl>
+    <w:lvl w:ilvl="5" w:tplc="040C0005" w:tentative="1">
+      <w:start w:val="1"/>
+      <w:numFmt w:val="bullet"/>
+      <w:lvlText w:val=""/>
+      <w:lvlJc w:val="left"/>
+      <w:pPr>
+        <w:ind w:left="5062" w:hanging="360"/>
+      </w:pPr>
+      <w:rPr>
+        <w:rFonts w:ascii="Wingdings" w:hAnsi="Wingdings" w:hint="default"/>
+      </w:rPr>
+    </w:lvl>
+    <w:lvl w:ilvl="6" w:tplc="040C0001" w:tentative="1">
+      <w:start w:val="1"/>
+      <w:numFmt w:val="bullet"/>
+      <w:lvlText w:val=""/>
+      <w:lvlJc w:val="left"/>
+      <w:pPr>
+        <w:ind w:left="5782" w:hanging="360"/>
+      </w:pPr>
+      <w:rPr>
+        <w:rFonts w:ascii="Symbol" w:hAnsi="Symbol" w:hint="default"/>
+      </w:rPr>
+    </w:lvl>
+    <w:lvl w:ilvl="7" w:tplc="040C0003" w:tentative="1">
+      <w:start w:val="1"/>
+      <w:numFmt w:val="bullet"/>
+      <w:lvlText w:val="o"/>
+      <w:lvlJc w:val="left"/>
+      <w:pPr>
+        <w:ind w:left="6502" w:hanging="360"/>
+      </w:pPr>
+      <w:rPr>
+        <w:rFonts w:ascii="Courier New" w:hAnsi="Courier New" w:cs="Courier New" w:hint="default"/>
+      </w:rPr>
+    </w:lvl>
+    <w:lvl w:ilvl="8" w:tplc="040C0005" w:tentative="1">
+      <w:start w:val="1"/>
+      <w:numFmt w:val="bullet"/>
+      <w:lvlText w:val=""/>
+      <w:lvlJc w:val="left"/>
+      <w:pPr>
+        <w:ind w:left="7222" w:hanging="360"/>
+      </w:pPr>
+      <w:rPr>
+        <w:rFonts w:ascii="Wingdings" w:hAnsi="Wingdings" w:hint="default"/>
+      </w:rPr>
+    </w:lvl>
+  </w:abstractNum>
+  <w:abstractNum w:abstractNumId="18" w15:restartNumberingAfterBreak="0">
+    <w:nsid w:val="65401997"/>
+    <w:multiLevelType w:val="hybridMultilevel"/>
+    <w:tmpl w:val="915044AC"/>
+    <w:lvl w:ilvl="0" w:tplc="F64E9F6C">
+      <w:numFmt w:val="bullet"/>
+      <w:lvlText w:val="-"/>
+      <w:lvlJc w:val="left"/>
+      <w:pPr>
+        <w:ind w:left="720" w:hanging="360"/>
+      </w:pPr>
+      <w:rPr>
+        <w:rFonts w:ascii="Calibri" w:eastAsiaTheme="minorHAnsi" w:hAnsi="Calibri" w:cstheme="minorBidi" w:hint="default"/>
+      </w:rPr>
+    </w:lvl>
+    <w:lvl w:ilvl="1" w:tplc="040C0003" w:tentative="1">
+      <w:start w:val="1"/>
+      <w:numFmt w:val="bullet"/>
+      <w:lvlText w:val="o"/>
+      <w:lvlJc w:val="left"/>
+      <w:pPr>
+        <w:ind w:left="1440" w:hanging="360"/>
+      </w:pPr>
+      <w:rPr>
+        <w:rFonts w:ascii="Courier New" w:hAnsi="Courier New" w:cs="Courier New" w:hint="default"/>
+      </w:rPr>
+    </w:lvl>
+    <w:lvl w:ilvl="2" w:tplc="040C0005" w:tentative="1">
+      <w:start w:val="1"/>
+      <w:numFmt w:val="bullet"/>
+      <w:lvlText w:val=""/>
+      <w:lvlJc w:val="left"/>
+      <w:pPr>
+        <w:ind w:left="2160" w:hanging="360"/>
+      </w:pPr>
+      <w:rPr>
+        <w:rFonts w:ascii="Wingdings" w:hAnsi="Wingdings" w:hint="default"/>
+      </w:rPr>
+    </w:lvl>
+    <w:lvl w:ilvl="3" w:tplc="040C0001" w:tentative="1">
+      <w:start w:val="1"/>
+      <w:numFmt w:val="bullet"/>
+      <w:lvlText w:val=""/>
+      <w:lvlJc w:val="left"/>
+      <w:pPr>
+        <w:ind w:left="2880" w:hanging="360"/>
+      </w:pPr>
+      <w:rPr>
+        <w:rFonts w:ascii="Symbol" w:hAnsi="Symbol" w:hint="default"/>
+      </w:rPr>
+    </w:lvl>
+    <w:lvl w:ilvl="4" w:tplc="040C0003" w:tentative="1">
+      <w:start w:val="1"/>
+      <w:numFmt w:val="bullet"/>
+      <w:lvlText w:val="o"/>
+      <w:lvlJc w:val="left"/>
+      <w:pPr>
+        <w:ind w:left="3600" w:hanging="360"/>
+      </w:pPr>
+      <w:rPr>
+        <w:rFonts w:ascii="Courier New" w:hAnsi="Courier New" w:cs="Courier New" w:hint="default"/>
+      </w:rPr>
+    </w:lvl>
+    <w:lvl w:ilvl="5" w:tplc="040C0005" w:tentative="1">
+      <w:start w:val="1"/>
+      <w:numFmt w:val="bullet"/>
+      <w:lvlText w:val=""/>
+      <w:lvlJc w:val="left"/>
+      <w:pPr>
+        <w:ind w:left="4320" w:hanging="360"/>
+      </w:pPr>
+      <w:rPr>
+        <w:rFonts w:ascii="Wingdings" w:hAnsi="Wingdings" w:hint="default"/>
+      </w:rPr>
+    </w:lvl>
+    <w:lvl w:ilvl="6" w:tplc="040C0001" w:tentative="1">
+      <w:start w:val="1"/>
+      <w:numFmt w:val="bullet"/>
+      <w:lvlText w:val=""/>
+      <w:lvlJc w:val="left"/>
+      <w:pPr>
+        <w:ind w:left="5040" w:hanging="360"/>
+      </w:pPr>
+      <w:rPr>
+        <w:rFonts w:ascii="Symbol" w:hAnsi="Symbol" w:hint="default"/>
+      </w:rPr>
+    </w:lvl>
+    <w:lvl w:ilvl="7" w:tplc="040C0003" w:tentative="1">
+      <w:start w:val="1"/>
+      <w:numFmt w:val="bullet"/>
+      <w:lvlText w:val="o"/>
+      <w:lvlJc w:val="left"/>
+      <w:pPr>
+        <w:ind w:left="5760" w:hanging="360"/>
+      </w:pPr>
+      <w:rPr>
+        <w:rFonts w:ascii="Courier New" w:hAnsi="Courier New" w:cs="Courier New" w:hint="default"/>
+      </w:rPr>
+    </w:lvl>
+    <w:lvl w:ilvl="8" w:tplc="040C0005" w:tentative="1">
+      <w:start w:val="1"/>
+      <w:numFmt w:val="bullet"/>
+      <w:lvlText w:val=""/>
+      <w:lvlJc w:val="left"/>
+      <w:pPr>
+        <w:ind w:left="6480" w:hanging="360"/>
+      </w:pPr>
+      <w:rPr>
+        <w:rFonts w:ascii="Wingdings" w:hAnsi="Wingdings" w:hint="default"/>
+      </w:rPr>
+    </w:lvl>
+  </w:abstractNum>
+  <w:abstractNum w:abstractNumId="19" w15:restartNumberingAfterBreak="0">
+    <w:nsid w:val="65A709BC"/>
+    <w:multiLevelType w:val="hybridMultilevel"/>
+    <w:tmpl w:val="DF9CE8AA"/>
+    <w:lvl w:ilvl="0" w:tplc="426A7144">
+      <w:numFmt w:val="bullet"/>
+      <w:lvlText w:val="-"/>
+      <w:lvlJc w:val="left"/>
+      <w:pPr>
+        <w:ind w:left="720" w:hanging="360"/>
+      </w:pPr>
+      <w:rPr>
+        <w:rFonts w:ascii="Arial" w:eastAsiaTheme="minorEastAsia" w:hAnsi="Arial" w:cs="Arial" w:hint="default"/>
+      </w:rPr>
+    </w:lvl>
+    <w:lvl w:ilvl="1" w:tplc="040C0003" w:tentative="1">
+      <w:start w:val="1"/>
+      <w:numFmt w:val="bullet"/>
+      <w:lvlText w:val="o"/>
+      <w:lvlJc w:val="left"/>
+      <w:pPr>
+        <w:ind w:left="1440" w:hanging="360"/>
+      </w:pPr>
+      <w:rPr>
+        <w:rFonts w:ascii="Courier New" w:hAnsi="Courier New" w:cs="Courier New" w:hint="default"/>
+      </w:rPr>
+    </w:lvl>
+    <w:lvl w:ilvl="2" w:tplc="040C0005" w:tentative="1">
+      <w:start w:val="1"/>
+      <w:numFmt w:val="bullet"/>
+      <w:lvlText w:val=""/>
+      <w:lvlJc w:val="left"/>
+      <w:pPr>
+        <w:ind w:left="2160" w:hanging="360"/>
+      </w:pPr>
+      <w:rPr>
+        <w:rFonts w:ascii="Wingdings" w:hAnsi="Wingdings" w:hint="default"/>
+      </w:rPr>
+    </w:lvl>
+    <w:lvl w:ilvl="3" w:tplc="040C0001" w:tentative="1">
+      <w:start w:val="1"/>
+      <w:numFmt w:val="bullet"/>
+      <w:lvlText w:val=""/>
+      <w:lvlJc w:val="left"/>
+      <w:pPr>
+        <w:ind w:left="2880" w:hanging="360"/>
+      </w:pPr>
+      <w:rPr>
+        <w:rFonts w:ascii="Symbol" w:hAnsi="Symbol" w:hint="default"/>
+      </w:rPr>
+    </w:lvl>
+    <w:lvl w:ilvl="4" w:tplc="040C0003" w:tentative="1">
+      <w:start w:val="1"/>
+      <w:numFmt w:val="bullet"/>
+      <w:lvlText w:val="o"/>
+      <w:lvlJc w:val="left"/>
+      <w:pPr>
+        <w:ind w:left="3600" w:hanging="360"/>
+      </w:pPr>
+      <w:rPr>
+        <w:rFonts w:ascii="Courier New" w:hAnsi="Courier New" w:cs="Courier New" w:hint="default"/>
+      </w:rPr>
+    </w:lvl>
+    <w:lvl w:ilvl="5" w:tplc="040C0005" w:tentative="1">
+      <w:start w:val="1"/>
+      <w:numFmt w:val="bullet"/>
+      <w:lvlText w:val=""/>
+      <w:lvlJc w:val="left"/>
+      <w:pPr>
+        <w:ind w:left="4320" w:hanging="360"/>
+      </w:pPr>
+      <w:rPr>
+        <w:rFonts w:ascii="Wingdings" w:hAnsi="Wingdings" w:hint="default"/>
+      </w:rPr>
+    </w:lvl>
+    <w:lvl w:ilvl="6" w:tplc="040C0001" w:tentative="1">
+      <w:start w:val="1"/>
+      <w:numFmt w:val="bullet"/>
+      <w:lvlText w:val=""/>
+      <w:lvlJc w:val="left"/>
+      <w:pPr>
+        <w:ind w:left="5040" w:hanging="360"/>
+      </w:pPr>
+      <w:rPr>
+        <w:rFonts w:ascii="Symbol" w:hAnsi="Symbol" w:hint="default"/>
+      </w:rPr>
+    </w:lvl>
+    <w:lvl w:ilvl="7" w:tplc="040C0003" w:tentative="1">
+      <w:start w:val="1"/>
+      <w:numFmt w:val="bullet"/>
+      <w:lvlText w:val="o"/>
+      <w:lvlJc w:val="left"/>
+      <w:pPr>
+        <w:ind w:left="5760" w:hanging="360"/>
+      </w:pPr>
+      <w:rPr>
+        <w:rFonts w:ascii="Courier New" w:hAnsi="Courier New" w:cs="Courier New" w:hint="default"/>
+      </w:rPr>
+    </w:lvl>
+    <w:lvl w:ilvl="8" w:tplc="040C0005" w:tentative="1">
+      <w:start w:val="1"/>
+      <w:numFmt w:val="bullet"/>
+      <w:lvlText w:val=""/>
+      <w:lvlJc w:val="left"/>
+      <w:pPr>
+        <w:ind w:left="6480" w:hanging="360"/>
+      </w:pPr>
+      <w:rPr>
+        <w:rFonts w:ascii="Wingdings" w:hAnsi="Wingdings" w:hint="default"/>
+      </w:rPr>
+    </w:lvl>
+  </w:abstractNum>
+  <w:abstractNum w:abstractNumId="20" w15:restartNumberingAfterBreak="0">
+    <w:nsid w:val="65E97361"/>
+    <w:multiLevelType w:val="hybridMultilevel"/>
+    <w:tmpl w:val="4544D0D6"/>
+    <w:lvl w:ilvl="0" w:tplc="040C0001">
+      <w:start w:val="1"/>
+      <w:numFmt w:val="bullet"/>
+      <w:lvlText w:val=""/>
+      <w:lvlJc w:val="left"/>
+      <w:pPr>
+        <w:ind w:left="720" w:hanging="360"/>
+      </w:pPr>
+      <w:rPr>
+        <w:rFonts w:ascii="Symbol" w:hAnsi="Symbol" w:hint="default"/>
+      </w:rPr>
+    </w:lvl>
+    <w:lvl w:ilvl="1" w:tplc="040C0003" w:tentative="1">
+      <w:start w:val="1"/>
+      <w:numFmt w:val="bullet"/>
+      <w:lvlText w:val="o"/>
+      <w:lvlJc w:val="left"/>
+      <w:pPr>
+        <w:ind w:left="1440" w:hanging="360"/>
+      </w:pPr>
+      <w:rPr>
+        <w:rFonts w:ascii="Courier New" w:hAnsi="Courier New" w:cs="Courier New" w:hint="default"/>
+      </w:rPr>
+    </w:lvl>
+    <w:lvl w:ilvl="2" w:tplc="040C0005" w:tentative="1">
+      <w:start w:val="1"/>
+      <w:numFmt w:val="bullet"/>
+      <w:lvlText w:val=""/>
+      <w:lvlJc w:val="left"/>
+      <w:pPr>
+        <w:ind w:left="2160" w:hanging="360"/>
+      </w:pPr>
+      <w:rPr>
+        <w:rFonts w:ascii="Wingdings" w:hAnsi="Wingdings" w:hint="default"/>
+      </w:rPr>
+    </w:lvl>
+    <w:lvl w:ilvl="3" w:tplc="040C0001" w:tentative="1">
+      <w:start w:val="1"/>
+      <w:numFmt w:val="bullet"/>
+      <w:lvlText w:val=""/>
+      <w:lvlJc w:val="left"/>
+      <w:pPr>
+        <w:ind w:left="2880" w:hanging="360"/>
+      </w:pPr>
+      <w:rPr>
+        <w:rFonts w:ascii="Symbol" w:hAnsi="Symbol" w:hint="default"/>
+      </w:rPr>
+    </w:lvl>
+    <w:lvl w:ilvl="4" w:tplc="040C0003" w:tentative="1">
+      <w:start w:val="1"/>
+      <w:numFmt w:val="bullet"/>
+      <w:lvlText w:val="o"/>
+      <w:lvlJc w:val="left"/>
+      <w:pPr>
+        <w:ind w:left="3600" w:hanging="360"/>
+      </w:pPr>
+      <w:rPr>
+        <w:rFonts w:ascii="Courier New" w:hAnsi="Courier New" w:cs="Courier New" w:hint="default"/>
+      </w:rPr>
+    </w:lvl>
+    <w:lvl w:ilvl="5" w:tplc="040C0005" w:tentative="1">
+      <w:start w:val="1"/>
+      <w:numFmt w:val="bullet"/>
+      <w:lvlText w:val=""/>
+      <w:lvlJc w:val="left"/>
+      <w:pPr>
+        <w:ind w:left="4320" w:hanging="360"/>
+      </w:pPr>
+      <w:rPr>
+        <w:rFonts w:ascii="Wingdings" w:hAnsi="Wingdings" w:hint="default"/>
+      </w:rPr>
+    </w:lvl>
+    <w:lvl w:ilvl="6" w:tplc="040C0001" w:tentative="1">
+      <w:start w:val="1"/>
+      <w:numFmt w:val="bullet"/>
+      <w:lvlText w:val=""/>
+      <w:lvlJc w:val="left"/>
+      <w:pPr>
+        <w:ind w:left="5040" w:hanging="360"/>
+      </w:pPr>
+      <w:rPr>
+        <w:rFonts w:ascii="Symbol" w:hAnsi="Symbol" w:hint="default"/>
+      </w:rPr>
+    </w:lvl>
+    <w:lvl w:ilvl="7" w:tplc="040C0003" w:tentative="1">
+      <w:start w:val="1"/>
+      <w:numFmt w:val="bullet"/>
+      <w:lvlText w:val="o"/>
+      <w:lvlJc w:val="left"/>
+      <w:pPr>
+        <w:ind w:left="5760" w:hanging="360"/>
+      </w:pPr>
+      <w:rPr>
+        <w:rFonts w:ascii="Courier New" w:hAnsi="Courier New" w:cs="Courier New" w:hint="default"/>
+      </w:rPr>
+    </w:lvl>
+    <w:lvl w:ilvl="8" w:tplc="040C0005" w:tentative="1">
+      <w:start w:val="1"/>
+      <w:numFmt w:val="bullet"/>
+      <w:lvlText w:val=""/>
+      <w:lvlJc w:val="left"/>
+      <w:pPr>
+        <w:ind w:left="6480" w:hanging="360"/>
+      </w:pPr>
+      <w:rPr>
+        <w:rFonts w:ascii="Wingdings" w:hAnsi="Wingdings" w:hint="default"/>
+      </w:rPr>
+    </w:lvl>
+  </w:abstractNum>
+  <w:abstractNum w:abstractNumId="21" w15:restartNumberingAfterBreak="0">
+    <w:nsid w:val="680A1D23"/>
+    <w:multiLevelType w:val="hybridMultilevel"/>
+    <w:tmpl w:val="1512D082"/>
+    <w:lvl w:ilvl="0" w:tplc="C348334A">
+      <w:start w:val="1"/>
+      <w:numFmt w:val="decimal"/>
+      <w:lvlText w:val="%1."/>
+      <w:lvlJc w:val="left"/>
+      <w:pPr>
+        <w:ind w:left="720" w:hanging="360"/>
+      </w:pPr>
+      <w:rPr>
+        <w:rFonts w:hint="default"/>
+      </w:rPr>
+    </w:lvl>
+    <w:lvl w:ilvl="1" w:tplc="040C0019" w:tentative="1">
+      <w:start w:val="1"/>
+      <w:numFmt w:val="lowerLetter"/>
+      <w:lvlText w:val="%2."/>
+      <w:lvlJc w:val="left"/>
+      <w:pPr>
+        <w:ind w:left="1440" w:hanging="360"/>
+      </w:pPr>
+    </w:lvl>
+    <w:lvl w:ilvl="2" w:tplc="040C001B" w:tentative="1">
+      <w:start w:val="1"/>
+      <w:numFmt w:val="lowerRoman"/>
+      <w:lvlText w:val="%3."/>
+      <w:lvlJc w:val="right"/>
+      <w:pPr>
+        <w:ind w:left="2160" w:hanging="180"/>
+      </w:pPr>
+    </w:lvl>
+    <w:lvl w:ilvl="3" w:tplc="040C000F" w:tentative="1">
+      <w:start w:val="1"/>
+      <w:numFmt w:val="decimal"/>
+      <w:lvlText w:val="%4."/>
+      <w:lvlJc w:val="left"/>
+      <w:pPr>
+        <w:ind w:left="2880" w:hanging="360"/>
+      </w:pPr>
+    </w:lvl>
+    <w:lvl w:ilvl="4" w:tplc="040C0019" w:tentative="1">
+      <w:start w:val="1"/>
+      <w:numFmt w:val="lowerLetter"/>
+      <w:lvlText w:val="%5."/>
+      <w:lvlJc w:val="left"/>
+      <w:pPr>
+        <w:ind w:left="3600" w:hanging="360"/>
+      </w:pPr>
+    </w:lvl>
+    <w:lvl w:ilvl="5" w:tplc="040C001B" w:tentative="1">
+      <w:start w:val="1"/>
+      <w:numFmt w:val="lowerRoman"/>
+      <w:lvlText w:val="%6."/>
+      <w:lvlJc w:val="right"/>
+      <w:pPr>
+        <w:ind w:left="4320" w:hanging="180"/>
+      </w:pPr>
+    </w:lvl>
+    <w:lvl w:ilvl="6" w:tplc="040C000F" w:tentative="1">
+      <w:start w:val="1"/>
+      <w:numFmt w:val="decimal"/>
+      <w:lvlText w:val="%7."/>
+      <w:lvlJc w:val="left"/>
+      <w:pPr>
+        <w:ind w:left="5040" w:hanging="360"/>
+      </w:pPr>
+    </w:lvl>
+    <w:lvl w:ilvl="7" w:tplc="040C0019" w:tentative="1">
+      <w:start w:val="1"/>
+      <w:numFmt w:val="lowerLetter"/>
+      <w:lvlText w:val="%8."/>
+      <w:lvlJc w:val="left"/>
+      <w:pPr>
+        <w:ind w:left="5760" w:hanging="360"/>
+      </w:pPr>
+    </w:lvl>
+    <w:lvl w:ilvl="8" w:tplc="040C001B" w:tentative="1">
+      <w:start w:val="1"/>
+      <w:numFmt w:val="lowerRoman"/>
+      <w:lvlText w:val="%9."/>
+      <w:lvlJc w:val="right"/>
+      <w:pPr>
+        <w:ind w:left="6480" w:hanging="180"/>
+      </w:pPr>
+    </w:lvl>
+  </w:abstractNum>
+  <w:abstractNum w:abstractNumId="22" w15:restartNumberingAfterBreak="0">
+    <w:nsid w:val="69CE6311"/>
+    <w:multiLevelType w:val="hybridMultilevel"/>
+    <w:tmpl w:val="AEFA5716"/>
+    <w:lvl w:ilvl="0" w:tplc="040C0001">
+      <w:start w:val="1"/>
+      <w:numFmt w:val="bullet"/>
+      <w:lvlText w:val=""/>
+      <w:lvlJc w:val="left"/>
+      <w:pPr>
+        <w:ind w:left="720" w:hanging="360"/>
+      </w:pPr>
+      <w:rPr>
+        <w:rFonts w:ascii="Symbol" w:hAnsi="Symbol" w:hint="default"/>
+      </w:rPr>
+    </w:lvl>
+    <w:lvl w:ilvl="1" w:tplc="040C0003" w:tentative="1">
+      <w:start w:val="1"/>
+      <w:numFmt w:val="bullet"/>
+      <w:lvlText w:val="o"/>
+      <w:lvlJc w:val="left"/>
+      <w:pPr>
+        <w:ind w:left="1440" w:hanging="360"/>
+      </w:pPr>
+      <w:rPr>
+        <w:rFonts w:ascii="Courier New" w:hAnsi="Courier New" w:cs="Courier New" w:hint="default"/>
+      </w:rPr>
+    </w:lvl>
+    <w:lvl w:ilvl="2" w:tplc="040C0005" w:tentative="1">
+      <w:start w:val="1"/>
+      <w:numFmt w:val="bullet"/>
+      <w:lvlText w:val=""/>
+      <w:lvlJc w:val="left"/>
+      <w:pPr>
+        <w:ind w:left="2160" w:hanging="360"/>
+      </w:pPr>
+      <w:rPr>
+        <w:rFonts w:ascii="Wingdings" w:hAnsi="Wingdings" w:hint="default"/>
+      </w:rPr>
+    </w:lvl>
+    <w:lvl w:ilvl="3" w:tplc="040C0001" w:tentative="1">
+      <w:start w:val="1"/>
+      <w:numFmt w:val="bullet"/>
+      <w:lvlText w:val=""/>
+      <w:lvlJc w:val="left"/>
+      <w:pPr>
+        <w:ind w:left="2880" w:hanging="360"/>
+      </w:pPr>
+      <w:rPr>
+        <w:rFonts w:ascii="Symbol" w:hAnsi="Symbol" w:hint="default"/>
+      </w:rPr>
+    </w:lvl>
+    <w:lvl w:ilvl="4" w:tplc="040C0003" w:tentative="1">
+      <w:start w:val="1"/>
+      <w:numFmt w:val="bullet"/>
+      <w:lvlText w:val="o"/>
+      <w:lvlJc w:val="left"/>
+      <w:pPr>
+        <w:ind w:left="3600" w:hanging="360"/>
+      </w:pPr>
+      <w:rPr>
+        <w:rFonts w:ascii="Courier New" w:hAnsi="Courier New" w:cs="Courier New" w:hint="default"/>
+      </w:rPr>
+    </w:lvl>
+    <w:lvl w:ilvl="5" w:tplc="040C0005" w:tentative="1">
+      <w:start w:val="1"/>
+      <w:numFmt w:val="bullet"/>
+      <w:lvlText w:val=""/>
+      <w:lvlJc w:val="left"/>
+      <w:pPr>
+        <w:ind w:left="4320" w:hanging="360"/>
+      </w:pPr>
+      <w:rPr>
+        <w:rFonts w:ascii="Wingdings" w:hAnsi="Wingdings" w:hint="default"/>
+      </w:rPr>
+    </w:lvl>
+    <w:lvl w:ilvl="6" w:tplc="040C0001" w:tentative="1">
+      <w:start w:val="1"/>
+      <w:numFmt w:val="bullet"/>
+      <w:lvlText w:val=""/>
+      <w:lvlJc w:val="left"/>
+      <w:pPr>
+        <w:ind w:left="5040" w:hanging="360"/>
+      </w:pPr>
+      <w:rPr>
+        <w:rFonts w:ascii="Symbol" w:hAnsi="Symbol" w:hint="default"/>
+      </w:rPr>
+    </w:lvl>
+    <w:lvl w:ilvl="7" w:tplc="040C0003" w:tentative="1">
+      <w:start w:val="1"/>
+      <w:numFmt w:val="bullet"/>
+      <w:lvlText w:val="o"/>
+      <w:lvlJc w:val="left"/>
+      <w:pPr>
+        <w:ind w:left="5760" w:hanging="360"/>
+      </w:pPr>
+      <w:rPr>
+        <w:rFonts w:ascii="Courier New" w:hAnsi="Courier New" w:cs="Courier New" w:hint="default"/>
+      </w:rPr>
+    </w:lvl>
+    <w:lvl w:ilvl="8" w:tplc="040C0005" w:tentative="1">
+      <w:start w:val="1"/>
+      <w:numFmt w:val="bullet"/>
+      <w:lvlText w:val=""/>
+      <w:lvlJc w:val="left"/>
+      <w:pPr>
+        <w:ind w:left="6480" w:hanging="360"/>
+      </w:pPr>
+      <w:rPr>
+        <w:rFonts w:ascii="Wingdings" w:hAnsi="Wingdings" w:hint="default"/>
+      </w:rPr>
+    </w:lvl>
+  </w:abstractNum>
+  <w:abstractNum w:abstractNumId="23" w15:restartNumberingAfterBreak="0">
+    <w:nsid w:val="6B417278"/>
+    <w:multiLevelType w:val="hybridMultilevel"/>
+    <w:tmpl w:val="5768A3AA"/>
+    <w:lvl w:ilvl="0" w:tplc="040C0001">
+      <w:start w:val="1"/>
+      <w:numFmt w:val="bullet"/>
+      <w:lvlText w:val=""/>
+      <w:lvlJc w:val="left"/>
+      <w:pPr>
+        <w:ind w:left="720" w:hanging="360"/>
+      </w:pPr>
+      <w:rPr>
+        <w:rFonts w:ascii="Symbol" w:hAnsi="Symbol" w:hint="default"/>
+      </w:rPr>
+    </w:lvl>
+    <w:lvl w:ilvl="1" w:tplc="040C0003" w:tentative="1">
+      <w:start w:val="1"/>
+      <w:numFmt w:val="bullet"/>
+      <w:lvlText w:val="o"/>
+      <w:lvlJc w:val="left"/>
+      <w:pPr>
+        <w:ind w:left="1440" w:hanging="360"/>
+      </w:pPr>
+      <w:rPr>
+        <w:rFonts w:ascii="Courier New" w:hAnsi="Courier New" w:cs="Courier New" w:hint="default"/>
+      </w:rPr>
+    </w:lvl>
+    <w:lvl w:ilvl="2" w:tplc="040C0005" w:tentative="1">
+      <w:start w:val="1"/>
+      <w:numFmt w:val="bullet"/>
+      <w:lvlText w:val=""/>
+      <w:lvlJc w:val="left"/>
+      <w:pPr>
+        <w:ind w:left="2160" w:hanging="360"/>
+      </w:pPr>
+      <w:rPr>
+        <w:rFonts w:ascii="Wingdings" w:hAnsi="Wingdings" w:hint="default"/>
+      </w:rPr>
+    </w:lvl>
+    <w:lvl w:ilvl="3" w:tplc="040C0001" w:tentative="1">
+      <w:start w:val="1"/>
+      <w:numFmt w:val="bullet"/>
+      <w:lvlText w:val=""/>
+      <w:lvlJc w:val="left"/>
+      <w:pPr>
+        <w:ind w:left="2880" w:hanging="360"/>
+      </w:pPr>
+      <w:rPr>
+        <w:rFonts w:ascii="Symbol" w:hAnsi="Symbol" w:hint="default"/>
+      </w:rPr>
+    </w:lvl>
+    <w:lvl w:ilvl="4" w:tplc="040C0003" w:tentative="1">
+      <w:start w:val="1"/>
+      <w:numFmt w:val="bullet"/>
+      <w:lvlText w:val="o"/>
+      <w:lvlJc w:val="left"/>
+      <w:pPr>
+        <w:ind w:left="3600" w:hanging="360"/>
+      </w:pPr>
+      <w:rPr>
+        <w:rFonts w:ascii="Courier New" w:hAnsi="Courier New" w:cs="Courier New" w:hint="default"/>
+      </w:rPr>
+    </w:lvl>
+    <w:lvl w:ilvl="5" w:tplc="040C0005" w:tentative="1">
+      <w:start w:val="1"/>
+      <w:numFmt w:val="bullet"/>
+      <w:lvlText w:val=""/>
+      <w:lvlJc w:val="left"/>
+      <w:pPr>
+        <w:ind w:left="4320" w:hanging="360"/>
+      </w:pPr>
+      <w:rPr>
+        <w:rFonts w:ascii="Wingdings" w:hAnsi="Wingdings" w:hint="default"/>
+      </w:rPr>
+    </w:lvl>
+    <w:lvl w:ilvl="6" w:tplc="040C0001" w:tentative="1">
+      <w:start w:val="1"/>
+      <w:numFmt w:val="bullet"/>
+      <w:lvlText w:val=""/>
+      <w:lvlJc w:val="left"/>
+      <w:pPr>
+        <w:ind w:left="5040" w:hanging="360"/>
+      </w:pPr>
+      <w:rPr>
+        <w:rFonts w:ascii="Symbol" w:hAnsi="Symbol" w:hint="default"/>
+      </w:rPr>
+    </w:lvl>
+    <w:lvl w:ilvl="7" w:tplc="040C0003" w:tentative="1">
+      <w:start w:val="1"/>
+      <w:numFmt w:val="bullet"/>
+      <w:lvlText w:val="o"/>
+      <w:lvlJc w:val="left"/>
+      <w:pPr>
+        <w:ind w:left="5760" w:hanging="360"/>
+      </w:pPr>
+      <w:rPr>
+        <w:rFonts w:ascii="Courier New" w:hAnsi="Courier New" w:cs="Courier New" w:hint="default"/>
+      </w:rPr>
+    </w:lvl>
+    <w:lvl w:ilvl="8" w:tplc="040C0005" w:tentative="1">
+      <w:start w:val="1"/>
+      <w:numFmt w:val="bullet"/>
+      <w:lvlText w:val=""/>
+      <w:lvlJc w:val="left"/>
+      <w:pPr>
+        <w:ind w:left="6480" w:hanging="360"/>
+      </w:pPr>
+      <w:rPr>
+        <w:rFonts w:ascii="Wingdings" w:hAnsi="Wingdings" w:hint="default"/>
+      </w:rPr>
+    </w:lvl>
+  </w:abstractNum>
+  <w:abstractNum w:abstractNumId="24" w15:restartNumberingAfterBreak="0">
+    <w:nsid w:val="74424E1A"/>
+    <w:multiLevelType w:val="hybridMultilevel"/>
+    <w:tmpl w:val="FC968B04"/>
+    <w:lvl w:ilvl="0" w:tplc="426A7144">
+      <w:numFmt w:val="bullet"/>
+      <w:lvlText w:val="-"/>
+      <w:lvlJc w:val="left"/>
+      <w:pPr>
+        <w:ind w:left="720" w:hanging="360"/>
+      </w:pPr>
+      <w:rPr>
+        <w:rFonts w:ascii="Arial" w:eastAsiaTheme="minorEastAsia" w:hAnsi="Arial" w:cs="Arial" w:hint="default"/>
+      </w:rPr>
+    </w:lvl>
+    <w:lvl w:ilvl="1" w:tplc="040C0003" w:tentative="1">
+      <w:start w:val="1"/>
+      <w:numFmt w:val="bullet"/>
+      <w:lvlText w:val="o"/>
+      <w:lvlJc w:val="left"/>
+      <w:pPr>
+        <w:ind w:left="1440" w:hanging="360"/>
+      </w:pPr>
+      <w:rPr>
+        <w:rFonts w:ascii="Courier New" w:hAnsi="Courier New" w:cs="Courier New" w:hint="default"/>
+      </w:rPr>
+    </w:lvl>
+    <w:lvl w:ilvl="2" w:tplc="040C0005" w:tentative="1">
+      <w:start w:val="1"/>
+      <w:numFmt w:val="bullet"/>
+      <w:lvlText w:val=""/>
+      <w:lvlJc w:val="left"/>
+      <w:pPr>
+        <w:ind w:left="2160" w:hanging="360"/>
+      </w:pPr>
+      <w:rPr>
+        <w:rFonts w:ascii="Wingdings" w:hAnsi="Wingdings" w:hint="default"/>
+      </w:rPr>
+    </w:lvl>
+    <w:lvl w:ilvl="3" w:tplc="040C0001" w:tentative="1">
+      <w:start w:val="1"/>
+      <w:numFmt w:val="bullet"/>
+      <w:lvlText w:val=""/>
+      <w:lvlJc w:val="left"/>
+      <w:pPr>
+        <w:ind w:left="2880" w:hanging="360"/>
+      </w:pPr>
+      <w:rPr>
+        <w:rFonts w:ascii="Symbol" w:hAnsi="Symbol" w:hint="default"/>
+      </w:rPr>
+    </w:lvl>
+    <w:lvl w:ilvl="4" w:tplc="040C0003" w:tentative="1">
+      <w:start w:val="1"/>
+      <w:numFmt w:val="bullet"/>
+      <w:lvlText w:val="o"/>
+      <w:lvlJc w:val="left"/>
+      <w:pPr>
+        <w:ind w:left="3600" w:hanging="360"/>
+      </w:pPr>
+      <w:rPr>
+        <w:rFonts w:ascii="Courier New" w:hAnsi="Courier New" w:cs="Courier New" w:hint="default"/>
+      </w:rPr>
+    </w:lvl>
+    <w:lvl w:ilvl="5" w:tplc="040C0005" w:tentative="1">
+      <w:start w:val="1"/>
+      <w:numFmt w:val="bullet"/>
+      <w:lvlText w:val=""/>
+      <w:lvlJc w:val="left"/>
+      <w:pPr>
+        <w:ind w:left="4320" w:hanging="360"/>
+      </w:pPr>
+      <w:rPr>
+        <w:rFonts w:ascii="Wingdings" w:hAnsi="Wingdings" w:hint="default"/>
+      </w:rPr>
+    </w:lvl>
+    <w:lvl w:ilvl="6" w:tplc="040C0001" w:tentative="1">
+      <w:start w:val="1"/>
+      <w:numFmt w:val="bullet"/>
+      <w:lvlText w:val=""/>
+      <w:lvlJc w:val="left"/>
+      <w:pPr>
+        <w:ind w:left="5040" w:hanging="360"/>
+      </w:pPr>
+      <w:rPr>
+        <w:rFonts w:ascii="Symbol" w:hAnsi="Symbol" w:hint="default"/>
+      </w:rPr>
+    </w:lvl>
+    <w:lvl w:ilvl="7" w:tplc="040C0003" w:tentative="1">
+      <w:start w:val="1"/>
+      <w:numFmt w:val="bullet"/>
+      <w:lvlText w:val="o"/>
+      <w:lvlJc w:val="left"/>
+      <w:pPr>
+        <w:ind w:left="5760" w:hanging="360"/>
+      </w:pPr>
+      <w:rPr>
+        <w:rFonts w:ascii="Courier New" w:hAnsi="Courier New" w:cs="Courier New" w:hint="default"/>
+      </w:rPr>
+    </w:lvl>
+    <w:lvl w:ilvl="8" w:tplc="040C0005" w:tentative="1">
+      <w:start w:val="1"/>
+      <w:numFmt w:val="bullet"/>
+      <w:lvlText w:val=""/>
+      <w:lvlJc w:val="left"/>
+      <w:pPr>
+        <w:ind w:left="6480" w:hanging="360"/>
+      </w:pPr>
+      <w:rPr>
+        <w:rFonts w:ascii="Wingdings" w:hAnsi="Wingdings" w:hint="default"/>
+      </w:rPr>
+    </w:lvl>
+  </w:abstractNum>
+  <w:abstractNum w:abstractNumId="25" w15:restartNumberingAfterBreak="0">
+    <w:nsid w:val="7FA658EE"/>
+    <w:multiLevelType w:val="hybridMultilevel"/>
+    <w:tmpl w:val="F7D68986"/>
+    <w:lvl w:ilvl="0" w:tplc="E8605A20">
+      <w:numFmt w:val="bullet"/>
+      <w:lvlText w:val="-"/>
+      <w:lvlJc w:val="left"/>
+      <w:pPr>
+        <w:ind w:left="720" w:hanging="360"/>
+      </w:pPr>
+      <w:rPr>
+        <w:rFonts w:ascii="Arial" w:eastAsiaTheme="minorEastAsia" w:hAnsi="Arial" w:cs="Arial" w:hint="default"/>
+      </w:rPr>
+    </w:lvl>
+    <w:lvl w:ilvl="1" w:tplc="040C0003" w:tentative="1">
+      <w:start w:val="1"/>
+      <w:numFmt w:val="bullet"/>
+      <w:lvlText w:val="o"/>
+      <w:lvlJc w:val="left"/>
+      <w:pPr>
+        <w:ind w:left="1440" w:hanging="360"/>
+      </w:pPr>
+      <w:rPr>
+        <w:rFonts w:ascii="Courier New" w:hAnsi="Courier New" w:cs="Courier New" w:hint="default"/>
+      </w:rPr>
+    </w:lvl>
+    <w:lvl w:ilvl="2" w:tplc="040C0005" w:tentative="1">
+      <w:start w:val="1"/>
+      <w:numFmt w:val="bullet"/>
+      <w:lvlText w:val=""/>
+      <w:lvlJc w:val="left"/>
+      <w:pPr>
+        <w:ind w:left="2160" w:hanging="360"/>
+      </w:pPr>
+      <w:rPr>
+        <w:rFonts w:ascii="Wingdings" w:hAnsi="Wingdings" w:hint="default"/>
+      </w:rPr>
+    </w:lvl>
+    <w:lvl w:ilvl="3" w:tplc="040C0001" w:tentative="1">
+      <w:start w:val="1"/>
+      <w:numFmt w:val="bullet"/>
+      <w:lvlText w:val=""/>
+      <w:lvlJc w:val="left"/>
+      <w:pPr>
+        <w:ind w:left="2880" w:hanging="360"/>
+      </w:pPr>
+      <w:rPr>
+        <w:rFonts w:ascii="Symbol" w:hAnsi="Symbol" w:hint="default"/>
+      </w:rPr>
+    </w:lvl>
+    <w:lvl w:ilvl="4" w:tplc="040C0003" w:tentative="1">
+      <w:start w:val="1"/>
+      <w:numFmt w:val="bullet"/>
+      <w:lvlText w:val="o"/>
+      <w:lvlJc w:val="left"/>
+      <w:pPr>
+        <w:ind w:left="3600" w:hanging="360"/>
+      </w:pPr>
+      <w:rPr>
+        <w:rFonts w:ascii="Courier New" w:hAnsi="Courier New" w:cs="Courier New" w:hint="default"/>
+      </w:rPr>
+    </w:lvl>
+    <w:lvl w:ilvl="5" w:tplc="040C0005" w:tentative="1">
+      <w:start w:val="1"/>
+      <w:numFmt w:val="bullet"/>
+      <w:lvlText w:val=""/>
+      <w:lvlJc w:val="left"/>
+      <w:pPr>
+        <w:ind w:left="4320" w:hanging="360"/>
+      </w:pPr>
+      <w:rPr>
+        <w:rFonts w:ascii="Wingdings" w:hAnsi="Wingdings" w:hint="default"/>
+      </w:rPr>
+    </w:lvl>
+    <w:lvl w:ilvl="6" w:tplc="040C0001" w:tentative="1">
+      <w:start w:val="1"/>
+      <w:numFmt w:val="bullet"/>
+      <w:lvlText w:val=""/>
+      <w:lvlJc w:val="left"/>
+      <w:pPr>
+        <w:ind w:left="5040" w:hanging="360"/>
+      </w:pPr>
+      <w:rPr>
+        <w:rFonts w:ascii="Symbol" w:hAnsi="Symbol" w:hint="default"/>
+      </w:rPr>
+    </w:lvl>
+    <w:lvl w:ilvl="7" w:tplc="040C0003" w:tentative="1">
+      <w:start w:val="1"/>
+      <w:numFmt w:val="bullet"/>
+      <w:lvlText w:val="o"/>
+      <w:lvlJc w:val="left"/>
+      <w:pPr>
+        <w:ind w:left="5760" w:hanging="360"/>
+      </w:pPr>
+      <w:rPr>
+        <w:rFonts w:ascii="Courier New" w:hAnsi="Courier New" w:cs="Courier New" w:hint="default"/>
+      </w:rPr>
+    </w:lvl>
+    <w:lvl w:ilvl="8" w:tplc="040C0005" w:tentative="1">
+      <w:start w:val="1"/>
+      <w:numFmt w:val="bullet"/>
+      <w:lvlText w:val=""/>
+      <w:lvlJc w:val="left"/>
+      <w:pPr>
+        <w:ind w:left="6480" w:hanging="360"/>
+      </w:pPr>
+      <w:rPr>
+        <w:rFonts w:ascii="Wingdings" w:hAnsi="Wingdings" w:hint="default"/>
+      </w:rPr>
+    </w:lvl>
+  </w:abstractNum>
+  <w:num w:numId="1">
+    <w:abstractNumId w:val="18"/>
+  </w:num>
+  <w:num w:numId="2">
+    <w:abstractNumId w:val="10"/>
+  </w:num>
+  <w:num w:numId="3">
+    <w:abstractNumId w:val="3"/>
+  </w:num>
+  <w:num w:numId="4">
+    <w:abstractNumId w:val="21"/>
+  </w:num>
+  <w:num w:numId="5">
+    <w:abstractNumId w:val="7"/>
+  </w:num>
+  <w:num w:numId="6">
+    <w:abstractNumId w:val="15"/>
+  </w:num>
+  <w:num w:numId="7">
+    <w:abstractNumId w:val="17"/>
+  </w:num>
+  <w:num w:numId="8">
+    <w:abstractNumId w:val="16"/>
+  </w:num>
+  <w:num w:numId="9">
+    <w:abstractNumId w:val="2"/>
+  </w:num>
+  <w:num w:numId="10">
+    <w:abstractNumId w:val="8"/>
+  </w:num>
+  <w:num w:numId="11">
+    <w:abstractNumId w:val="20"/>
+  </w:num>
+  <w:num w:numId="12">
+    <w:abstractNumId w:val="9"/>
+  </w:num>
+  <w:num w:numId="13">
+    <w:abstractNumId w:val="12"/>
+  </w:num>
+  <w:num w:numId="14">
+    <w:abstractNumId w:val="14"/>
+  </w:num>
+  <w:num w:numId="15">
+    <w:abstractNumId w:val="13"/>
+  </w:num>
+  <w:num w:numId="16">
+    <w:abstractNumId w:val="19"/>
+  </w:num>
+  <w:num w:numId="17">
+    <w:abstractNumId w:val="24"/>
+  </w:num>
+  <w:num w:numId="18">
+    <w:abstractNumId w:val="23"/>
+  </w:num>
+  <w:num w:numId="19">
+    <w:abstractNumId w:val="5"/>
+  </w:num>
+  <w:num w:numId="20">
+    <w:abstractNumId w:val="11"/>
+  </w:num>
+  <w:num w:numId="21">
+    <w:abstractNumId w:val="4"/>
+  </w:num>
+  <w:num w:numId="22">
+    <w:abstractNumId w:val="0"/>
+  </w:num>
+  <w:num w:numId="23">
+    <w:abstractNumId w:val="22"/>
+  </w:num>
+  <w:num w:numId="24">
+    <w:abstractNumId w:val="6"/>
+  </w:num>
+  <w:num w:numId="25">
+    <w:abstractNumId w:val="1"/>
+  </w:num>
+  <w:num w:numId="26">
+    <w:abstractNumId w:val="25"/>
+  </w:num>
+</w:numbering>
+</file>
+
+<file path=word/people.xml><?xml version="1.0" encoding="utf-8"?>
+<w15:people xmlns:wpc="http://schemas.microsoft.com/office/word/2010/wordprocessingCanvas" xmlns:mc="http://schemas.openxmlformats.org/markup-compatibility/2006" xmlns:o="urn:schemas-microsoft-com:office:office" xmlns:r="http://schemas.openxmlformats.org/officeDocument/2006/relationships" xmlns:m="http://schemas.openxmlformats.org/officeDocument/2006/math" xmlns:v="urn:schemas-microsoft-com:vml" xmlns:wp14="http://schemas.microsoft.com/office/word/2010/wordprocessingDrawing" xmlns:wp="http://schemas.openxmlformats.org/drawingml/2006/wordprocessingDrawing" xmlns:w10="urn:schemas-microsoft-com:office:word" xmlns:w="http://schemas.openxmlformats.org/wordprocessingml/2006/main" xmlns:w14="http://schemas.microsoft.com/office/word/2010/wordml" xmlns:w15="http://schemas.microsoft.com/office/word/2012/wordml" xmlns:wpg="http://schemas.microsoft.com/office/word/2010/wordprocessingGroup" xmlns:wpi="http://schemas.microsoft.com/office/word/2010/wordprocessingInk" xmlns:wne="http://schemas.microsoft.com/office/word/2006/wordml" xmlns:wps="http://schemas.microsoft.com/office/word/2010/wordprocessingShape" mc:Ignorable="w14 w15 wp14">
+  <w15:person w15:author="Trimoulet David">
+    <w15:presenceInfo w15:providerId="AD" w15:userId="S-1-5-21-2042676196-1886416795-188883478-16624"/>
+  </w15:person>
+</w15:people>
+</file>
+
 <file path=word/styles.xml><?xml version="1.0" encoding="utf-8"?>
-<w:styles xmlns:mc="http://schemas.openxmlformats.org/markup-compatibility/2006" xmlns:r="http://schemas.openxmlformats.org/officeDocument/2006/relationships" xmlns:w="http://schemas.openxmlformats.org/wordprocessingml/2006/main" xmlns:w14="http://schemas.microsoft.com/office/word/2010/wordml" xmlns:w15="http://schemas.microsoft.com/office/word/2012/wordml" xmlns:w16se="http://schemas.microsoft.com/office/word/2015/wordml/symex" mc:Ignorable="w14 w15 w16se">
+<w:styles xmlns:mc="http://schemas.openxmlformats.org/markup-compatibility/2006" xmlns:r="http://schemas.openxmlformats.org/officeDocument/2006/relationships" xmlns:w="http://schemas.openxmlformats.org/wordprocessingml/2006/main" xmlns:w14="http://schemas.microsoft.com/office/word/2010/wordml" xmlns:w15="http://schemas.microsoft.com/office/word/2012/wordml" mc:Ignorable="w14 w15">
   <w:docDefaults>
     <w:rPrDefault>
       <w:rPr>
-        <w:rFonts w:asciiTheme="minorHAnsi" w:eastAsiaTheme="minorHAnsi" w:hAnsiTheme="minorHAnsi" w:cstheme="minorBidi"/>
-        <w:sz w:val="22"/>
-        <w:szCs w:val="22"/>
+        <w:rFonts w:asciiTheme="minorHAnsi" w:eastAsiaTheme="minorEastAsia" w:hAnsiTheme="minorHAnsi" w:cstheme="minorBidi"/>
         <w:lang w:val="fr-FR" w:eastAsia="en-US" w:bidi="ar-SA"/>
       </w:rPr>
     </w:rPrDefault>
     <w:pPrDefault>
       <w:pPr>
-        <w:spacing w:after="160" w:line="259" w:lineRule="auto"/>
+        <w:spacing w:before="100" w:after="200" w:line="276" w:lineRule="auto"/>
       </w:pPr>
     </w:pPrDefault>
   </w:docDefaults>
-  <w:latentStyles w:defLockedState="0" w:defUIPriority="99" w:defSemiHidden="0" w:defUnhideWhenUsed="0" w:defQFormat="0" w:count="374">
+  <w:latentStyles w:defLockedState="0" w:defUIPriority="99" w:defSemiHidden="0" w:defUnhideWhenUsed="0" w:defQFormat="0" w:count="371">
     <w:lsdException w:name="Normal" w:uiPriority="0" w:qFormat="1"/>
     <w:lsdException w:name="heading 1" w:uiPriority="9" w:qFormat="1"/>
     <w:lsdException w:name="heading 2" w:semiHidden="1" w:uiPriority="9" w:unhideWhenUsed="1" w:qFormat="1"/>
@@ -191,7 +4791,7 @@
     <w:lsdException w:name="Table Web 2" w:semiHidden="1" w:unhideWhenUsed="1"/>
     <w:lsdException w:name="Table Web 3" w:semiHidden="1" w:unhideWhenUsed="1"/>
     <w:lsdException w:name="Balloon Text" w:semiHidden="1" w:unhideWhenUsed="1"/>
-    <w:lsdException w:name="Table Grid" w:uiPriority="39"/>
+    <w:lsdException w:name="Table Grid" w:uiPriority="0"/>
     <w:lsdException w:name="Table Theme" w:semiHidden="1" w:unhideWhenUsed="1"/>
     <w:lsdException w:name="Placeholder Text" w:semiHidden="1"/>
     <w:lsdException w:name="No Spacing" w:uiPriority="1" w:qFormat="1"/>
@@ -408,13 +5008,218 @@
     <w:lsdException w:name="List Table 5 Dark Accent 6" w:uiPriority="50"/>
     <w:lsdException w:name="List Table 6 Colorful Accent 6" w:uiPriority="51"/>
     <w:lsdException w:name="List Table 7 Colorful Accent 6" w:uiPriority="52"/>
-    <w:lsdException w:name="Mention" w:semiHidden="1" w:unhideWhenUsed="1"/>
-    <w:lsdException w:name="Smart Hyperlink" w:semiHidden="1" w:unhideWhenUsed="1"/>
-    <w:lsdException w:name="Hashtag" w:semiHidden="1" w:unhideWhenUsed="1"/>
   </w:latentStyles>
   <w:style w:type="paragraph" w:default="1" w:styleId="Normal">
     <w:name w:val="Normal"/>
     <w:qFormat/>
+    <w:rsid w:val="00D02034"/>
+  </w:style>
+  <w:style w:type="paragraph" w:styleId="Titre1">
+    <w:name w:val="heading 1"/>
+    <w:basedOn w:val="Normal"/>
+    <w:next w:val="Normal"/>
+    <w:link w:val="Titre1Car"/>
+    <w:uiPriority w:val="9"/>
+    <w:qFormat/>
+    <w:rsid w:val="00D02034"/>
+    <w:pPr>
+      <w:pBdr>
+        <w:top w:val="single" w:sz="24" w:space="0" w:color="7F7F7F" w:themeColor="accent1"/>
+        <w:left w:val="single" w:sz="24" w:space="0" w:color="7F7F7F" w:themeColor="accent1"/>
+        <w:bottom w:val="single" w:sz="24" w:space="0" w:color="7F7F7F" w:themeColor="accent1"/>
+        <w:right w:val="single" w:sz="24" w:space="0" w:color="7F7F7F" w:themeColor="accent1"/>
+      </w:pBdr>
+      <w:shd w:val="clear" w:color="auto" w:fill="7F7F7F" w:themeFill="accent1"/>
+      <w:spacing w:after="0"/>
+      <w:outlineLvl w:val="0"/>
+    </w:pPr>
+    <w:rPr>
+      <w:caps/>
+      <w:color w:val="FFFFFF" w:themeColor="background1"/>
+      <w:spacing w:val="15"/>
+      <w:sz w:val="22"/>
+      <w:szCs w:val="22"/>
+    </w:rPr>
+  </w:style>
+  <w:style w:type="paragraph" w:styleId="Titre2">
+    <w:name w:val="heading 2"/>
+    <w:basedOn w:val="Normal"/>
+    <w:next w:val="Normal"/>
+    <w:link w:val="Titre2Car"/>
+    <w:uiPriority w:val="9"/>
+    <w:unhideWhenUsed/>
+    <w:qFormat/>
+    <w:rsid w:val="00D02034"/>
+    <w:pPr>
+      <w:pBdr>
+        <w:top w:val="single" w:sz="24" w:space="0" w:color="E5E5E5" w:themeColor="accent1" w:themeTint="33"/>
+        <w:left w:val="single" w:sz="24" w:space="0" w:color="E5E5E5" w:themeColor="accent1" w:themeTint="33"/>
+        <w:bottom w:val="single" w:sz="24" w:space="0" w:color="E5E5E5" w:themeColor="accent1" w:themeTint="33"/>
+        <w:right w:val="single" w:sz="24" w:space="0" w:color="E5E5E5" w:themeColor="accent1" w:themeTint="33"/>
+      </w:pBdr>
+      <w:shd w:val="clear" w:color="auto" w:fill="E5E5E5" w:themeFill="accent1" w:themeFillTint="33"/>
+      <w:spacing w:after="0"/>
+      <w:outlineLvl w:val="1"/>
+    </w:pPr>
+    <w:rPr>
+      <w:caps/>
+      <w:spacing w:val="15"/>
+    </w:rPr>
+  </w:style>
+  <w:style w:type="paragraph" w:styleId="Titre3">
+    <w:name w:val="heading 3"/>
+    <w:basedOn w:val="Normal"/>
+    <w:next w:val="Normal"/>
+    <w:link w:val="Titre3Car"/>
+    <w:uiPriority w:val="9"/>
+    <w:unhideWhenUsed/>
+    <w:qFormat/>
+    <w:rsid w:val="00D02034"/>
+    <w:pPr>
+      <w:pBdr>
+        <w:top w:val="single" w:sz="6" w:space="2" w:color="7F7F7F" w:themeColor="accent1"/>
+      </w:pBdr>
+      <w:spacing w:before="300" w:after="0"/>
+      <w:outlineLvl w:val="2"/>
+    </w:pPr>
+    <w:rPr>
+      <w:caps/>
+      <w:color w:val="3F3F3F" w:themeColor="accent1" w:themeShade="7F"/>
+      <w:spacing w:val="15"/>
+    </w:rPr>
+  </w:style>
+  <w:style w:type="paragraph" w:styleId="Titre4">
+    <w:name w:val="heading 4"/>
+    <w:basedOn w:val="Normal"/>
+    <w:next w:val="Normal"/>
+    <w:link w:val="Titre4Car"/>
+    <w:uiPriority w:val="9"/>
+    <w:semiHidden/>
+    <w:unhideWhenUsed/>
+    <w:qFormat/>
+    <w:rsid w:val="00D02034"/>
+    <w:pPr>
+      <w:pBdr>
+        <w:top w:val="dotted" w:sz="6" w:space="2" w:color="7F7F7F" w:themeColor="accent1"/>
+      </w:pBdr>
+      <w:spacing w:before="200" w:after="0"/>
+      <w:outlineLvl w:val="3"/>
+    </w:pPr>
+    <w:rPr>
+      <w:caps/>
+      <w:color w:val="5F5F5F" w:themeColor="accent1" w:themeShade="BF"/>
+      <w:spacing w:val="10"/>
+    </w:rPr>
+  </w:style>
+  <w:style w:type="paragraph" w:styleId="Titre5">
+    <w:name w:val="heading 5"/>
+    <w:basedOn w:val="Normal"/>
+    <w:next w:val="Normal"/>
+    <w:link w:val="Titre5Car"/>
+    <w:uiPriority w:val="9"/>
+    <w:semiHidden/>
+    <w:unhideWhenUsed/>
+    <w:qFormat/>
+    <w:rsid w:val="00D02034"/>
+    <w:pPr>
+      <w:pBdr>
+        <w:bottom w:val="single" w:sz="6" w:space="1" w:color="7F7F7F" w:themeColor="accent1"/>
+      </w:pBdr>
+      <w:spacing w:before="200" w:after="0"/>
+      <w:outlineLvl w:val="4"/>
+    </w:pPr>
+    <w:rPr>
+      <w:caps/>
+      <w:color w:val="5F5F5F" w:themeColor="accent1" w:themeShade="BF"/>
+      <w:spacing w:val="10"/>
+    </w:rPr>
+  </w:style>
+  <w:style w:type="paragraph" w:styleId="Titre6">
+    <w:name w:val="heading 6"/>
+    <w:basedOn w:val="Normal"/>
+    <w:next w:val="Normal"/>
+    <w:link w:val="Titre6Car"/>
+    <w:uiPriority w:val="9"/>
+    <w:semiHidden/>
+    <w:unhideWhenUsed/>
+    <w:qFormat/>
+    <w:rsid w:val="00D02034"/>
+    <w:pPr>
+      <w:pBdr>
+        <w:bottom w:val="dotted" w:sz="6" w:space="1" w:color="7F7F7F" w:themeColor="accent1"/>
+      </w:pBdr>
+      <w:spacing w:before="200" w:after="0"/>
+      <w:outlineLvl w:val="5"/>
+    </w:pPr>
+    <w:rPr>
+      <w:caps/>
+      <w:color w:val="5F5F5F" w:themeColor="accent1" w:themeShade="BF"/>
+      <w:spacing w:val="10"/>
+    </w:rPr>
+  </w:style>
+  <w:style w:type="paragraph" w:styleId="Titre7">
+    <w:name w:val="heading 7"/>
+    <w:basedOn w:val="Normal"/>
+    <w:next w:val="Normal"/>
+    <w:link w:val="Titre7Car"/>
+    <w:uiPriority w:val="9"/>
+    <w:semiHidden/>
+    <w:unhideWhenUsed/>
+    <w:qFormat/>
+    <w:rsid w:val="00D02034"/>
+    <w:pPr>
+      <w:spacing w:before="200" w:after="0"/>
+      <w:outlineLvl w:val="6"/>
+    </w:pPr>
+    <w:rPr>
+      <w:caps/>
+      <w:color w:val="5F5F5F" w:themeColor="accent1" w:themeShade="BF"/>
+      <w:spacing w:val="10"/>
+    </w:rPr>
+  </w:style>
+  <w:style w:type="paragraph" w:styleId="Titre8">
+    <w:name w:val="heading 8"/>
+    <w:basedOn w:val="Normal"/>
+    <w:next w:val="Normal"/>
+    <w:link w:val="Titre8Car"/>
+    <w:uiPriority w:val="9"/>
+    <w:semiHidden/>
+    <w:unhideWhenUsed/>
+    <w:qFormat/>
+    <w:rsid w:val="00D02034"/>
+    <w:pPr>
+      <w:spacing w:before="200" w:after="0"/>
+      <w:outlineLvl w:val="7"/>
+    </w:pPr>
+    <w:rPr>
+      <w:caps/>
+      <w:spacing w:val="10"/>
+      <w:sz w:val="18"/>
+      <w:szCs w:val="18"/>
+    </w:rPr>
+  </w:style>
+  <w:style w:type="paragraph" w:styleId="Titre9">
+    <w:name w:val="heading 9"/>
+    <w:basedOn w:val="Normal"/>
+    <w:next w:val="Normal"/>
+    <w:link w:val="Titre9Car"/>
+    <w:uiPriority w:val="9"/>
+    <w:semiHidden/>
+    <w:unhideWhenUsed/>
+    <w:qFormat/>
+    <w:rsid w:val="00D02034"/>
+    <w:pPr>
+      <w:spacing w:before="200" w:after="0"/>
+      <w:outlineLvl w:val="8"/>
+    </w:pPr>
+    <w:rPr>
+      <w:i/>
+      <w:iCs/>
+      <w:caps/>
+      <w:spacing w:val="10"/>
+      <w:sz w:val="18"/>
+      <w:szCs w:val="18"/>
+    </w:rPr>
   </w:style>
   <w:style w:type="character" w:default="1" w:styleId="Policepardfaut">
     <w:name w:val="Default Paragraph Font"/>
@@ -443,66 +5248,621 @@
     <w:semiHidden/>
     <w:unhideWhenUsed/>
   </w:style>
+  <w:style w:type="paragraph" w:styleId="En-tte">
+    <w:name w:val="header"/>
+    <w:basedOn w:val="Normal"/>
+    <w:link w:val="En-tteCar"/>
+    <w:uiPriority w:val="99"/>
+    <w:unhideWhenUsed/>
+    <w:rsid w:val="0086786A"/>
+    <w:pPr>
+      <w:tabs>
+        <w:tab w:val="center" w:pos="4536"/>
+        <w:tab w:val="right" w:pos="9072"/>
+      </w:tabs>
+      <w:spacing w:after="0" w:line="240" w:lineRule="auto"/>
+    </w:pPr>
+  </w:style>
+  <w:style w:type="character" w:customStyle="1" w:styleId="En-tteCar">
+    <w:name w:val="En-tête Car"/>
+    <w:basedOn w:val="Policepardfaut"/>
+    <w:link w:val="En-tte"/>
+    <w:uiPriority w:val="99"/>
+    <w:rsid w:val="0086786A"/>
+  </w:style>
+  <w:style w:type="paragraph" w:styleId="Pieddepage">
+    <w:name w:val="footer"/>
+    <w:basedOn w:val="Normal"/>
+    <w:link w:val="PieddepageCar"/>
+    <w:uiPriority w:val="99"/>
+    <w:unhideWhenUsed/>
+    <w:rsid w:val="0086786A"/>
+    <w:pPr>
+      <w:tabs>
+        <w:tab w:val="center" w:pos="4536"/>
+        <w:tab w:val="right" w:pos="9072"/>
+      </w:tabs>
+      <w:spacing w:after="0" w:line="240" w:lineRule="auto"/>
+    </w:pPr>
+  </w:style>
+  <w:style w:type="character" w:customStyle="1" w:styleId="PieddepageCar">
+    <w:name w:val="Pied de page Car"/>
+    <w:basedOn w:val="Policepardfaut"/>
+    <w:link w:val="Pieddepage"/>
+    <w:uiPriority w:val="99"/>
+    <w:rsid w:val="0086786A"/>
+  </w:style>
+  <w:style w:type="character" w:customStyle="1" w:styleId="Titre3Car">
+    <w:name w:val="Titre 3 Car"/>
+    <w:basedOn w:val="Policepardfaut"/>
+    <w:link w:val="Titre3"/>
+    <w:uiPriority w:val="9"/>
+    <w:rsid w:val="00D02034"/>
+    <w:rPr>
+      <w:caps/>
+      <w:color w:val="3F3F3F" w:themeColor="accent1" w:themeShade="7F"/>
+      <w:spacing w:val="15"/>
+    </w:rPr>
+  </w:style>
+  <w:style w:type="character" w:customStyle="1" w:styleId="Titre1Car">
+    <w:name w:val="Titre 1 Car"/>
+    <w:basedOn w:val="Policepardfaut"/>
+    <w:link w:val="Titre1"/>
+    <w:uiPriority w:val="9"/>
+    <w:rsid w:val="00D02034"/>
+    <w:rPr>
+      <w:caps/>
+      <w:color w:val="FFFFFF" w:themeColor="background1"/>
+      <w:spacing w:val="15"/>
+      <w:sz w:val="22"/>
+      <w:szCs w:val="22"/>
+      <w:shd w:val="clear" w:color="auto" w:fill="7F7F7F" w:themeFill="accent1"/>
+    </w:rPr>
+  </w:style>
+  <w:style w:type="paragraph" w:styleId="Sansinterligne">
+    <w:name w:val="No Spacing"/>
+    <w:link w:val="SansinterligneCar"/>
+    <w:uiPriority w:val="1"/>
+    <w:qFormat/>
+    <w:rsid w:val="00D02034"/>
+    <w:pPr>
+      <w:spacing w:after="0" w:line="240" w:lineRule="auto"/>
+    </w:pPr>
+  </w:style>
+  <w:style w:type="character" w:customStyle="1" w:styleId="SansinterligneCar">
+    <w:name w:val="Sans interligne Car"/>
+    <w:basedOn w:val="Policepardfaut"/>
+    <w:link w:val="Sansinterligne"/>
+    <w:uiPriority w:val="1"/>
+    <w:rsid w:val="00D02034"/>
+  </w:style>
+  <w:style w:type="paragraph" w:styleId="Paragraphedeliste">
+    <w:name w:val="List Paragraph"/>
+    <w:basedOn w:val="Normal"/>
+    <w:uiPriority w:val="34"/>
+    <w:qFormat/>
+    <w:rsid w:val="00D02034"/>
+    <w:pPr>
+      <w:ind w:left="720"/>
+      <w:contextualSpacing/>
+    </w:pPr>
+  </w:style>
+  <w:style w:type="character" w:customStyle="1" w:styleId="Titre2Car">
+    <w:name w:val="Titre 2 Car"/>
+    <w:basedOn w:val="Policepardfaut"/>
+    <w:link w:val="Titre2"/>
+    <w:uiPriority w:val="9"/>
+    <w:rsid w:val="00D02034"/>
+    <w:rPr>
+      <w:caps/>
+      <w:spacing w:val="15"/>
+      <w:shd w:val="clear" w:color="auto" w:fill="E5E5E5" w:themeFill="accent1" w:themeFillTint="33"/>
+    </w:rPr>
+  </w:style>
+  <w:style w:type="character" w:customStyle="1" w:styleId="Titre4Car">
+    <w:name w:val="Titre 4 Car"/>
+    <w:basedOn w:val="Policepardfaut"/>
+    <w:link w:val="Titre4"/>
+    <w:uiPriority w:val="9"/>
+    <w:semiHidden/>
+    <w:rsid w:val="00D02034"/>
+    <w:rPr>
+      <w:caps/>
+      <w:color w:val="5F5F5F" w:themeColor="accent1" w:themeShade="BF"/>
+      <w:spacing w:val="10"/>
+    </w:rPr>
+  </w:style>
+  <w:style w:type="character" w:customStyle="1" w:styleId="Titre5Car">
+    <w:name w:val="Titre 5 Car"/>
+    <w:basedOn w:val="Policepardfaut"/>
+    <w:link w:val="Titre5"/>
+    <w:uiPriority w:val="9"/>
+    <w:semiHidden/>
+    <w:rsid w:val="00D02034"/>
+    <w:rPr>
+      <w:caps/>
+      <w:color w:val="5F5F5F" w:themeColor="accent1" w:themeShade="BF"/>
+      <w:spacing w:val="10"/>
+    </w:rPr>
+  </w:style>
+  <w:style w:type="character" w:customStyle="1" w:styleId="Titre6Car">
+    <w:name w:val="Titre 6 Car"/>
+    <w:basedOn w:val="Policepardfaut"/>
+    <w:link w:val="Titre6"/>
+    <w:uiPriority w:val="9"/>
+    <w:semiHidden/>
+    <w:rsid w:val="00D02034"/>
+    <w:rPr>
+      <w:caps/>
+      <w:color w:val="5F5F5F" w:themeColor="accent1" w:themeShade="BF"/>
+      <w:spacing w:val="10"/>
+    </w:rPr>
+  </w:style>
+  <w:style w:type="character" w:customStyle="1" w:styleId="Titre7Car">
+    <w:name w:val="Titre 7 Car"/>
+    <w:basedOn w:val="Policepardfaut"/>
+    <w:link w:val="Titre7"/>
+    <w:uiPriority w:val="9"/>
+    <w:semiHidden/>
+    <w:rsid w:val="00D02034"/>
+    <w:rPr>
+      <w:caps/>
+      <w:color w:val="5F5F5F" w:themeColor="accent1" w:themeShade="BF"/>
+      <w:spacing w:val="10"/>
+    </w:rPr>
+  </w:style>
+  <w:style w:type="character" w:customStyle="1" w:styleId="Titre8Car">
+    <w:name w:val="Titre 8 Car"/>
+    <w:basedOn w:val="Policepardfaut"/>
+    <w:link w:val="Titre8"/>
+    <w:uiPriority w:val="9"/>
+    <w:semiHidden/>
+    <w:rsid w:val="00D02034"/>
+    <w:rPr>
+      <w:caps/>
+      <w:spacing w:val="10"/>
+      <w:sz w:val="18"/>
+      <w:szCs w:val="18"/>
+    </w:rPr>
+  </w:style>
+  <w:style w:type="character" w:customStyle="1" w:styleId="Titre9Car">
+    <w:name w:val="Titre 9 Car"/>
+    <w:basedOn w:val="Policepardfaut"/>
+    <w:link w:val="Titre9"/>
+    <w:uiPriority w:val="9"/>
+    <w:semiHidden/>
+    <w:rsid w:val="00D02034"/>
+    <w:rPr>
+      <w:i/>
+      <w:iCs/>
+      <w:caps/>
+      <w:spacing w:val="10"/>
+      <w:sz w:val="18"/>
+      <w:szCs w:val="18"/>
+    </w:rPr>
+  </w:style>
+  <w:style w:type="paragraph" w:styleId="Lgende">
+    <w:name w:val="caption"/>
+    <w:basedOn w:val="Normal"/>
+    <w:next w:val="Normal"/>
+    <w:uiPriority w:val="35"/>
+    <w:semiHidden/>
+    <w:unhideWhenUsed/>
+    <w:qFormat/>
+    <w:rsid w:val="00D02034"/>
+    <w:rPr>
+      <w:b/>
+      <w:bCs/>
+      <w:color w:val="5F5F5F" w:themeColor="accent1" w:themeShade="BF"/>
+      <w:sz w:val="16"/>
+      <w:szCs w:val="16"/>
+    </w:rPr>
+  </w:style>
+  <w:style w:type="paragraph" w:styleId="Titre">
+    <w:name w:val="Title"/>
+    <w:basedOn w:val="Normal"/>
+    <w:next w:val="Normal"/>
+    <w:link w:val="TitreCar"/>
+    <w:uiPriority w:val="10"/>
+    <w:qFormat/>
+    <w:rsid w:val="00D02034"/>
+    <w:pPr>
+      <w:spacing w:before="0" w:after="0"/>
+    </w:pPr>
+    <w:rPr>
+      <w:rFonts w:asciiTheme="majorHAnsi" w:eastAsiaTheme="majorEastAsia" w:hAnsiTheme="majorHAnsi" w:cstheme="majorBidi"/>
+      <w:caps/>
+      <w:color w:val="7F7F7F" w:themeColor="accent1"/>
+      <w:spacing w:val="10"/>
+      <w:sz w:val="52"/>
+      <w:szCs w:val="52"/>
+    </w:rPr>
+  </w:style>
+  <w:style w:type="character" w:customStyle="1" w:styleId="TitreCar">
+    <w:name w:val="Titre Car"/>
+    <w:basedOn w:val="Policepardfaut"/>
+    <w:link w:val="Titre"/>
+    <w:uiPriority w:val="10"/>
+    <w:rsid w:val="00D02034"/>
+    <w:rPr>
+      <w:rFonts w:asciiTheme="majorHAnsi" w:eastAsiaTheme="majorEastAsia" w:hAnsiTheme="majorHAnsi" w:cstheme="majorBidi"/>
+      <w:caps/>
+      <w:color w:val="7F7F7F" w:themeColor="accent1"/>
+      <w:spacing w:val="10"/>
+      <w:sz w:val="52"/>
+      <w:szCs w:val="52"/>
+    </w:rPr>
+  </w:style>
+  <w:style w:type="paragraph" w:styleId="Sous-titre">
+    <w:name w:val="Subtitle"/>
+    <w:basedOn w:val="Normal"/>
+    <w:next w:val="Normal"/>
+    <w:link w:val="Sous-titreCar"/>
+    <w:uiPriority w:val="11"/>
+    <w:qFormat/>
+    <w:rsid w:val="00D02034"/>
+    <w:pPr>
+      <w:spacing w:before="0" w:after="500" w:line="240" w:lineRule="auto"/>
+    </w:pPr>
+    <w:rPr>
+      <w:caps/>
+      <w:color w:val="FF5959" w:themeColor="text1" w:themeTint="A6"/>
+      <w:spacing w:val="10"/>
+      <w:sz w:val="21"/>
+      <w:szCs w:val="21"/>
+    </w:rPr>
+  </w:style>
+  <w:style w:type="character" w:customStyle="1" w:styleId="Sous-titreCar">
+    <w:name w:val="Sous-titre Car"/>
+    <w:basedOn w:val="Policepardfaut"/>
+    <w:link w:val="Sous-titre"/>
+    <w:uiPriority w:val="11"/>
+    <w:rsid w:val="00D02034"/>
+    <w:rPr>
+      <w:caps/>
+      <w:color w:val="FF5959" w:themeColor="text1" w:themeTint="A6"/>
+      <w:spacing w:val="10"/>
+      <w:sz w:val="21"/>
+      <w:szCs w:val="21"/>
+    </w:rPr>
+  </w:style>
+  <w:style w:type="character" w:styleId="lev">
+    <w:name w:val="Strong"/>
+    <w:uiPriority w:val="22"/>
+    <w:qFormat/>
+    <w:rsid w:val="00D02034"/>
+    <w:rPr>
+      <w:b/>
+      <w:bCs/>
+    </w:rPr>
+  </w:style>
+  <w:style w:type="character" w:styleId="Accentuation">
+    <w:name w:val="Emphasis"/>
+    <w:uiPriority w:val="20"/>
+    <w:qFormat/>
+    <w:rsid w:val="00D02034"/>
+    <w:rPr>
+      <w:caps/>
+      <w:color w:val="3F3F3F" w:themeColor="accent1" w:themeShade="7F"/>
+      <w:spacing w:val="5"/>
+    </w:rPr>
+  </w:style>
+  <w:style w:type="paragraph" w:styleId="Citation">
+    <w:name w:val="Quote"/>
+    <w:basedOn w:val="Normal"/>
+    <w:next w:val="Normal"/>
+    <w:link w:val="CitationCar"/>
+    <w:uiPriority w:val="29"/>
+    <w:qFormat/>
+    <w:rsid w:val="00D02034"/>
+    <w:rPr>
+      <w:i/>
+      <w:iCs/>
+      <w:sz w:val="24"/>
+      <w:szCs w:val="24"/>
+    </w:rPr>
+  </w:style>
+  <w:style w:type="character" w:customStyle="1" w:styleId="CitationCar">
+    <w:name w:val="Citation Car"/>
+    <w:basedOn w:val="Policepardfaut"/>
+    <w:link w:val="Citation"/>
+    <w:uiPriority w:val="29"/>
+    <w:rsid w:val="00D02034"/>
+    <w:rPr>
+      <w:i/>
+      <w:iCs/>
+      <w:sz w:val="24"/>
+      <w:szCs w:val="24"/>
+    </w:rPr>
+  </w:style>
+  <w:style w:type="paragraph" w:styleId="Citationintense">
+    <w:name w:val="Intense Quote"/>
+    <w:basedOn w:val="Normal"/>
+    <w:next w:val="Normal"/>
+    <w:link w:val="CitationintenseCar"/>
+    <w:uiPriority w:val="30"/>
+    <w:qFormat/>
+    <w:rsid w:val="00D02034"/>
+    <w:pPr>
+      <w:spacing w:before="240" w:after="240" w:line="240" w:lineRule="auto"/>
+      <w:ind w:left="1080" w:right="1080"/>
+      <w:jc w:val="center"/>
+    </w:pPr>
+    <w:rPr>
+      <w:color w:val="7F7F7F" w:themeColor="accent1"/>
+      <w:sz w:val="24"/>
+      <w:szCs w:val="24"/>
+    </w:rPr>
+  </w:style>
+  <w:style w:type="character" w:customStyle="1" w:styleId="CitationintenseCar">
+    <w:name w:val="Citation intense Car"/>
+    <w:basedOn w:val="Policepardfaut"/>
+    <w:link w:val="Citationintense"/>
+    <w:uiPriority w:val="30"/>
+    <w:rsid w:val="00D02034"/>
+    <w:rPr>
+      <w:color w:val="7F7F7F" w:themeColor="accent1"/>
+      <w:sz w:val="24"/>
+      <w:szCs w:val="24"/>
+    </w:rPr>
+  </w:style>
+  <w:style w:type="character" w:styleId="Emphaseple">
+    <w:name w:val="Subtle Emphasis"/>
+    <w:uiPriority w:val="19"/>
+    <w:qFormat/>
+    <w:rsid w:val="00D02034"/>
+    <w:rPr>
+      <w:i/>
+      <w:iCs/>
+      <w:color w:val="3F3F3F" w:themeColor="accent1" w:themeShade="7F"/>
+    </w:rPr>
+  </w:style>
+  <w:style w:type="character" w:styleId="Emphaseintense">
+    <w:name w:val="Intense Emphasis"/>
+    <w:uiPriority w:val="21"/>
+    <w:qFormat/>
+    <w:rsid w:val="00D02034"/>
+    <w:rPr>
+      <w:b/>
+      <w:bCs/>
+      <w:caps/>
+      <w:color w:val="3F3F3F" w:themeColor="accent1" w:themeShade="7F"/>
+      <w:spacing w:val="10"/>
+    </w:rPr>
+  </w:style>
+  <w:style w:type="character" w:styleId="Rfrenceple">
+    <w:name w:val="Subtle Reference"/>
+    <w:uiPriority w:val="31"/>
+    <w:qFormat/>
+    <w:rsid w:val="00D02034"/>
+    <w:rPr>
+      <w:b/>
+      <w:bCs/>
+      <w:color w:val="7F7F7F" w:themeColor="accent1"/>
+    </w:rPr>
+  </w:style>
+  <w:style w:type="character" w:styleId="Rfrenceintense">
+    <w:name w:val="Intense Reference"/>
+    <w:uiPriority w:val="32"/>
+    <w:qFormat/>
+    <w:rsid w:val="00D02034"/>
+    <w:rPr>
+      <w:b/>
+      <w:bCs/>
+      <w:i/>
+      <w:iCs/>
+      <w:caps/>
+      <w:color w:val="7F7F7F" w:themeColor="accent1"/>
+    </w:rPr>
+  </w:style>
+  <w:style w:type="character" w:styleId="Titredulivre">
+    <w:name w:val="Book Title"/>
+    <w:uiPriority w:val="33"/>
+    <w:qFormat/>
+    <w:rsid w:val="00D02034"/>
+    <w:rPr>
+      <w:b/>
+      <w:bCs/>
+      <w:i/>
+      <w:iCs/>
+      <w:spacing w:val="0"/>
+    </w:rPr>
+  </w:style>
+  <w:style w:type="paragraph" w:styleId="En-ttedetabledesmatires">
+    <w:name w:val="TOC Heading"/>
+    <w:basedOn w:val="Titre1"/>
+    <w:next w:val="Normal"/>
+    <w:uiPriority w:val="39"/>
+    <w:semiHidden/>
+    <w:unhideWhenUsed/>
+    <w:qFormat/>
+    <w:rsid w:val="00D02034"/>
+    <w:pPr>
+      <w:outlineLvl w:val="9"/>
+    </w:pPr>
+  </w:style>
+  <w:style w:type="character" w:customStyle="1" w:styleId="xbe">
+    <w:name w:val="_xbe"/>
+    <w:basedOn w:val="Policepardfaut"/>
+    <w:rsid w:val="00D02034"/>
+  </w:style>
+  <w:style w:type="table" w:styleId="Grilledutableau">
+    <w:name w:val="Table Grid"/>
+    <w:basedOn w:val="TableauNormal"/>
+    <w:rsid w:val="008F366D"/>
+    <w:rPr>
+      <w:lang w:eastAsia="fr-FR"/>
+    </w:rPr>
+    <w:tblPr>
+      <w:tblBorders>
+        <w:top w:val="single" w:sz="4" w:space="0" w:color="auto"/>
+        <w:left w:val="single" w:sz="4" w:space="0" w:color="auto"/>
+        <w:bottom w:val="single" w:sz="4" w:space="0" w:color="auto"/>
+        <w:right w:val="single" w:sz="4" w:space="0" w:color="auto"/>
+        <w:insideH w:val="single" w:sz="4" w:space="0" w:color="auto"/>
+        <w:insideV w:val="single" w:sz="4" w:space="0" w:color="auto"/>
+      </w:tblBorders>
+    </w:tblPr>
+  </w:style>
+  <w:style w:type="character" w:styleId="Lienhypertexte">
+    <w:name w:val="Hyperlink"/>
+    <w:basedOn w:val="Policepardfaut"/>
+    <w:uiPriority w:val="99"/>
+    <w:unhideWhenUsed/>
+    <w:rsid w:val="008F366D"/>
+    <w:rPr>
+      <w:color w:val="0000FF"/>
+      <w:u w:val="single"/>
+    </w:rPr>
+  </w:style>
+  <w:style w:type="paragraph" w:styleId="Textedebulles">
+    <w:name w:val="Balloon Text"/>
+    <w:basedOn w:val="Normal"/>
+    <w:link w:val="TextedebullesCar"/>
+    <w:uiPriority w:val="99"/>
+    <w:semiHidden/>
+    <w:unhideWhenUsed/>
+    <w:rsid w:val="000D4478"/>
+    <w:pPr>
+      <w:spacing w:before="0" w:after="0" w:line="240" w:lineRule="auto"/>
+    </w:pPr>
+    <w:rPr>
+      <w:rFonts w:ascii="Tahoma" w:hAnsi="Tahoma" w:cs="Tahoma"/>
+      <w:sz w:val="16"/>
+      <w:szCs w:val="16"/>
+    </w:rPr>
+  </w:style>
+  <w:style w:type="character" w:customStyle="1" w:styleId="TextedebullesCar">
+    <w:name w:val="Texte de bulles Car"/>
+    <w:basedOn w:val="Policepardfaut"/>
+    <w:link w:val="Textedebulles"/>
+    <w:uiPriority w:val="99"/>
+    <w:semiHidden/>
+    <w:rsid w:val="000D4478"/>
+    <w:rPr>
+      <w:rFonts w:ascii="Tahoma" w:hAnsi="Tahoma" w:cs="Tahoma"/>
+      <w:sz w:val="16"/>
+      <w:szCs w:val="16"/>
+    </w:rPr>
+  </w:style>
+  <w:style w:type="character" w:styleId="Marquedecommentaire">
+    <w:name w:val="annotation reference"/>
+    <w:basedOn w:val="Policepardfaut"/>
+    <w:uiPriority w:val="99"/>
+    <w:semiHidden/>
+    <w:unhideWhenUsed/>
+    <w:rsid w:val="00E7168E"/>
+    <w:rPr>
+      <w:sz w:val="16"/>
+      <w:szCs w:val="16"/>
+    </w:rPr>
+  </w:style>
+  <w:style w:type="paragraph" w:styleId="Commentaire">
+    <w:name w:val="annotation text"/>
+    <w:basedOn w:val="Normal"/>
+    <w:link w:val="CommentaireCar"/>
+    <w:uiPriority w:val="99"/>
+    <w:semiHidden/>
+    <w:unhideWhenUsed/>
+    <w:rsid w:val="00E7168E"/>
+    <w:pPr>
+      <w:spacing w:line="240" w:lineRule="auto"/>
+    </w:pPr>
+  </w:style>
+  <w:style w:type="character" w:customStyle="1" w:styleId="CommentaireCar">
+    <w:name w:val="Commentaire Car"/>
+    <w:basedOn w:val="Policepardfaut"/>
+    <w:link w:val="Commentaire"/>
+    <w:uiPriority w:val="99"/>
+    <w:semiHidden/>
+    <w:rsid w:val="00E7168E"/>
+  </w:style>
+  <w:style w:type="paragraph" w:styleId="Objetducommentaire">
+    <w:name w:val="annotation subject"/>
+    <w:basedOn w:val="Commentaire"/>
+    <w:next w:val="Commentaire"/>
+    <w:link w:val="ObjetducommentaireCar"/>
+    <w:uiPriority w:val="99"/>
+    <w:semiHidden/>
+    <w:unhideWhenUsed/>
+    <w:rsid w:val="00E7168E"/>
+    <w:rPr>
+      <w:b/>
+      <w:bCs/>
+    </w:rPr>
+  </w:style>
+  <w:style w:type="character" w:customStyle="1" w:styleId="ObjetducommentaireCar">
+    <w:name w:val="Objet du commentaire Car"/>
+    <w:basedOn w:val="CommentaireCar"/>
+    <w:link w:val="Objetducommentaire"/>
+    <w:uiPriority w:val="99"/>
+    <w:semiHidden/>
+    <w:rsid w:val="00E7168E"/>
+    <w:rPr>
+      <w:b/>
+      <w:bCs/>
+    </w:rPr>
+  </w:style>
 </w:styles>
 </file>
 
 <file path=word/theme/theme1.xml><?xml version="1.0" encoding="utf-8"?>
 <a:theme xmlns:a="http://schemas.openxmlformats.org/drawingml/2006/main" name="Thème Office">
   <a:themeElements>
-    <a:clrScheme name="Office">
+    <a:clrScheme name="Personnalisé 4">
       <a:dk1>
-        <a:sysClr val="windowText" lastClr="000000"/>
+        <a:srgbClr val="FF0000"/>
       </a:dk1>
       <a:lt1>
         <a:sysClr val="window" lastClr="FFFFFF"/>
       </a:lt1>
       <a:dk2>
-        <a:srgbClr val="44546A"/>
+        <a:srgbClr val="CC3399"/>
       </a:dk2>
       <a:lt2>
-        <a:srgbClr val="E7E6E6"/>
+        <a:srgbClr val="C00000"/>
       </a:lt2>
       <a:accent1>
-        <a:srgbClr val="5B9BD5"/>
+        <a:srgbClr val="7F7F7F"/>
       </a:accent1>
       <a:accent2>
-        <a:srgbClr val="ED7D31"/>
+        <a:srgbClr val="990000"/>
       </a:accent2>
       <a:accent3>
-        <a:srgbClr val="A5A5A5"/>
+        <a:srgbClr val="FF0000"/>
       </a:accent3>
       <a:accent4>
-        <a:srgbClr val="FFC000"/>
+        <a:srgbClr val="A5A5A5"/>
       </a:accent4>
       <a:accent5>
-        <a:srgbClr val="4472C4"/>
+        <a:srgbClr val="7F7F7F"/>
       </a:accent5>
       <a:accent6>
-        <a:srgbClr val="70AD47"/>
+        <a:srgbClr val="F2F2F2"/>
       </a:accent6>
       <a:hlink>
-        <a:srgbClr val="0563C1"/>
+        <a:srgbClr val="993300"/>
       </a:hlink>
       <a:folHlink>
-        <a:srgbClr val="954F72"/>
+        <a:srgbClr val="7F7F7F"/>
       </a:folHlink>
     </a:clrScheme>
-    <a:fontScheme name="Office">
+    <a:fontScheme name="Arial">
       <a:majorFont>
-        <a:latin typeface="Calibri Light" panose="020F0302020204030204"/>
+        <a:latin typeface="Arial" panose="020B0604020202020204"/>
         <a:ea typeface=""/>
         <a:cs typeface=""/>
-        <a:font script="Jpan" typeface="游ゴシック Light"/>
-        <a:font script="Hang" typeface="맑은 고딕"/>
-        <a:font script="Hans" typeface="等线 Light"/>
-        <a:font script="Hant" typeface="新細明體"/>
-        <a:font script="Arab" typeface="Times New Roman"/>
-        <a:font script="Hebr" typeface="Times New Roman"/>
-        <a:font script="Thai" typeface="Angsana New"/>
+        <a:font script="Jpan" typeface="ＭＳ Ｐゴシック"/>
+        <a:font script="Hang" typeface="굴림"/>
+        <a:font script="Hans" typeface="黑体"/>
+        <a:font script="Hant" typeface="微軟正黑體"/>
+        <a:font script="Arab" typeface="Arial"/>
+        <a:font script="Hebr" typeface="Arial"/>
+        <a:font script="Thai" typeface="Cordia New"/>
         <a:font script="Ethi" typeface="Nyala"/>
         <a:font script="Beng" typeface="Vrinda"/>
         <a:font script="Gujr" typeface="Shruti"/>
-        <a:font script="Khmr" typeface="MoolBoran"/>
+        <a:font script="Khmr" typeface="DaunPenh"/>
         <a:font script="Knda" typeface="Tunga"/>
         <a:font script="Guru" typeface="Raavi"/>
         <a:font script="Cans" typeface="Euphemia"/>
@@ -519,18 +5879,18 @@
         <a:font script="Laoo" typeface="DokChampa"/>
         <a:font script="Sinh" typeface="Iskoola Pota"/>
         <a:font script="Mong" typeface="Mongolian Baiti"/>
-        <a:font script="Viet" typeface="Times New Roman"/>
+        <a:font script="Viet" typeface="Arial"/>
         <a:font script="Uigh" typeface="Microsoft Uighur"/>
         <a:font script="Geor" typeface="Sylfaen"/>
       </a:majorFont>
       <a:minorFont>
-        <a:latin typeface="Calibri" panose="020F0502020204030204"/>
+        <a:latin typeface="Arial" panose="020B0604020202020204"/>
         <a:ea typeface=""/>
         <a:cs typeface=""/>
-        <a:font script="Jpan" typeface="游明朝"/>
-        <a:font script="Hang" typeface="맑은 고딕"/>
-        <a:font script="Hans" typeface="等线"/>
-        <a:font script="Hant" typeface="新細明體"/>
+        <a:font script="Jpan" typeface="ＭＳ Ｐゴシック"/>
+        <a:font script="Hang" typeface="굴림"/>
+        <a:font script="Hans" typeface="黑体"/>
+        <a:font script="Hant" typeface="微軟正黑體"/>
         <a:font script="Arab" typeface="Arial"/>
         <a:font script="Hebr" typeface="Arial"/>
         <a:font script="Thai" typeface="Cordia New"/>
@@ -705,4 +6065,16 @@
     </a:ext>
   </a:extLst>
 </a:theme>
+</file>
+
+<file path=customXml/item1.xml><?xml version="1.0" encoding="utf-8"?>
+<b:Sources xmlns:b="http://schemas.openxmlformats.org/officeDocument/2006/bibliography" xmlns="http://schemas.openxmlformats.org/officeDocument/2006/bibliography" SelectedStyle="\APASixthEditionOfficeOnline.xsl" StyleName="APA" Version="6"/>
+</file>
+
+<file path=customXml/itemProps1.xml><?xml version="1.0" encoding="utf-8"?>
+<ds:datastoreItem xmlns:ds="http://schemas.openxmlformats.org/officeDocument/2006/customXml" ds:itemID="{5525BCAC-A048-43A7-908D-85CF596185BD}">
+  <ds:schemaRefs>
+    <ds:schemaRef ds:uri="http://schemas.openxmlformats.org/officeDocument/2006/bibliography"/>
+  </ds:schemaRefs>
+</ds:datastoreItem>
 </file>
--- a/Rapport projet SmartPatate - LLHD.docx
+++ b/Rapport projet SmartPatate - LLHD.docx
@@ -5,9 +5,13 @@
     <w:p>
       <w:pPr>
         <w:jc w:val="both"/>
-      </w:pPr>
-      <w:r>
-        <w:rPr>
+        <w:rPr>
+          <w:rFonts w:ascii="Calibri" w:hAnsi="Calibri"/>
+        </w:rPr>
+      </w:pPr>
+      <w:r>
+        <w:rPr>
+          <w:rFonts w:ascii="Calibri" w:hAnsi="Calibri"/>
           <w:noProof/>
           <w:lang w:eastAsia="fr-FR"/>
         </w:rPr>
@@ -75,8 +79,17 @@
                                 <w:b/>
                                 <w:sz w:val="56"/>
                               </w:rPr>
-                              <w:t>Projet SmartPatate</w:t>
+                              <w:t xml:space="preserve">Projet </w:t>
                             </w:r>
+                            <w:proofErr w:type="spellStart"/>
+                            <w:r>
+                              <w:rPr>
+                                <w:b/>
+                                <w:sz w:val="56"/>
+                              </w:rPr>
+                              <w:t>SmartPatate</w:t>
+                            </w:r>
+                            <w:proofErr w:type="spellEnd"/>
                           </w:p>
                         </w:txbxContent>
                       </wps:txbx>
@@ -125,6 +138,7 @@
       </w:r>
       <w:r>
         <w:rPr>
+          <w:rFonts w:ascii="Calibri" w:hAnsi="Calibri"/>
           <w:noProof/>
           <w:lang w:eastAsia="fr-FR"/>
         </w:rPr>
@@ -205,6 +219,7 @@
       </w:r>
       <w:r>
         <w:rPr>
+          <w:rFonts w:ascii="Calibri" w:hAnsi="Calibri"/>
           <w:noProof/>
           <w:lang w:eastAsia="fr-FR"/>
         </w:rPr>
@@ -306,30 +321,18 @@
       <w:pPr>
         <w:jc w:val="both"/>
         <w:rPr>
+          <w:rFonts w:ascii="Calibri" w:hAnsi="Calibri"/>
           <w:b/>
           <w:sz w:val="32"/>
         </w:rPr>
       </w:pPr>
       <w:r>
         <w:rPr>
+          <w:rFonts w:ascii="Calibri" w:hAnsi="Calibri"/>
           <w:b/>
           <w:sz w:val="32"/>
         </w:rPr>
-        <w:t>Participants</w:t>
-      </w:r>
-      <w:r>
-        <w:rPr>
-          <w:b/>
-          <w:sz w:val="32"/>
-        </w:rPr>
-        <w:t xml:space="preserve"> au projet</w:t>
-      </w:r>
-      <w:r>
-        <w:rPr>
-          <w:b/>
-          <w:sz w:val="32"/>
-        </w:rPr>
-        <w:t> :</w:t>
+        <w:t>Participants au projet :</w:t>
       </w:r>
     </w:p>
     <w:p>
@@ -340,8 +343,16 @@
           <w:numId w:val="2"/>
         </w:numPr>
         <w:jc w:val="both"/>
-      </w:pPr>
-      <w:r>
+        <w:rPr>
+          <w:rFonts w:ascii="Calibri" w:hAnsi="Calibri"/>
+        </w:rPr>
+      </w:pPr>
+      <w:bookmarkStart w:id="0" w:name="_GoBack"/>
+      <w:bookmarkEnd w:id="0"/>
+      <w:r>
+        <w:rPr>
+          <w:rFonts w:ascii="Calibri" w:hAnsi="Calibri"/>
+        </w:rPr>
         <w:t>LESOURD Gabriel</w:t>
       </w:r>
     </w:p>
@@ -353,10 +364,24 @@
           <w:numId w:val="2"/>
         </w:numPr>
         <w:jc w:val="both"/>
-      </w:pPr>
-      <w:r>
-        <w:t>HAMON Elian</w:t>
-      </w:r>
+        <w:rPr>
+          <w:rFonts w:ascii="Calibri" w:hAnsi="Calibri"/>
+        </w:rPr>
+      </w:pPr>
+      <w:r>
+        <w:rPr>
+          <w:rFonts w:ascii="Calibri" w:hAnsi="Calibri"/>
+        </w:rPr>
+        <w:t xml:space="preserve">HAMON </w:t>
+      </w:r>
+      <w:proofErr w:type="spellStart"/>
+      <w:r>
+        <w:rPr>
+          <w:rFonts w:ascii="Calibri" w:hAnsi="Calibri"/>
+        </w:rPr>
+        <w:t>Elian</w:t>
+      </w:r>
+      <w:proofErr w:type="spellEnd"/>
     </w:p>
     <w:p>
       <w:pPr>
@@ -366,8 +391,14 @@
           <w:numId w:val="2"/>
         </w:numPr>
         <w:jc w:val="both"/>
-      </w:pPr>
-      <w:r>
+        <w:rPr>
+          <w:rFonts w:ascii="Calibri" w:hAnsi="Calibri"/>
+        </w:rPr>
+      </w:pPr>
+      <w:r>
+        <w:rPr>
+          <w:rFonts w:ascii="Calibri" w:hAnsi="Calibri"/>
+        </w:rPr>
         <w:t>LELLOUCHE Simon</w:t>
       </w:r>
     </w:p>
@@ -379,26 +410,37 @@
           <w:numId w:val="2"/>
         </w:numPr>
         <w:jc w:val="both"/>
-      </w:pPr>
-      <w:r>
+        <w:rPr>
+          <w:rFonts w:ascii="Calibri" w:hAnsi="Calibri"/>
+        </w:rPr>
+      </w:pPr>
+      <w:r>
+        <w:rPr>
+          <w:rFonts w:ascii="Calibri" w:hAnsi="Calibri"/>
+        </w:rPr>
         <w:t>DELAMARE Arthur</w:t>
       </w:r>
     </w:p>
     <w:p>
       <w:pPr>
         <w:jc w:val="both"/>
+        <w:rPr>
+          <w:rFonts w:ascii="Calibri" w:hAnsi="Calibri"/>
+        </w:rPr>
       </w:pPr>
     </w:p>
     <w:p>
       <w:pPr>
         <w:jc w:val="both"/>
         <w:rPr>
+          <w:rFonts w:ascii="Calibri" w:hAnsi="Calibri"/>
           <w:b/>
           <w:sz w:val="32"/>
         </w:rPr>
       </w:pPr>
       <w:r>
         <w:rPr>
+          <w:rFonts w:ascii="Calibri" w:hAnsi="Calibri"/>
           <w:b/>
           <w:sz w:val="32"/>
         </w:rPr>
@@ -408,38 +450,61 @@
     <w:p>
       <w:pPr>
         <w:jc w:val="both"/>
-      </w:pPr>
-      <w:r>
+        <w:rPr>
+          <w:rFonts w:ascii="Calibri" w:hAnsi="Calibri"/>
+        </w:rPr>
+      </w:pPr>
+      <w:r>
+        <w:rPr>
+          <w:rFonts w:ascii="Calibri" w:hAnsi="Calibri"/>
+        </w:rPr>
         <w:t>Nous cherchons à transformer une simple pomme de terre en un interrupteur reconnaissant différents états.</w:t>
       </w:r>
       <w:r>
+        <w:rPr>
+          <w:rFonts w:ascii="Calibri" w:hAnsi="Calibri"/>
+        </w:rPr>
         <w:t xml:space="preserve"> Pour cela, </w:t>
       </w:r>
       <w:r>
+        <w:rPr>
+          <w:rFonts w:ascii="Calibri" w:hAnsi="Calibri"/>
+        </w:rPr>
         <w:t>différentes e</w:t>
       </w:r>
       <w:r>
+        <w:rPr>
+          <w:rFonts w:ascii="Calibri" w:hAnsi="Calibri"/>
+        </w:rPr>
         <w:t>xpériences devront être réalisées</w:t>
       </w:r>
       <w:r>
+        <w:rPr>
+          <w:rFonts w:ascii="Calibri" w:hAnsi="Calibri"/>
+        </w:rPr>
         <w:t xml:space="preserve"> afin d’analyser le passage du courant dans une pomme de terre lorsqu’il y a interaction avec la peau de l’homme ou non. Enfin, nous réaliserons un montage final mettant en œuvre le fonctionnement de cette « patate intelligente ».</w:t>
       </w:r>
     </w:p>
     <w:p>
       <w:pPr>
         <w:jc w:val="both"/>
+        <w:rPr>
+          <w:rFonts w:ascii="Calibri" w:hAnsi="Calibri"/>
+        </w:rPr>
       </w:pPr>
     </w:p>
     <w:p>
       <w:pPr>
         <w:jc w:val="both"/>
         <w:rPr>
+          <w:rFonts w:ascii="Calibri" w:hAnsi="Calibri"/>
           <w:b/>
           <w:sz w:val="32"/>
         </w:rPr>
       </w:pPr>
       <w:r>
         <w:rPr>
+          <w:rFonts w:ascii="Calibri" w:hAnsi="Calibri"/>
           <w:b/>
           <w:sz w:val="32"/>
         </w:rPr>
@@ -449,18 +514,61 @@
     <w:p>
       <w:pPr>
         <w:jc w:val="both"/>
-      </w:pPr>
-      <w:r>
+        <w:rPr>
+          <w:rFonts w:ascii="Calibri" w:hAnsi="Calibri"/>
+        </w:rPr>
+      </w:pPr>
+      <w:r>
+        <w:rPr>
+          <w:rFonts w:ascii="Calibri" w:hAnsi="Calibri"/>
+        </w:rPr>
         <w:t xml:space="preserve">La première expérience réalisée eut pour objectif de déterminer qu’elle fréquence utiliser pour </w:t>
       </w:r>
       <w:r>
+        <w:rPr>
+          <w:rFonts w:ascii="Calibri" w:hAnsi="Calibri"/>
+        </w:rPr>
         <w:t>un fonctionnement optimal de notre capteur capacitif.</w:t>
       </w:r>
       <w:r>
+        <w:rPr>
+          <w:rFonts w:ascii="Calibri" w:hAnsi="Calibri"/>
+        </w:rPr>
         <w:t xml:space="preserve"> </w:t>
       </w:r>
       <w:r>
-        <w:t>Pour cela, nous avons réalisé un montage composé de résistances, d’une bobine et d’un fil faisant office d’électrode relié à une pomme de terre. Un programme contenu dans une Arduino a alors permis de générer une fréquence précise puis nous l’avons analysé sur Processing. Voici un tableau des mesures obtenues :</w:t>
+        <w:rPr>
+          <w:rFonts w:ascii="Calibri" w:hAnsi="Calibri"/>
+        </w:rPr>
+        <w:t xml:space="preserve">Pour cela, nous avons réalisé un montage composé de résistances, d’une bobine et d’un fil faisant office d’électrode relié à une pomme de terre. Un programme contenu dans une </w:t>
+      </w:r>
+      <w:proofErr w:type="spellStart"/>
+      <w:r>
+        <w:rPr>
+          <w:rFonts w:ascii="Calibri" w:hAnsi="Calibri"/>
+        </w:rPr>
+        <w:t>Arduino</w:t>
+      </w:r>
+      <w:proofErr w:type="spellEnd"/>
+      <w:r>
+        <w:rPr>
+          <w:rFonts w:ascii="Calibri" w:hAnsi="Calibri"/>
+        </w:rPr>
+        <w:t xml:space="preserve"> a alors permis de générer une fréquence précise puis nous l’avons analysé sur </w:t>
+      </w:r>
+      <w:proofErr w:type="spellStart"/>
+      <w:r>
+        <w:rPr>
+          <w:rFonts w:ascii="Calibri" w:hAnsi="Calibri"/>
+        </w:rPr>
+        <w:t>Processing</w:t>
+      </w:r>
+      <w:proofErr w:type="spellEnd"/>
+      <w:r>
+        <w:rPr>
+          <w:rFonts w:ascii="Calibri" w:hAnsi="Calibri"/>
+        </w:rPr>
+        <w:t>. Voici un tableau des mesures obtenues :</w:t>
       </w:r>
     </w:p>
     <w:tbl>
@@ -490,11 +598,13 @@
             <w:pPr>
               <w:jc w:val="both"/>
               <w:rPr>
-                <w:sz w:val="16"/>
-              </w:rPr>
-            </w:pPr>
-            <w:r>
-              <w:rPr>
+                <w:rFonts w:ascii="Calibri" w:hAnsi="Calibri"/>
+                <w:sz w:val="16"/>
+              </w:rPr>
+            </w:pPr>
+            <w:r>
+              <w:rPr>
+                <w:rFonts w:ascii="Calibri" w:hAnsi="Calibri"/>
                 <w:sz w:val="16"/>
               </w:rPr>
               <w:t>Fréquence</w:t>
@@ -509,11 +619,13 @@
             <w:pPr>
               <w:jc w:val="both"/>
               <w:rPr>
-                <w:sz w:val="16"/>
-              </w:rPr>
-            </w:pPr>
-            <w:r>
-              <w:rPr>
+                <w:rFonts w:ascii="Calibri" w:hAnsi="Calibri"/>
+                <w:sz w:val="16"/>
+              </w:rPr>
+            </w:pPr>
+            <w:r>
+              <w:rPr>
+                <w:rFonts w:ascii="Calibri" w:hAnsi="Calibri"/>
                 <w:sz w:val="16"/>
               </w:rPr>
               <w:t>500 Hz</w:t>
@@ -528,11 +640,13 @@
             <w:pPr>
               <w:jc w:val="both"/>
               <w:rPr>
-                <w:sz w:val="16"/>
-              </w:rPr>
-            </w:pPr>
-            <w:r>
-              <w:rPr>
+                <w:rFonts w:ascii="Calibri" w:hAnsi="Calibri"/>
+                <w:sz w:val="16"/>
+              </w:rPr>
+            </w:pPr>
+            <w:r>
+              <w:rPr>
+                <w:rFonts w:ascii="Calibri" w:hAnsi="Calibri"/>
                 <w:sz w:val="16"/>
               </w:rPr>
               <w:t>1 kHz</w:t>
@@ -547,11 +661,13 @@
             <w:pPr>
               <w:jc w:val="both"/>
               <w:rPr>
-                <w:sz w:val="16"/>
-              </w:rPr>
-            </w:pPr>
-            <w:r>
-              <w:rPr>
+                <w:rFonts w:ascii="Calibri" w:hAnsi="Calibri"/>
+                <w:sz w:val="16"/>
+              </w:rPr>
+            </w:pPr>
+            <w:r>
+              <w:rPr>
+                <w:rFonts w:ascii="Calibri" w:hAnsi="Calibri"/>
                 <w:sz w:val="16"/>
               </w:rPr>
               <w:t>10 kHz</w:t>
@@ -566,11 +682,13 @@
             <w:pPr>
               <w:jc w:val="both"/>
               <w:rPr>
-                <w:sz w:val="16"/>
-              </w:rPr>
-            </w:pPr>
-            <w:r>
-              <w:rPr>
+                <w:rFonts w:ascii="Calibri" w:hAnsi="Calibri"/>
+                <w:sz w:val="16"/>
+              </w:rPr>
+            </w:pPr>
+            <w:r>
+              <w:rPr>
+                <w:rFonts w:ascii="Calibri" w:hAnsi="Calibri"/>
                 <w:sz w:val="16"/>
               </w:rPr>
               <w:t>50 kHz</w:t>
@@ -585,11 +703,13 @@
             <w:pPr>
               <w:jc w:val="both"/>
               <w:rPr>
-                <w:sz w:val="16"/>
-              </w:rPr>
-            </w:pPr>
-            <w:r>
-              <w:rPr>
+                <w:rFonts w:ascii="Calibri" w:hAnsi="Calibri"/>
+                <w:sz w:val="16"/>
+              </w:rPr>
+            </w:pPr>
+            <w:r>
+              <w:rPr>
+                <w:rFonts w:ascii="Calibri" w:hAnsi="Calibri"/>
                 <w:sz w:val="16"/>
               </w:rPr>
               <w:t>100 kHz</w:t>
@@ -604,11 +724,13 @@
             <w:pPr>
               <w:jc w:val="both"/>
               <w:rPr>
-                <w:sz w:val="16"/>
-              </w:rPr>
-            </w:pPr>
-            <w:r>
-              <w:rPr>
+                <w:rFonts w:ascii="Calibri" w:hAnsi="Calibri"/>
+                <w:sz w:val="16"/>
+              </w:rPr>
+            </w:pPr>
+            <w:r>
+              <w:rPr>
+                <w:rFonts w:ascii="Calibri" w:hAnsi="Calibri"/>
                 <w:sz w:val="16"/>
               </w:rPr>
               <w:t>200 kHz</w:t>
@@ -623,11 +745,13 @@
             <w:pPr>
               <w:jc w:val="both"/>
               <w:rPr>
-                <w:sz w:val="16"/>
-              </w:rPr>
-            </w:pPr>
-            <w:r>
-              <w:rPr>
+                <w:rFonts w:ascii="Calibri" w:hAnsi="Calibri"/>
+                <w:sz w:val="16"/>
+              </w:rPr>
+            </w:pPr>
+            <w:r>
+              <w:rPr>
+                <w:rFonts w:ascii="Calibri" w:hAnsi="Calibri"/>
                 <w:sz w:val="16"/>
               </w:rPr>
               <w:t>300 kHz</w:t>
@@ -642,11 +766,13 @@
             <w:pPr>
               <w:jc w:val="both"/>
               <w:rPr>
-                <w:sz w:val="16"/>
-              </w:rPr>
-            </w:pPr>
-            <w:r>
-              <w:rPr>
+                <w:rFonts w:ascii="Calibri" w:hAnsi="Calibri"/>
+                <w:sz w:val="16"/>
+              </w:rPr>
+            </w:pPr>
+            <w:r>
+              <w:rPr>
+                <w:rFonts w:ascii="Calibri" w:hAnsi="Calibri"/>
                 <w:sz w:val="16"/>
               </w:rPr>
               <w:t>400 kHz</w:t>
@@ -661,11 +787,13 @@
             <w:pPr>
               <w:jc w:val="both"/>
               <w:rPr>
-                <w:sz w:val="16"/>
-              </w:rPr>
-            </w:pPr>
-            <w:r>
-              <w:rPr>
+                <w:rFonts w:ascii="Calibri" w:hAnsi="Calibri"/>
+                <w:sz w:val="16"/>
+              </w:rPr>
+            </w:pPr>
+            <w:r>
+              <w:rPr>
+                <w:rFonts w:ascii="Calibri" w:hAnsi="Calibri"/>
                 <w:sz w:val="16"/>
               </w:rPr>
               <w:t>500 kHz</w:t>
@@ -682,11 +810,13 @@
             <w:pPr>
               <w:jc w:val="both"/>
               <w:rPr>
-                <w:sz w:val="16"/>
-              </w:rPr>
-            </w:pPr>
-            <w:r>
-              <w:rPr>
+                <w:rFonts w:ascii="Calibri" w:hAnsi="Calibri"/>
+                <w:sz w:val="16"/>
+              </w:rPr>
+            </w:pPr>
+            <w:r>
+              <w:rPr>
+                <w:rFonts w:ascii="Calibri" w:hAnsi="Calibri"/>
                 <w:sz w:val="16"/>
               </w:rPr>
               <w:t>Tension crête à crête (non touché)</w:t>
@@ -701,11 +831,13 @@
             <w:pPr>
               <w:jc w:val="both"/>
               <w:rPr>
-                <w:sz w:val="16"/>
-              </w:rPr>
-            </w:pPr>
-            <w:r>
-              <w:rPr>
+                <w:rFonts w:ascii="Calibri" w:hAnsi="Calibri"/>
+                <w:sz w:val="16"/>
+              </w:rPr>
+            </w:pPr>
+            <w:r>
+              <w:rPr>
+                <w:rFonts w:ascii="Calibri" w:hAnsi="Calibri"/>
                 <w:sz w:val="16"/>
               </w:rPr>
               <w:t>5</w:t>
@@ -720,11 +852,13 @@
             <w:pPr>
               <w:jc w:val="both"/>
               <w:rPr>
-                <w:sz w:val="16"/>
-              </w:rPr>
-            </w:pPr>
-            <w:r>
-              <w:rPr>
+                <w:rFonts w:ascii="Calibri" w:hAnsi="Calibri"/>
+                <w:sz w:val="16"/>
+              </w:rPr>
+            </w:pPr>
+            <w:r>
+              <w:rPr>
+                <w:rFonts w:ascii="Calibri" w:hAnsi="Calibri"/>
                 <w:sz w:val="16"/>
               </w:rPr>
               <w:t>5</w:t>
@@ -739,11 +873,13 @@
             <w:pPr>
               <w:jc w:val="both"/>
               <w:rPr>
-                <w:sz w:val="16"/>
-              </w:rPr>
-            </w:pPr>
-            <w:r>
-              <w:rPr>
+                <w:rFonts w:ascii="Calibri" w:hAnsi="Calibri"/>
+                <w:sz w:val="16"/>
+              </w:rPr>
+            </w:pPr>
+            <w:r>
+              <w:rPr>
+                <w:rFonts w:ascii="Calibri" w:hAnsi="Calibri"/>
                 <w:sz w:val="16"/>
               </w:rPr>
               <w:t>5</w:t>
@@ -758,11 +894,13 @@
             <w:pPr>
               <w:jc w:val="both"/>
               <w:rPr>
-                <w:sz w:val="16"/>
-              </w:rPr>
-            </w:pPr>
-            <w:r>
-              <w:rPr>
+                <w:rFonts w:ascii="Calibri" w:hAnsi="Calibri"/>
+                <w:sz w:val="16"/>
+              </w:rPr>
+            </w:pPr>
+            <w:r>
+              <w:rPr>
+                <w:rFonts w:ascii="Calibri" w:hAnsi="Calibri"/>
                 <w:sz w:val="16"/>
               </w:rPr>
               <w:t>5</w:t>
@@ -777,11 +915,13 @@
             <w:pPr>
               <w:jc w:val="both"/>
               <w:rPr>
-                <w:sz w:val="16"/>
-              </w:rPr>
-            </w:pPr>
-            <w:r>
-              <w:rPr>
+                <w:rFonts w:ascii="Calibri" w:hAnsi="Calibri"/>
+                <w:sz w:val="16"/>
+              </w:rPr>
+            </w:pPr>
+            <w:r>
+              <w:rPr>
+                <w:rFonts w:ascii="Calibri" w:hAnsi="Calibri"/>
                 <w:sz w:val="16"/>
               </w:rPr>
               <w:t>5</w:t>
@@ -796,11 +936,13 @@
             <w:pPr>
               <w:jc w:val="both"/>
               <w:rPr>
-                <w:sz w:val="16"/>
-              </w:rPr>
-            </w:pPr>
-            <w:r>
-              <w:rPr>
+                <w:rFonts w:ascii="Calibri" w:hAnsi="Calibri"/>
+                <w:sz w:val="16"/>
+              </w:rPr>
+            </w:pPr>
+            <w:r>
+              <w:rPr>
+                <w:rFonts w:ascii="Calibri" w:hAnsi="Calibri"/>
                 <w:sz w:val="16"/>
               </w:rPr>
               <w:t>5</w:t>
@@ -815,11 +957,13 @@
             <w:pPr>
               <w:jc w:val="both"/>
               <w:rPr>
-                <w:sz w:val="16"/>
-              </w:rPr>
-            </w:pPr>
-            <w:r>
-              <w:rPr>
+                <w:rFonts w:ascii="Calibri" w:hAnsi="Calibri"/>
+                <w:sz w:val="16"/>
+              </w:rPr>
+            </w:pPr>
+            <w:r>
+              <w:rPr>
+                <w:rFonts w:ascii="Calibri" w:hAnsi="Calibri"/>
                 <w:sz w:val="16"/>
               </w:rPr>
               <w:t>4.25</w:t>
@@ -834,11 +978,13 @@
             <w:pPr>
               <w:jc w:val="both"/>
               <w:rPr>
-                <w:sz w:val="16"/>
-              </w:rPr>
-            </w:pPr>
-            <w:r>
-              <w:rPr>
+                <w:rFonts w:ascii="Calibri" w:hAnsi="Calibri"/>
+                <w:sz w:val="16"/>
+              </w:rPr>
+            </w:pPr>
+            <w:r>
+              <w:rPr>
+                <w:rFonts w:ascii="Calibri" w:hAnsi="Calibri"/>
                 <w:sz w:val="16"/>
               </w:rPr>
               <w:t>3.2</w:t>
@@ -853,11 +999,13 @@
             <w:pPr>
               <w:jc w:val="both"/>
               <w:rPr>
-                <w:sz w:val="16"/>
-              </w:rPr>
-            </w:pPr>
-            <w:r>
-              <w:rPr>
+                <w:rFonts w:ascii="Calibri" w:hAnsi="Calibri"/>
+                <w:sz w:val="16"/>
+              </w:rPr>
+            </w:pPr>
+            <w:r>
+              <w:rPr>
+                <w:rFonts w:ascii="Calibri" w:hAnsi="Calibri"/>
                 <w:sz w:val="16"/>
               </w:rPr>
               <w:t>2.45</w:t>
@@ -874,11 +1022,13 @@
             <w:pPr>
               <w:jc w:val="both"/>
               <w:rPr>
-                <w:sz w:val="16"/>
-              </w:rPr>
-            </w:pPr>
-            <w:r>
-              <w:rPr>
+                <w:rFonts w:ascii="Calibri" w:hAnsi="Calibri"/>
+                <w:sz w:val="16"/>
+              </w:rPr>
+            </w:pPr>
+            <w:r>
+              <w:rPr>
+                <w:rFonts w:ascii="Calibri" w:hAnsi="Calibri"/>
                 <w:sz w:val="16"/>
               </w:rPr>
               <w:t>Tension crête à crête (touché)</w:t>
@@ -893,11 +1043,13 @@
             <w:pPr>
               <w:jc w:val="both"/>
               <w:rPr>
-                <w:sz w:val="16"/>
-              </w:rPr>
-            </w:pPr>
-            <w:r>
-              <w:rPr>
+                <w:rFonts w:ascii="Calibri" w:hAnsi="Calibri"/>
+                <w:sz w:val="16"/>
+              </w:rPr>
+            </w:pPr>
+            <w:r>
+              <w:rPr>
+                <w:rFonts w:ascii="Calibri" w:hAnsi="Calibri"/>
                 <w:sz w:val="16"/>
               </w:rPr>
               <w:t>5</w:t>
@@ -912,11 +1064,13 @@
             <w:pPr>
               <w:jc w:val="both"/>
               <w:rPr>
-                <w:sz w:val="16"/>
-              </w:rPr>
-            </w:pPr>
-            <w:r>
-              <w:rPr>
+                <w:rFonts w:ascii="Calibri" w:hAnsi="Calibri"/>
+                <w:sz w:val="16"/>
+              </w:rPr>
+            </w:pPr>
+            <w:r>
+              <w:rPr>
+                <w:rFonts w:ascii="Calibri" w:hAnsi="Calibri"/>
                 <w:sz w:val="16"/>
               </w:rPr>
               <w:t>5</w:t>
@@ -931,11 +1085,13 @@
             <w:pPr>
               <w:jc w:val="both"/>
               <w:rPr>
-                <w:sz w:val="16"/>
-              </w:rPr>
-            </w:pPr>
-            <w:r>
-              <w:rPr>
+                <w:rFonts w:ascii="Calibri" w:hAnsi="Calibri"/>
+                <w:sz w:val="16"/>
+              </w:rPr>
+            </w:pPr>
+            <w:r>
+              <w:rPr>
+                <w:rFonts w:ascii="Calibri" w:hAnsi="Calibri"/>
                 <w:sz w:val="16"/>
               </w:rPr>
               <w:t>5</w:t>
@@ -950,11 +1106,13 @@
             <w:pPr>
               <w:jc w:val="both"/>
               <w:rPr>
-                <w:sz w:val="16"/>
-              </w:rPr>
-            </w:pPr>
-            <w:r>
-              <w:rPr>
+                <w:rFonts w:ascii="Calibri" w:hAnsi="Calibri"/>
+                <w:sz w:val="16"/>
+              </w:rPr>
+            </w:pPr>
+            <w:r>
+              <w:rPr>
+                <w:rFonts w:ascii="Calibri" w:hAnsi="Calibri"/>
                 <w:sz w:val="16"/>
               </w:rPr>
               <w:t>5</w:t>
@@ -969,11 +1127,13 @@
             <w:pPr>
               <w:jc w:val="both"/>
               <w:rPr>
-                <w:sz w:val="16"/>
-              </w:rPr>
-            </w:pPr>
-            <w:r>
-              <w:rPr>
+                <w:rFonts w:ascii="Calibri" w:hAnsi="Calibri"/>
+                <w:sz w:val="16"/>
+              </w:rPr>
+            </w:pPr>
+            <w:r>
+              <w:rPr>
+                <w:rFonts w:ascii="Calibri" w:hAnsi="Calibri"/>
                 <w:sz w:val="16"/>
               </w:rPr>
               <w:t>5</w:t>
@@ -988,11 +1148,13 @@
             <w:pPr>
               <w:jc w:val="both"/>
               <w:rPr>
-                <w:sz w:val="16"/>
-              </w:rPr>
-            </w:pPr>
-            <w:r>
-              <w:rPr>
+                <w:rFonts w:ascii="Calibri" w:hAnsi="Calibri"/>
+                <w:sz w:val="16"/>
+              </w:rPr>
+            </w:pPr>
+            <w:r>
+              <w:rPr>
+                <w:rFonts w:ascii="Calibri" w:hAnsi="Calibri"/>
                 <w:sz w:val="16"/>
               </w:rPr>
               <w:t>5</w:t>
@@ -1007,11 +1169,13 @@
             <w:pPr>
               <w:jc w:val="both"/>
               <w:rPr>
-                <w:sz w:val="16"/>
-              </w:rPr>
-            </w:pPr>
-            <w:r>
-              <w:rPr>
+                <w:rFonts w:ascii="Calibri" w:hAnsi="Calibri"/>
+                <w:sz w:val="16"/>
+              </w:rPr>
+            </w:pPr>
+            <w:r>
+              <w:rPr>
+                <w:rFonts w:ascii="Calibri" w:hAnsi="Calibri"/>
                 <w:sz w:val="16"/>
               </w:rPr>
               <w:t>4.25</w:t>
@@ -1026,11 +1190,13 @@
             <w:pPr>
               <w:jc w:val="both"/>
               <w:rPr>
-                <w:sz w:val="16"/>
-              </w:rPr>
-            </w:pPr>
-            <w:r>
-              <w:rPr>
+                <w:rFonts w:ascii="Calibri" w:hAnsi="Calibri"/>
+                <w:sz w:val="16"/>
+              </w:rPr>
+            </w:pPr>
+            <w:r>
+              <w:rPr>
+                <w:rFonts w:ascii="Calibri" w:hAnsi="Calibri"/>
                 <w:sz w:val="16"/>
               </w:rPr>
               <w:t>3.2</w:t>
@@ -1045,11 +1211,13 @@
             <w:pPr>
               <w:jc w:val="both"/>
               <w:rPr>
-                <w:sz w:val="16"/>
-              </w:rPr>
-            </w:pPr>
-            <w:r>
-              <w:rPr>
+                <w:rFonts w:ascii="Calibri" w:hAnsi="Calibri"/>
+                <w:sz w:val="16"/>
+              </w:rPr>
+            </w:pPr>
+            <w:r>
+              <w:rPr>
+                <w:rFonts w:ascii="Calibri" w:hAnsi="Calibri"/>
                 <w:sz w:val="16"/>
               </w:rPr>
               <w:t>2.45</w:t>
@@ -1066,11 +1234,13 @@
             <w:pPr>
               <w:jc w:val="both"/>
               <w:rPr>
-                <w:sz w:val="16"/>
-              </w:rPr>
-            </w:pPr>
-            <w:r>
-              <w:rPr>
+                <w:rFonts w:ascii="Calibri" w:hAnsi="Calibri"/>
+                <w:sz w:val="16"/>
+              </w:rPr>
+            </w:pPr>
+            <w:r>
+              <w:rPr>
+                <w:rFonts w:ascii="Calibri" w:hAnsi="Calibri"/>
                 <w:sz w:val="16"/>
               </w:rPr>
               <w:t>Fréquence</w:t>
@@ -1085,11 +1255,13 @@
             <w:pPr>
               <w:jc w:val="both"/>
               <w:rPr>
-                <w:sz w:val="16"/>
-              </w:rPr>
-            </w:pPr>
-            <w:r>
-              <w:rPr>
+                <w:rFonts w:ascii="Calibri" w:hAnsi="Calibri"/>
+                <w:sz w:val="16"/>
+              </w:rPr>
+            </w:pPr>
+            <w:r>
+              <w:rPr>
+                <w:rFonts w:ascii="Calibri" w:hAnsi="Calibri"/>
                 <w:sz w:val="16"/>
               </w:rPr>
               <w:t>600 kHz</w:t>
@@ -1104,11 +1276,13 @@
             <w:pPr>
               <w:jc w:val="both"/>
               <w:rPr>
-                <w:sz w:val="16"/>
-              </w:rPr>
-            </w:pPr>
-            <w:r>
-              <w:rPr>
+                <w:rFonts w:ascii="Calibri" w:hAnsi="Calibri"/>
+                <w:sz w:val="16"/>
+              </w:rPr>
+            </w:pPr>
+            <w:r>
+              <w:rPr>
+                <w:rFonts w:ascii="Calibri" w:hAnsi="Calibri"/>
                 <w:sz w:val="16"/>
               </w:rPr>
               <w:t>800 kHz</w:t>
@@ -1123,11 +1297,13 @@
             <w:pPr>
               <w:jc w:val="both"/>
               <w:rPr>
-                <w:sz w:val="16"/>
-              </w:rPr>
-            </w:pPr>
-            <w:r>
-              <w:rPr>
+                <w:rFonts w:ascii="Calibri" w:hAnsi="Calibri"/>
+                <w:sz w:val="16"/>
+              </w:rPr>
+            </w:pPr>
+            <w:r>
+              <w:rPr>
+                <w:rFonts w:ascii="Calibri" w:hAnsi="Calibri"/>
                 <w:sz w:val="16"/>
               </w:rPr>
               <w:t>1 MHz</w:t>
@@ -1142,11 +1318,13 @@
             <w:pPr>
               <w:jc w:val="both"/>
               <w:rPr>
-                <w:sz w:val="16"/>
-              </w:rPr>
-            </w:pPr>
-            <w:r>
-              <w:rPr>
+                <w:rFonts w:ascii="Calibri" w:hAnsi="Calibri"/>
+                <w:sz w:val="16"/>
+              </w:rPr>
+            </w:pPr>
+            <w:r>
+              <w:rPr>
+                <w:rFonts w:ascii="Calibri" w:hAnsi="Calibri"/>
                 <w:sz w:val="16"/>
               </w:rPr>
               <w:t>2 MHz</w:t>
@@ -1161,11 +1339,13 @@
             <w:pPr>
               <w:jc w:val="both"/>
               <w:rPr>
-                <w:sz w:val="16"/>
-              </w:rPr>
-            </w:pPr>
-            <w:r>
-              <w:rPr>
+                <w:rFonts w:ascii="Calibri" w:hAnsi="Calibri"/>
+                <w:sz w:val="16"/>
+              </w:rPr>
+            </w:pPr>
+            <w:r>
+              <w:rPr>
+                <w:rFonts w:ascii="Calibri" w:hAnsi="Calibri"/>
                 <w:sz w:val="16"/>
               </w:rPr>
               <w:t>3 MHz</w:t>
@@ -1180,6 +1360,7 @@
             <w:pPr>
               <w:jc w:val="both"/>
               <w:rPr>
+                <w:rFonts w:ascii="Calibri" w:hAnsi="Calibri"/>
                 <w:sz w:val="16"/>
               </w:rPr>
             </w:pPr>
@@ -1193,6 +1374,7 @@
             <w:pPr>
               <w:jc w:val="both"/>
               <w:rPr>
+                <w:rFonts w:ascii="Calibri" w:hAnsi="Calibri"/>
                 <w:sz w:val="16"/>
               </w:rPr>
             </w:pPr>
@@ -1206,6 +1388,7 @@
             <w:pPr>
               <w:jc w:val="both"/>
               <w:rPr>
+                <w:rFonts w:ascii="Calibri" w:hAnsi="Calibri"/>
                 <w:sz w:val="16"/>
               </w:rPr>
             </w:pPr>
@@ -1219,6 +1402,7 @@
             <w:pPr>
               <w:jc w:val="both"/>
               <w:rPr>
+                <w:rFonts w:ascii="Calibri" w:hAnsi="Calibri"/>
                 <w:sz w:val="16"/>
               </w:rPr>
             </w:pPr>
@@ -1234,11 +1418,13 @@
             <w:pPr>
               <w:jc w:val="both"/>
               <w:rPr>
-                <w:sz w:val="16"/>
-              </w:rPr>
-            </w:pPr>
-            <w:r>
-              <w:rPr>
+                <w:rFonts w:ascii="Calibri" w:hAnsi="Calibri"/>
+                <w:sz w:val="16"/>
+              </w:rPr>
+            </w:pPr>
+            <w:r>
+              <w:rPr>
+                <w:rFonts w:ascii="Calibri" w:hAnsi="Calibri"/>
                 <w:sz w:val="16"/>
               </w:rPr>
               <w:t>Tension crête à crête (non touché)</w:t>
@@ -1253,11 +1439,13 @@
             <w:pPr>
               <w:jc w:val="both"/>
               <w:rPr>
-                <w:sz w:val="16"/>
-              </w:rPr>
-            </w:pPr>
-            <w:r>
-              <w:rPr>
+                <w:rFonts w:ascii="Calibri" w:hAnsi="Calibri"/>
+                <w:sz w:val="16"/>
+              </w:rPr>
+            </w:pPr>
+            <w:r>
+              <w:rPr>
+                <w:rFonts w:ascii="Calibri" w:hAnsi="Calibri"/>
                 <w:sz w:val="16"/>
               </w:rPr>
               <w:t>1.9</w:t>
@@ -1272,11 +1460,13 @@
             <w:pPr>
               <w:jc w:val="both"/>
               <w:rPr>
-                <w:sz w:val="16"/>
-              </w:rPr>
-            </w:pPr>
-            <w:r>
-              <w:rPr>
+                <w:rFonts w:ascii="Calibri" w:hAnsi="Calibri"/>
+                <w:sz w:val="16"/>
+              </w:rPr>
+            </w:pPr>
+            <w:r>
+              <w:rPr>
+                <w:rFonts w:ascii="Calibri" w:hAnsi="Calibri"/>
                 <w:sz w:val="16"/>
               </w:rPr>
               <w:t>1.55</w:t>
@@ -1291,11 +1481,13 @@
             <w:pPr>
               <w:jc w:val="both"/>
               <w:rPr>
-                <w:sz w:val="16"/>
-              </w:rPr>
-            </w:pPr>
-            <w:r>
-              <w:rPr>
+                <w:rFonts w:ascii="Calibri" w:hAnsi="Calibri"/>
+                <w:sz w:val="16"/>
+              </w:rPr>
+            </w:pPr>
+            <w:r>
+              <w:rPr>
+                <w:rFonts w:ascii="Calibri" w:hAnsi="Calibri"/>
                 <w:sz w:val="16"/>
               </w:rPr>
               <w:t>1.2</w:t>
@@ -1310,11 +1502,13 @@
             <w:pPr>
               <w:jc w:val="both"/>
               <w:rPr>
-                <w:sz w:val="16"/>
-              </w:rPr>
-            </w:pPr>
-            <w:r>
-              <w:rPr>
+                <w:rFonts w:ascii="Calibri" w:hAnsi="Calibri"/>
+                <w:sz w:val="16"/>
+              </w:rPr>
+            </w:pPr>
+            <w:r>
+              <w:rPr>
+                <w:rFonts w:ascii="Calibri" w:hAnsi="Calibri"/>
                 <w:sz w:val="16"/>
               </w:rPr>
               <w:t>0.6</w:t>
@@ -1329,11 +1523,13 @@
             <w:pPr>
               <w:jc w:val="both"/>
               <w:rPr>
-                <w:sz w:val="16"/>
-              </w:rPr>
-            </w:pPr>
-            <w:r>
-              <w:rPr>
+                <w:rFonts w:ascii="Calibri" w:hAnsi="Calibri"/>
+                <w:sz w:val="16"/>
+              </w:rPr>
+            </w:pPr>
+            <w:r>
+              <w:rPr>
+                <w:rFonts w:ascii="Calibri" w:hAnsi="Calibri"/>
                 <w:sz w:val="16"/>
               </w:rPr>
               <w:t>0.15</w:t>
@@ -1348,6 +1544,7 @@
             <w:pPr>
               <w:jc w:val="both"/>
               <w:rPr>
+                <w:rFonts w:ascii="Calibri" w:hAnsi="Calibri"/>
                 <w:sz w:val="16"/>
               </w:rPr>
             </w:pPr>
@@ -1361,6 +1558,7 @@
             <w:pPr>
               <w:jc w:val="both"/>
               <w:rPr>
+                <w:rFonts w:ascii="Calibri" w:hAnsi="Calibri"/>
                 <w:sz w:val="16"/>
               </w:rPr>
             </w:pPr>
@@ -1374,6 +1572,7 @@
             <w:pPr>
               <w:jc w:val="both"/>
               <w:rPr>
+                <w:rFonts w:ascii="Calibri" w:hAnsi="Calibri"/>
                 <w:sz w:val="16"/>
               </w:rPr>
             </w:pPr>
@@ -1387,6 +1586,7 @@
             <w:pPr>
               <w:jc w:val="both"/>
               <w:rPr>
+                <w:rFonts w:ascii="Calibri" w:hAnsi="Calibri"/>
                 <w:sz w:val="16"/>
               </w:rPr>
             </w:pPr>
@@ -1402,14 +1602,32 @@
             <w:pPr>
               <w:jc w:val="both"/>
               <w:rPr>
-                <w:sz w:val="16"/>
-              </w:rPr>
-            </w:pPr>
-            <w:r>
-              <w:rPr>
-                <w:sz w:val="16"/>
-              </w:rPr>
-              <w:t>Tension crête à crête (tocuhé)</w:t>
+                <w:rFonts w:ascii="Calibri" w:hAnsi="Calibri"/>
+                <w:sz w:val="16"/>
+              </w:rPr>
+            </w:pPr>
+            <w:r>
+              <w:rPr>
+                <w:rFonts w:ascii="Calibri" w:hAnsi="Calibri"/>
+                <w:sz w:val="16"/>
+              </w:rPr>
+              <w:t>Tension crête à crête (</w:t>
+            </w:r>
+            <w:proofErr w:type="spellStart"/>
+            <w:r>
+              <w:rPr>
+                <w:rFonts w:ascii="Calibri" w:hAnsi="Calibri"/>
+                <w:sz w:val="16"/>
+              </w:rPr>
+              <w:t>tocuhé</w:t>
+            </w:r>
+            <w:proofErr w:type="spellEnd"/>
+            <w:r>
+              <w:rPr>
+                <w:rFonts w:ascii="Calibri" w:hAnsi="Calibri"/>
+                <w:sz w:val="16"/>
+              </w:rPr>
+              <w:t>)</w:t>
             </w:r>
           </w:p>
         </w:tc>
@@ -1421,11 +1639,13 @@
             <w:pPr>
               <w:jc w:val="both"/>
               <w:rPr>
-                <w:sz w:val="16"/>
-              </w:rPr>
-            </w:pPr>
-            <w:r>
-              <w:rPr>
+                <w:rFonts w:ascii="Calibri" w:hAnsi="Calibri"/>
+                <w:sz w:val="16"/>
+              </w:rPr>
+            </w:pPr>
+            <w:r>
+              <w:rPr>
+                <w:rFonts w:ascii="Calibri" w:hAnsi="Calibri"/>
                 <w:sz w:val="16"/>
               </w:rPr>
               <w:t>1.9</w:t>
@@ -1440,11 +1660,13 @@
             <w:pPr>
               <w:jc w:val="both"/>
               <w:rPr>
-                <w:sz w:val="16"/>
-              </w:rPr>
-            </w:pPr>
-            <w:r>
-              <w:rPr>
+                <w:rFonts w:ascii="Calibri" w:hAnsi="Calibri"/>
+                <w:sz w:val="16"/>
+              </w:rPr>
+            </w:pPr>
+            <w:r>
+              <w:rPr>
+                <w:rFonts w:ascii="Calibri" w:hAnsi="Calibri"/>
                 <w:sz w:val="16"/>
               </w:rPr>
               <w:t>1.50</w:t>
@@ -1459,11 +1681,13 @@
             <w:pPr>
               <w:jc w:val="both"/>
               <w:rPr>
-                <w:sz w:val="16"/>
-              </w:rPr>
-            </w:pPr>
-            <w:r>
-              <w:rPr>
+                <w:rFonts w:ascii="Calibri" w:hAnsi="Calibri"/>
+                <w:sz w:val="16"/>
+              </w:rPr>
+            </w:pPr>
+            <w:r>
+              <w:rPr>
+                <w:rFonts w:ascii="Calibri" w:hAnsi="Calibri"/>
                 <w:sz w:val="16"/>
               </w:rPr>
               <w:t>1.1</w:t>
@@ -1478,11 +1702,13 @@
             <w:pPr>
               <w:jc w:val="both"/>
               <w:rPr>
-                <w:sz w:val="16"/>
-              </w:rPr>
-            </w:pPr>
-            <w:r>
-              <w:rPr>
+                <w:rFonts w:ascii="Calibri" w:hAnsi="Calibri"/>
+                <w:sz w:val="16"/>
+              </w:rPr>
+            </w:pPr>
+            <w:r>
+              <w:rPr>
+                <w:rFonts w:ascii="Calibri" w:hAnsi="Calibri"/>
                 <w:sz w:val="16"/>
               </w:rPr>
               <w:t>0.5</w:t>
@@ -1497,11 +1723,13 @@
             <w:pPr>
               <w:jc w:val="both"/>
               <w:rPr>
-                <w:sz w:val="16"/>
-              </w:rPr>
-            </w:pPr>
-            <w:r>
-              <w:rPr>
+                <w:rFonts w:ascii="Calibri" w:hAnsi="Calibri"/>
+                <w:sz w:val="16"/>
+              </w:rPr>
+            </w:pPr>
+            <w:r>
+              <w:rPr>
+                <w:rFonts w:ascii="Calibri" w:hAnsi="Calibri"/>
                 <w:sz w:val="16"/>
               </w:rPr>
               <w:t>0.08</w:t>
@@ -1516,6 +1744,7 @@
             <w:pPr>
               <w:jc w:val="both"/>
               <w:rPr>
+                <w:rFonts w:ascii="Calibri" w:hAnsi="Calibri"/>
                 <w:sz w:val="16"/>
               </w:rPr>
             </w:pPr>
@@ -1529,6 +1758,7 @@
             <w:pPr>
               <w:jc w:val="both"/>
               <w:rPr>
+                <w:rFonts w:ascii="Calibri" w:hAnsi="Calibri"/>
                 <w:sz w:val="16"/>
               </w:rPr>
             </w:pPr>
@@ -1542,6 +1772,7 @@
             <w:pPr>
               <w:jc w:val="both"/>
               <w:rPr>
+                <w:rFonts w:ascii="Calibri" w:hAnsi="Calibri"/>
                 <w:sz w:val="16"/>
               </w:rPr>
             </w:pPr>
@@ -1555,6 +1786,7 @@
             <w:pPr>
               <w:jc w:val="both"/>
               <w:rPr>
+                <w:rFonts w:ascii="Calibri" w:hAnsi="Calibri"/>
                 <w:sz w:val="16"/>
               </w:rPr>
             </w:pPr>
@@ -1564,14 +1796,35 @@
     </w:tbl>
     <w:p>
       <w:pPr>
-        <w:jc w:val="both"/>
-      </w:pPr>
-      <w:r>
+        <w:jc w:val="center"/>
+        <w:rPr>
+          <w:rFonts w:ascii="Calibri" w:hAnsi="Calibri"/>
+        </w:rPr>
+      </w:pPr>
+      <w:r>
+        <w:rPr>
+          <w:rFonts w:ascii="Calibri" w:hAnsi="Calibri"/>
+        </w:rPr>
         <w:lastRenderedPageBreak/>
-        <w:t>Et pour une forme plus visuelle des résultats, voici un schéma réalisé avec Scilab :</w:t>
-      </w:r>
-      <w:r>
-        <w:rPr>
+        <w:t xml:space="preserve">Et pour une forme plus visuelle des résultats, voici un schéma réalisé avec </w:t>
+      </w:r>
+      <w:proofErr w:type="spellStart"/>
+      <w:r>
+        <w:rPr>
+          <w:rFonts w:ascii="Calibri" w:hAnsi="Calibri"/>
+        </w:rPr>
+        <w:t>Scilab</w:t>
+      </w:r>
+      <w:proofErr w:type="spellEnd"/>
+      <w:r>
+        <w:rPr>
+          <w:rFonts w:ascii="Calibri" w:hAnsi="Calibri"/>
+        </w:rPr>
+        <w:t> :</w:t>
+      </w:r>
+      <w:r>
+        <w:rPr>
+          <w:rFonts w:ascii="Calibri" w:hAnsi="Calibri"/>
           <w:noProof/>
           <w:lang w:eastAsia="fr-FR"/>
         </w:rPr>
@@ -1579,6 +1832,7 @@
       </w:r>
       <w:r>
         <w:rPr>
+          <w:rFonts w:ascii="Calibri" w:hAnsi="Calibri"/>
           <w:noProof/>
           <w:lang w:eastAsia="fr-FR"/>
         </w:rPr>
@@ -1623,23 +1877,27 @@
       <w:pPr>
         <w:jc w:val="both"/>
         <w:rPr>
-          <w:szCs w:val="24"/>
-        </w:rPr>
-      </w:pPr>
-      <w:r>
-        <w:rPr>
+          <w:rFonts w:ascii="Calibri" w:hAnsi="Calibri"/>
+          <w:szCs w:val="24"/>
+        </w:rPr>
+      </w:pPr>
+      <w:r>
+        <w:rPr>
+          <w:rFonts w:ascii="Calibri" w:hAnsi="Calibri"/>
           <w:szCs w:val="24"/>
         </w:rPr>
         <w:t>Nous avons déduit de l’analyse des résultats expérimentaux qu’il est nécessaire d’utiliser une fréquence élevée pour observer des variations de tensions lorsqu’il y a un contact.</w:t>
       </w:r>
       <w:r>
         <w:rPr>
+          <w:rFonts w:ascii="Calibri" w:hAnsi="Calibri"/>
           <w:szCs w:val="24"/>
         </w:rPr>
         <w:t xml:space="preserve"> Nous avons donc alors pris l’</w:t>
       </w:r>
       <w:r>
         <w:rPr>
+          <w:rFonts w:ascii="Calibri" w:hAnsi="Calibri"/>
           <w:szCs w:val="24"/>
         </w:rPr>
         <w:t xml:space="preserve">initiative d’observer des variations lorsque nous effectuons un contact avec un doigt, deux doigts, et une main entière sur une pomme de terre (avec une fréquence de 16MHz). Voici le graphe correspondant : </w:t>
@@ -1647,14 +1905,16 @@
     </w:p>
     <w:p>
       <w:pPr>
-        <w:jc w:val="both"/>
-        <w:rPr>
+        <w:jc w:val="center"/>
+        <w:rPr>
+          <w:rFonts w:ascii="Calibri" w:hAnsi="Calibri"/>
           <w:b/>
           <w:sz w:val="32"/>
         </w:rPr>
       </w:pPr>
       <w:r>
         <w:rPr>
+          <w:rFonts w:ascii="Calibri" w:hAnsi="Calibri"/>
           <w:noProof/>
           <w:lang w:eastAsia="fr-FR"/>
         </w:rPr>
@@ -1712,17 +1972,20 @@
       <w:pPr>
         <w:jc w:val="both"/>
         <w:rPr>
-          <w:szCs w:val="24"/>
-        </w:rPr>
-      </w:pPr>
-      <w:r>
-        <w:rPr>
+          <w:rFonts w:ascii="Calibri" w:hAnsi="Calibri"/>
+          <w:szCs w:val="24"/>
+        </w:rPr>
+      </w:pPr>
+      <w:r>
+        <w:rPr>
+          <w:rFonts w:ascii="Calibri" w:hAnsi="Calibri"/>
           <w:szCs w:val="24"/>
         </w:rPr>
         <w:t>On observe quatre</w:t>
       </w:r>
       <w:r>
         <w:rPr>
+          <w:rFonts w:ascii="Calibri" w:hAnsi="Calibri"/>
           <w:szCs w:val="24"/>
         </w:rPr>
         <w:t xml:space="preserve"> seuils différents qui correspondent respectivement à :</w:t>
@@ -1737,11 +2000,13 @@
         </w:numPr>
         <w:jc w:val="both"/>
         <w:rPr>
-          <w:szCs w:val="24"/>
-        </w:rPr>
-      </w:pPr>
-      <w:r>
-        <w:rPr>
+          <w:rFonts w:ascii="Calibri" w:hAnsi="Calibri"/>
+          <w:szCs w:val="24"/>
+        </w:rPr>
+      </w:pPr>
+      <w:r>
+        <w:rPr>
+          <w:rFonts w:ascii="Calibri" w:hAnsi="Calibri"/>
           <w:szCs w:val="24"/>
         </w:rPr>
         <w:t>Pomme de terre non touchée</w:t>
@@ -1756,11 +2021,13 @@
         </w:numPr>
         <w:jc w:val="both"/>
         <w:rPr>
-          <w:szCs w:val="24"/>
-        </w:rPr>
-      </w:pPr>
-      <w:r>
-        <w:rPr>
+          <w:rFonts w:ascii="Calibri" w:hAnsi="Calibri"/>
+          <w:szCs w:val="24"/>
+        </w:rPr>
+      </w:pPr>
+      <w:r>
+        <w:rPr>
+          <w:rFonts w:ascii="Calibri" w:hAnsi="Calibri"/>
           <w:szCs w:val="24"/>
         </w:rPr>
         <w:t>Pomme de terre touchée à un doigt</w:t>
@@ -1775,11 +2042,13 @@
         </w:numPr>
         <w:jc w:val="both"/>
         <w:rPr>
-          <w:szCs w:val="24"/>
-        </w:rPr>
-      </w:pPr>
-      <w:r>
-        <w:rPr>
+          <w:rFonts w:ascii="Calibri" w:hAnsi="Calibri"/>
+          <w:szCs w:val="24"/>
+        </w:rPr>
+      </w:pPr>
+      <w:r>
+        <w:rPr>
+          <w:rFonts w:ascii="Calibri" w:hAnsi="Calibri"/>
           <w:szCs w:val="24"/>
         </w:rPr>
         <w:lastRenderedPageBreak/>
@@ -1795,11 +2064,13 @@
         </w:numPr>
         <w:jc w:val="both"/>
         <w:rPr>
-          <w:szCs w:val="24"/>
-        </w:rPr>
-      </w:pPr>
-      <w:r>
-        <w:rPr>
+          <w:rFonts w:ascii="Calibri" w:hAnsi="Calibri"/>
+          <w:szCs w:val="24"/>
+        </w:rPr>
+      </w:pPr>
+      <w:r>
+        <w:rPr>
+          <w:rFonts w:ascii="Calibri" w:hAnsi="Calibri"/>
           <w:szCs w:val="24"/>
         </w:rPr>
         <w:t>Pomme de terre touchée à pleine main</w:t>
@@ -1809,11 +2080,13 @@
       <w:pPr>
         <w:jc w:val="both"/>
         <w:rPr>
-          <w:szCs w:val="24"/>
-        </w:rPr>
-      </w:pPr>
-      <w:r>
-        <w:rPr>
+          <w:rFonts w:ascii="Calibri" w:hAnsi="Calibri"/>
+          <w:szCs w:val="24"/>
+        </w:rPr>
+      </w:pPr>
+      <w:r>
+        <w:rPr>
+          <w:rFonts w:ascii="Calibri" w:hAnsi="Calibri"/>
           <w:szCs w:val="24"/>
         </w:rPr>
         <w:t>Puis on relâche la pression exercée sur la pomme de terre et une nouvelle phase correspondante à la pomme de terre non touchée apparaît.</w:t>
@@ -1823,30 +2096,488 @@
       <w:pPr>
         <w:jc w:val="both"/>
         <w:rPr>
+          <w:rFonts w:ascii="Calibri" w:hAnsi="Calibri"/>
           <w:szCs w:val="24"/>
         </w:rPr>
       </w:pPr>
     </w:p>
     <w:p>
       <w:pPr>
-        <w:jc w:val="both"/>
-        <w:rPr>
-          <w:szCs w:val="24"/>
-        </w:rPr>
-      </w:pPr>
-      <w:r>
-        <w:rPr>
-          <w:szCs w:val="24"/>
-        </w:rPr>
-        <w:t>Il s’en suit une seconde expérience…</w:t>
-      </w:r>
-      <w:bookmarkStart w:id="0" w:name="_GoBack"/>
-      <w:bookmarkEnd w:id="0"/>
+        <w:jc w:val="center"/>
+        <w:rPr>
+          <w:rFonts w:ascii="Calibri" w:hAnsi="Calibri"/>
+          <w:noProof/>
+          <w:lang w:eastAsia="fr-FR"/>
+        </w:rPr>
+      </w:pPr>
+      <w:r>
+        <w:rPr>
+          <w:rFonts w:ascii="Calibri" w:hAnsi="Calibri"/>
+          <w:szCs w:val="24"/>
+        </w:rPr>
+        <w:t>Il s</w:t>
+      </w:r>
+      <w:r>
+        <w:rPr>
+          <w:rFonts w:ascii="Calibri" w:hAnsi="Calibri"/>
+          <w:szCs w:val="24"/>
+        </w:rPr>
+        <w:t>’en suit une seconde expérience où nous réalisons le montage suivant :</w:t>
+      </w:r>
+      <w:r>
+        <w:rPr>
+          <w:rFonts w:ascii="Calibri" w:hAnsi="Calibri"/>
+          <w:noProof/>
+          <w:lang w:eastAsia="fr-FR"/>
+        </w:rPr>
+        <w:t xml:space="preserve"> </w:t>
+      </w:r>
+      <w:r>
+        <w:rPr>
+          <w:rFonts w:ascii="Calibri" w:hAnsi="Calibri"/>
+          <w:noProof/>
+          <w:lang w:eastAsia="fr-FR"/>
+        </w:rPr>
+        <w:drawing>
+          <wp:inline distT="0" distB="0" distL="0" distR="0" wp14:anchorId="2F5F9CBB" wp14:editId="020C735A">
+            <wp:extent cx="5286375" cy="3649305"/>
+            <wp:effectExtent l="19050" t="19050" r="9525" b="27940"/>
+            <wp:docPr id="19" name="Image 19" descr="Macintosh HD:Users:vlevorato:Documents:cours:eXia CS:projet A1:images:4 Touching_schéma.jpg"/>
+            <wp:cNvGraphicFramePr>
+              <a:graphicFrameLocks xmlns:a="http://schemas.openxmlformats.org/drawingml/2006/main" noChangeAspect="1"/>
+            </wp:cNvGraphicFramePr>
+            <a:graphic xmlns:a="http://schemas.openxmlformats.org/drawingml/2006/main">
+              <a:graphicData uri="http://schemas.openxmlformats.org/drawingml/2006/picture">
+                <pic:pic xmlns:pic="http://schemas.openxmlformats.org/drawingml/2006/picture">
+                  <pic:nvPicPr>
+                    <pic:cNvPr id="0" name="Picture 1" descr="Macintosh HD:Users:vlevorato:Documents:cours:eXia CS:projet A1:images:4 Touching_schéma.jpg"/>
+                    <pic:cNvPicPr>
+                      <a:picLocks noChangeAspect="1" noChangeArrowheads="1"/>
+                    </pic:cNvPicPr>
+                  </pic:nvPicPr>
+                  <pic:blipFill>
+                    <a:blip r:embed="rId7" cstate="print">
+                      <a:extLst>
+                        <a:ext uri="{28A0092B-C50C-407E-A947-70E740481C1C}">
+                          <a14:useLocalDpi xmlns:a14="http://schemas.microsoft.com/office/drawing/2010/main" val="0"/>
+                        </a:ext>
+                      </a:extLst>
+                    </a:blip>
+                    <a:srcRect/>
+                    <a:stretch>
+                      <a:fillRect/>
+                    </a:stretch>
+                  </pic:blipFill>
+                  <pic:spPr bwMode="auto">
+                    <a:xfrm>
+                      <a:off x="0" y="0"/>
+                      <a:ext cx="5314595" cy="3668786"/>
+                    </a:xfrm>
+                    <a:prstGeom prst="rect">
+                      <a:avLst/>
+                    </a:prstGeom>
+                    <a:noFill/>
+                    <a:ln>
+                      <a:solidFill>
+                        <a:schemeClr val="accent1"/>
+                      </a:solidFill>
+                    </a:ln>
+                  </pic:spPr>
+                </pic:pic>
+              </a:graphicData>
+            </a:graphic>
+          </wp:inline>
+        </w:drawing>
+      </w:r>
     </w:p>
     <w:p>
       <w:pPr>
         <w:jc w:val="both"/>
         <w:rPr>
+          <w:rFonts w:ascii="Calibri" w:hAnsi="Calibri"/>
+          <w:szCs w:val="24"/>
+        </w:rPr>
+      </w:pPr>
+      <w:r>
+        <w:rPr>
+          <w:rFonts w:ascii="Calibri" w:hAnsi="Calibri"/>
+          <w:szCs w:val="24"/>
+        </w:rPr>
+        <w:t>Grâce à ce montage, nous avons pu déterminer de manière approximative les plages de tensions correspondantes aux différents seuils de contacts</w:t>
+      </w:r>
+      <w:r>
+        <w:rPr>
+          <w:rFonts w:ascii="Calibri" w:hAnsi="Calibri"/>
+          <w:szCs w:val="24"/>
+        </w:rPr>
+        <w:t xml:space="preserve"> </w:t>
+      </w:r>
+      <w:r>
+        <w:rPr>
+          <w:rFonts w:ascii="Calibri" w:hAnsi="Calibri"/>
+          <w:szCs w:val="24"/>
+        </w:rPr>
+        <w:t xml:space="preserve">réaliser à l’aide du programme </w:t>
+      </w:r>
+      <w:proofErr w:type="spellStart"/>
+      <w:r>
+        <w:rPr>
+          <w:rFonts w:ascii="Calibri" w:hAnsi="Calibri"/>
+          <w:szCs w:val="24"/>
+        </w:rPr>
+        <w:t>GraphOscillo</w:t>
+      </w:r>
+      <w:proofErr w:type="spellEnd"/>
+      <w:r>
+        <w:rPr>
+          <w:rFonts w:ascii="Calibri" w:hAnsi="Calibri"/>
+          <w:szCs w:val="24"/>
+        </w:rPr>
+        <w:t xml:space="preserve"> et non </w:t>
+      </w:r>
+      <w:proofErr w:type="spellStart"/>
+      <w:r>
+        <w:rPr>
+          <w:rFonts w:ascii="Calibri" w:hAnsi="Calibri"/>
+          <w:szCs w:val="24"/>
+        </w:rPr>
+        <w:t>Processing_graph</w:t>
+      </w:r>
+      <w:proofErr w:type="spellEnd"/>
+      <w:r>
+        <w:rPr>
+          <w:rFonts w:ascii="Calibri" w:hAnsi="Calibri"/>
+          <w:szCs w:val="24"/>
+        </w:rPr>
+        <w:t xml:space="preserve"> avec lequel nous avons rencontré des problèmes de reconnaissances du port de l’</w:t>
+      </w:r>
+      <w:proofErr w:type="spellStart"/>
+      <w:r>
+        <w:rPr>
+          <w:rFonts w:ascii="Calibri" w:hAnsi="Calibri"/>
+          <w:szCs w:val="24"/>
+        </w:rPr>
+        <w:t>arduino</w:t>
+      </w:r>
+      <w:proofErr w:type="spellEnd"/>
+      <w:r>
+        <w:rPr>
+          <w:rFonts w:ascii="Calibri" w:hAnsi="Calibri"/>
+          <w:szCs w:val="24"/>
+        </w:rPr>
+        <w:t>. Nous avons pris les mesures avec un</w:t>
+      </w:r>
+      <w:r>
+        <w:rPr>
+          <w:rFonts w:ascii="Calibri" w:hAnsi="Calibri"/>
+          <w:szCs w:val="24"/>
+        </w:rPr>
+        <w:t xml:space="preserve"> </w:t>
+      </w:r>
+      <w:r>
+        <w:rPr>
+          <w:rFonts w:ascii="Calibri" w:hAnsi="Calibri"/>
+          <w:szCs w:val="24"/>
+        </w:rPr>
+        <w:t>échantillon de quatre personnes pour plus de précision. Voici le résultat sous forme d’intervalle</w:t>
+      </w:r>
+      <w:r>
+        <w:rPr>
+          <w:rFonts w:ascii="Calibri" w:hAnsi="Calibri"/>
+          <w:szCs w:val="24"/>
+        </w:rPr>
+        <w:t>s</w:t>
+      </w:r>
+      <w:r>
+        <w:rPr>
+          <w:rFonts w:ascii="Calibri" w:hAnsi="Calibri"/>
+          <w:szCs w:val="24"/>
+        </w:rPr>
+        <w:t> :</w:t>
+      </w:r>
+    </w:p>
+    <w:tbl>
+      <w:tblPr>
+        <w:tblStyle w:val="Grilledutableau"/>
+        <w:tblW w:w="0" w:type="auto"/>
+        <w:tblLook w:val="04A0" w:firstRow="1" w:lastRow="0" w:firstColumn="1" w:lastColumn="0" w:noHBand="0" w:noVBand="1"/>
+      </w:tblPr>
+      <w:tblGrid>
+        <w:gridCol w:w="4531"/>
+        <w:gridCol w:w="4531"/>
+      </w:tblGrid>
+      <w:tr>
+        <w:tc>
+          <w:tcPr>
+            <w:tcW w:w="4531" w:type="dxa"/>
+          </w:tcPr>
+          <w:p>
+            <w:pPr>
+              <w:jc w:val="both"/>
+              <w:rPr>
+                <w:rFonts w:ascii="Calibri" w:hAnsi="Calibri"/>
+                <w:b/>
+                <w:sz w:val="32"/>
+              </w:rPr>
+            </w:pPr>
+            <w:r>
+              <w:rPr>
+                <w:rFonts w:ascii="Calibri" w:hAnsi="Calibri"/>
+                <w:b/>
+                <w:sz w:val="32"/>
+              </w:rPr>
+              <w:t>Type de contact</w:t>
+            </w:r>
+          </w:p>
+        </w:tc>
+        <w:tc>
+          <w:tcPr>
+            <w:tcW w:w="4531" w:type="dxa"/>
+          </w:tcPr>
+          <w:p>
+            <w:pPr>
+              <w:jc w:val="both"/>
+              <w:rPr>
+                <w:rFonts w:ascii="Calibri" w:hAnsi="Calibri"/>
+                <w:b/>
+                <w:sz w:val="32"/>
+              </w:rPr>
+            </w:pPr>
+            <w:r>
+              <w:rPr>
+                <w:rFonts w:ascii="Calibri" w:hAnsi="Calibri"/>
+                <w:b/>
+                <w:sz w:val="32"/>
+              </w:rPr>
+              <w:t>Tension</w:t>
+            </w:r>
+          </w:p>
+        </w:tc>
+      </w:tr>
+      <w:tr>
+        <w:tc>
+          <w:tcPr>
+            <w:tcW w:w="4531" w:type="dxa"/>
+          </w:tcPr>
+          <w:p>
+            <w:pPr>
+              <w:jc w:val="both"/>
+              <w:rPr>
+                <w:rFonts w:ascii="Calibri" w:hAnsi="Calibri"/>
+                <w:sz w:val="28"/>
+              </w:rPr>
+            </w:pPr>
+            <w:r>
+              <w:rPr>
+                <w:rFonts w:ascii="Calibri" w:hAnsi="Calibri"/>
+                <w:sz w:val="28"/>
+              </w:rPr>
+              <w:t>Pas de contact</w:t>
+            </w:r>
+          </w:p>
+        </w:tc>
+        <w:tc>
+          <w:tcPr>
+            <w:tcW w:w="4531" w:type="dxa"/>
+          </w:tcPr>
+          <w:p>
+            <w:pPr>
+              <w:jc w:val="both"/>
+              <w:rPr>
+                <w:rFonts w:ascii="Calibri" w:hAnsi="Calibri"/>
+                <w:sz w:val="28"/>
+              </w:rPr>
+            </w:pPr>
+            <w:r>
+              <w:rPr>
+                <w:rFonts w:ascii="Calibri" w:hAnsi="Calibri"/>
+                <w:sz w:val="28"/>
+              </w:rPr>
+              <w:t>&gt;1.9</w:t>
+            </w:r>
+            <w:r>
+              <w:rPr>
+                <w:rFonts w:ascii="Calibri" w:hAnsi="Calibri"/>
+                <w:sz w:val="28"/>
+              </w:rPr>
+              <w:t>V</w:t>
+            </w:r>
+          </w:p>
+        </w:tc>
+      </w:tr>
+      <w:tr>
+        <w:tc>
+          <w:tcPr>
+            <w:tcW w:w="4531" w:type="dxa"/>
+          </w:tcPr>
+          <w:p>
+            <w:pPr>
+              <w:jc w:val="both"/>
+              <w:rPr>
+                <w:rFonts w:ascii="Calibri" w:hAnsi="Calibri"/>
+                <w:sz w:val="28"/>
+              </w:rPr>
+            </w:pPr>
+            <w:r>
+              <w:rPr>
+                <w:rFonts w:ascii="Calibri" w:hAnsi="Calibri"/>
+                <w:sz w:val="28"/>
+              </w:rPr>
+              <w:t>Touché à un doigt</w:t>
+            </w:r>
+          </w:p>
+        </w:tc>
+        <w:tc>
+          <w:tcPr>
+            <w:tcW w:w="4531" w:type="dxa"/>
+          </w:tcPr>
+          <w:p>
+            <w:pPr>
+              <w:jc w:val="both"/>
+              <w:rPr>
+                <w:rFonts w:ascii="Calibri" w:hAnsi="Calibri"/>
+                <w:sz w:val="28"/>
+              </w:rPr>
+            </w:pPr>
+            <w:r>
+              <w:rPr>
+                <w:rFonts w:ascii="Calibri" w:hAnsi="Calibri"/>
+                <w:sz w:val="28"/>
+              </w:rPr>
+              <w:t>[</w:t>
+            </w:r>
+            <w:r>
+              <w:rPr>
+                <w:rFonts w:ascii="Calibri" w:hAnsi="Calibri"/>
+                <w:sz w:val="28"/>
+              </w:rPr>
+              <w:t>1.9 ;1.8</w:t>
+            </w:r>
+            <w:r>
+              <w:rPr>
+                <w:rFonts w:ascii="Calibri" w:hAnsi="Calibri"/>
+                <w:sz w:val="28"/>
+              </w:rPr>
+              <w:t>1</w:t>
+            </w:r>
+            <w:r>
+              <w:rPr>
+                <w:rFonts w:ascii="Calibri" w:hAnsi="Calibri"/>
+                <w:sz w:val="28"/>
+              </w:rPr>
+              <w:t>]</w:t>
+            </w:r>
+          </w:p>
+        </w:tc>
+      </w:tr>
+      <w:tr>
+        <w:tc>
+          <w:tcPr>
+            <w:tcW w:w="4531" w:type="dxa"/>
+          </w:tcPr>
+          <w:p>
+            <w:pPr>
+              <w:jc w:val="both"/>
+              <w:rPr>
+                <w:rFonts w:ascii="Calibri" w:hAnsi="Calibri"/>
+                <w:sz w:val="28"/>
+              </w:rPr>
+            </w:pPr>
+            <w:r>
+              <w:rPr>
+                <w:rFonts w:ascii="Calibri" w:hAnsi="Calibri"/>
+                <w:sz w:val="28"/>
+              </w:rPr>
+              <w:t>Touché à deux doigts</w:t>
+            </w:r>
+          </w:p>
+        </w:tc>
+        <w:tc>
+          <w:tcPr>
+            <w:tcW w:w="4531" w:type="dxa"/>
+          </w:tcPr>
+          <w:p>
+            <w:pPr>
+              <w:jc w:val="both"/>
+              <w:rPr>
+                <w:rFonts w:ascii="Calibri" w:hAnsi="Calibri"/>
+                <w:sz w:val="28"/>
+              </w:rPr>
+            </w:pPr>
+            <w:r>
+              <w:rPr>
+                <w:rFonts w:ascii="Calibri" w:hAnsi="Calibri"/>
+                <w:sz w:val="28"/>
+              </w:rPr>
+              <w:t>]1.81</w:t>
+            </w:r>
+            <w:r>
+              <w:rPr>
+                <w:rFonts w:ascii="Calibri" w:hAnsi="Calibri"/>
+                <w:sz w:val="28"/>
+              </w:rPr>
+              <w:t> ;1.77]</w:t>
+            </w:r>
+          </w:p>
+        </w:tc>
+      </w:tr>
+      <w:tr>
+        <w:tc>
+          <w:tcPr>
+            <w:tcW w:w="4531" w:type="dxa"/>
+          </w:tcPr>
+          <w:p>
+            <w:pPr>
+              <w:jc w:val="both"/>
+              <w:rPr>
+                <w:rFonts w:ascii="Calibri" w:hAnsi="Calibri"/>
+                <w:sz w:val="28"/>
+              </w:rPr>
+            </w:pPr>
+            <w:r>
+              <w:rPr>
+                <w:rFonts w:ascii="Calibri" w:hAnsi="Calibri"/>
+                <w:sz w:val="28"/>
+              </w:rPr>
+              <w:t>Touché à pleine main</w:t>
+            </w:r>
+          </w:p>
+        </w:tc>
+        <w:tc>
+          <w:tcPr>
+            <w:tcW w:w="4531" w:type="dxa"/>
+          </w:tcPr>
+          <w:p>
+            <w:pPr>
+              <w:jc w:val="both"/>
+              <w:rPr>
+                <w:rFonts w:ascii="Calibri" w:hAnsi="Calibri"/>
+                <w:sz w:val="28"/>
+              </w:rPr>
+            </w:pPr>
+            <w:r>
+              <w:rPr>
+                <w:rFonts w:ascii="Calibri" w:hAnsi="Calibri"/>
+                <w:sz w:val="28"/>
+              </w:rPr>
+              <w:t>]</w:t>
+            </w:r>
+            <w:r>
+              <w:rPr>
+                <w:rFonts w:ascii="Calibri" w:hAnsi="Calibri"/>
+                <w:sz w:val="28"/>
+              </w:rPr>
+              <w:t>1.77 ;1.70]</w:t>
+            </w:r>
+          </w:p>
+        </w:tc>
+      </w:tr>
+    </w:tbl>
+    <w:p>
+      <w:pPr>
+        <w:jc w:val="both"/>
+        <w:rPr>
+          <w:rFonts w:ascii="Calibri" w:hAnsi="Calibri"/>
           <w:b/>
           <w:sz w:val="32"/>
         </w:rPr>
@@ -1856,20 +2587,289 @@
       <w:pPr>
         <w:jc w:val="both"/>
         <w:rPr>
-          <w:b/>
-          <w:sz w:val="32"/>
-        </w:rPr>
-      </w:pPr>
+          <w:rFonts w:ascii="Calibri" w:hAnsi="Calibri"/>
+          <w:szCs w:val="24"/>
+        </w:rPr>
+      </w:pPr>
+      <w:r>
+        <w:rPr>
+          <w:rFonts w:ascii="Calibri" w:hAnsi="Calibri"/>
+          <w:szCs w:val="24"/>
+        </w:rPr>
+        <w:t xml:space="preserve">Grâce aux seuils, nous pouvons </w:t>
+      </w:r>
+      <w:r>
+        <w:rPr>
+          <w:rFonts w:ascii="Calibri" w:hAnsi="Calibri"/>
+          <w:szCs w:val="24"/>
+        </w:rPr>
+        <w:t xml:space="preserve">modifier le programme </w:t>
+      </w:r>
+      <w:proofErr w:type="spellStart"/>
+      <w:r>
+        <w:rPr>
+          <w:rFonts w:ascii="Calibri" w:hAnsi="Calibri"/>
+          <w:szCs w:val="24"/>
+        </w:rPr>
+        <w:t>arduino_sensing</w:t>
+      </w:r>
+      <w:proofErr w:type="spellEnd"/>
+      <w:r>
+        <w:rPr>
+          <w:rFonts w:ascii="Calibri" w:hAnsi="Calibri"/>
+          <w:szCs w:val="24"/>
+        </w:rPr>
+        <w:t xml:space="preserve"> afin d’effectuer une analyse des données reçus qui permet d’allumer certaines LED en fonction du seuil, cela permet donc de détecter le type de contact. Voici un </w:t>
+      </w:r>
+      <w:proofErr w:type="spellStart"/>
+      <w:r>
+        <w:rPr>
+          <w:rFonts w:ascii="Calibri" w:hAnsi="Calibri"/>
+          <w:szCs w:val="24"/>
+        </w:rPr>
+        <w:t>algorigramme</w:t>
+      </w:r>
+      <w:proofErr w:type="spellEnd"/>
+      <w:r>
+        <w:rPr>
+          <w:rFonts w:ascii="Calibri" w:hAnsi="Calibri"/>
+          <w:szCs w:val="24"/>
+        </w:rPr>
+        <w:t xml:space="preserve"> de cette fonction</w:t>
+      </w:r>
+      <w:r>
+        <w:rPr>
+          <w:rFonts w:ascii="Calibri" w:hAnsi="Calibri"/>
+          <w:szCs w:val="24"/>
+        </w:rPr>
+        <w:t> :</w:t>
+      </w:r>
     </w:p>
     <w:p>
       <w:pPr>
-        <w:jc w:val="both"/>
-      </w:pPr>
+        <w:jc w:val="center"/>
+        <w:rPr>
+          <w:rFonts w:ascii="Calibri" w:hAnsi="Calibri"/>
+          <w:szCs w:val="24"/>
+        </w:rPr>
+      </w:pPr>
+      <w:r>
+        <w:rPr>
+          <w:rFonts w:ascii="Calibri" w:hAnsi="Calibri"/>
+          <w:noProof/>
+          <w:lang w:eastAsia="fr-FR"/>
+        </w:rPr>
+        <w:lastRenderedPageBreak/>
+        <w:drawing>
+          <wp:inline distT="0" distB="0" distL="0" distR="0">
+            <wp:extent cx="5760720" cy="7774176"/>
+            <wp:effectExtent l="0" t="0" r="0" b="0"/>
+            <wp:docPr id="3" name="Image 3" descr="C:\Users\Arthur\AppData\Local\Microsoft\Windows\INetCacheContent.Word\Algorigramme.png"/>
+            <wp:cNvGraphicFramePr>
+              <a:graphicFrameLocks xmlns:a="http://schemas.openxmlformats.org/drawingml/2006/main" noChangeAspect="1"/>
+            </wp:cNvGraphicFramePr>
+            <a:graphic xmlns:a="http://schemas.openxmlformats.org/drawingml/2006/main">
+              <a:graphicData uri="http://schemas.openxmlformats.org/drawingml/2006/picture">
+                <pic:pic xmlns:pic="http://schemas.openxmlformats.org/drawingml/2006/picture">
+                  <pic:nvPicPr>
+                    <pic:cNvPr id="0" name="Picture 2" descr="C:\Users\Arthur\AppData\Local\Microsoft\Windows\INetCacheContent.Word\Algorigramme.png"/>
+                    <pic:cNvPicPr>
+                      <a:picLocks noChangeAspect="1" noChangeArrowheads="1"/>
+                    </pic:cNvPicPr>
+                  </pic:nvPicPr>
+                  <pic:blipFill>
+                    <a:blip r:embed="rId8">
+                      <a:extLst>
+                        <a:ext uri="{28A0092B-C50C-407E-A947-70E740481C1C}">
+                          <a14:useLocalDpi xmlns:a14="http://schemas.microsoft.com/office/drawing/2010/main" val="0"/>
+                        </a:ext>
+                      </a:extLst>
+                    </a:blip>
+                    <a:srcRect/>
+                    <a:stretch>
+                      <a:fillRect/>
+                    </a:stretch>
+                  </pic:blipFill>
+                  <pic:spPr bwMode="auto">
+                    <a:xfrm>
+                      <a:off x="0" y="0"/>
+                      <a:ext cx="5760720" cy="7774176"/>
+                    </a:xfrm>
+                    <a:prstGeom prst="rect">
+                      <a:avLst/>
+                    </a:prstGeom>
+                    <a:noFill/>
+                    <a:ln>
+                      <a:noFill/>
+                    </a:ln>
+                  </pic:spPr>
+                </pic:pic>
+              </a:graphicData>
+            </a:graphic>
+          </wp:inline>
+        </w:drawing>
+      </w:r>
     </w:p>
     <w:p>
       <w:pPr>
         <w:jc w:val="both"/>
-      </w:pPr>
+        <w:rPr>
+          <w:rFonts w:ascii="Calibri" w:hAnsi="Calibri"/>
+          <w:szCs w:val="24"/>
+        </w:rPr>
+      </w:pPr>
+    </w:p>
+    <w:p>
+      <w:pPr>
+        <w:jc w:val="both"/>
+        <w:rPr>
+          <w:rFonts w:ascii="Calibri" w:hAnsi="Calibri"/>
+          <w:szCs w:val="24"/>
+        </w:rPr>
+      </w:pPr>
+    </w:p>
+    <w:p>
+      <w:pPr>
+        <w:jc w:val="both"/>
+        <w:rPr>
+          <w:rFonts w:ascii="Calibri" w:hAnsi="Calibri"/>
+          <w:szCs w:val="24"/>
+        </w:rPr>
+      </w:pPr>
+    </w:p>
+    <w:p>
+      <w:pPr>
+        <w:jc w:val="both"/>
+        <w:rPr>
+          <w:rFonts w:ascii="Calibri" w:hAnsi="Calibri"/>
+          <w:szCs w:val="24"/>
+        </w:rPr>
+      </w:pPr>
+      <w:r>
+        <w:rPr>
+          <w:rFonts w:ascii="Calibri" w:hAnsi="Calibri"/>
+          <w:szCs w:val="24"/>
+        </w:rPr>
+        <w:lastRenderedPageBreak/>
+        <w:t xml:space="preserve">Voici le schéma </w:t>
+      </w:r>
+      <w:proofErr w:type="spellStart"/>
+      <w:r>
+        <w:rPr>
+          <w:rFonts w:ascii="Calibri" w:hAnsi="Calibri"/>
+          <w:szCs w:val="24"/>
+        </w:rPr>
+        <w:t>Fritzing</w:t>
+      </w:r>
+      <w:proofErr w:type="spellEnd"/>
+      <w:r>
+        <w:rPr>
+          <w:rFonts w:ascii="Calibri" w:hAnsi="Calibri"/>
+          <w:szCs w:val="24"/>
+        </w:rPr>
+        <w:t xml:space="preserve"> du montage fonctionnant avec ce programme de détection du contact effectué sur la pomme de terre :</w:t>
+      </w:r>
+    </w:p>
+    <w:p>
+      <w:pPr>
+        <w:jc w:val="center"/>
+        <w:rPr>
+          <w:rFonts w:ascii="Calibri" w:hAnsi="Calibri"/>
+          <w:szCs w:val="24"/>
+        </w:rPr>
+      </w:pPr>
+      <w:r>
+        <w:rPr>
+          <w:rFonts w:ascii="Calibri" w:hAnsi="Calibri"/>
+          <w:noProof/>
+          <w:szCs w:val="24"/>
+          <w:lang w:eastAsia="fr-FR"/>
+        </w:rPr>
+        <w:drawing>
+          <wp:inline distT="0" distB="0" distL="0" distR="0">
+            <wp:extent cx="5972175" cy="4136101"/>
+            <wp:effectExtent l="0" t="0" r="0" b="0"/>
+            <wp:docPr id="2" name="Image 2"/>
+            <wp:cNvGraphicFramePr>
+              <a:graphicFrameLocks xmlns:a="http://schemas.openxmlformats.org/drawingml/2006/main" noChangeAspect="1"/>
+            </wp:cNvGraphicFramePr>
+            <a:graphic xmlns:a="http://schemas.openxmlformats.org/drawingml/2006/main">
+              <a:graphicData uri="http://schemas.openxmlformats.org/drawingml/2006/picture">
+                <pic:pic xmlns:pic="http://schemas.openxmlformats.org/drawingml/2006/picture">
+                  <pic:nvPicPr>
+                    <pic:cNvPr id="0" name="Picture 1"/>
+                    <pic:cNvPicPr>
+                      <a:picLocks noChangeAspect="1" noChangeArrowheads="1"/>
+                    </pic:cNvPicPr>
+                  </pic:nvPicPr>
+                  <pic:blipFill>
+                    <a:blip r:embed="rId9">
+                      <a:extLst>
+                        <a:ext uri="{28A0092B-C50C-407E-A947-70E740481C1C}">
+                          <a14:useLocalDpi xmlns:a14="http://schemas.microsoft.com/office/drawing/2010/main" val="0"/>
+                        </a:ext>
+                      </a:extLst>
+                    </a:blip>
+                    <a:srcRect/>
+                    <a:stretch>
+                      <a:fillRect/>
+                    </a:stretch>
+                  </pic:blipFill>
+                  <pic:spPr bwMode="auto">
+                    <a:xfrm>
+                      <a:off x="0" y="0"/>
+                      <a:ext cx="5982458" cy="4143223"/>
+                    </a:xfrm>
+                    <a:prstGeom prst="rect">
+                      <a:avLst/>
+                    </a:prstGeom>
+                    <a:noFill/>
+                    <a:ln>
+                      <a:noFill/>
+                    </a:ln>
+                  </pic:spPr>
+                </pic:pic>
+              </a:graphicData>
+            </a:graphic>
+          </wp:inline>
+        </w:drawing>
+      </w:r>
+    </w:p>
+    <w:p>
+      <w:pPr>
+        <w:jc w:val="both"/>
+        <w:rPr>
+          <w:rFonts w:ascii="Calibri" w:hAnsi="Calibri"/>
+        </w:rPr>
+      </w:pPr>
+    </w:p>
+    <w:p>
+      <w:pPr>
+        <w:jc w:val="both"/>
+        <w:rPr>
+          <w:rFonts w:ascii="Calibri" w:hAnsi="Calibri"/>
+        </w:rPr>
+      </w:pPr>
+      <w:r>
+        <w:rPr>
+          <w:rFonts w:ascii="Calibri" w:hAnsi="Calibri"/>
+        </w:rPr>
+        <w:t xml:space="preserve">Nous n’avons cependant pas d’illustrations du programme en fonctionnement puisque nous n’avons pas réussi à réaliser le programme en langage </w:t>
+      </w:r>
+      <w:proofErr w:type="spellStart"/>
+      <w:r>
+        <w:rPr>
+          <w:rFonts w:ascii="Calibri" w:hAnsi="Calibri"/>
+        </w:rPr>
+        <w:t>Arduino</w:t>
+      </w:r>
+      <w:proofErr w:type="spellEnd"/>
+      <w:r>
+        <w:rPr>
+          <w:rFonts w:ascii="Calibri" w:hAnsi="Calibri"/>
+        </w:rPr>
+        <w:t xml:space="preserve"> dans les délais impartis.</w:t>
+      </w:r>
     </w:p>
     <w:sectPr>
       <w:pgSz w:w="11906" w:h="16838"/>

--- a/Rapport projet SmartPatate - LLHD.docx
+++ b/Rapport projet SmartPatate - LLHD.docx
@@ -79,17 +79,8 @@
                                 <w:b/>
                                 <w:sz w:val="56"/>
                               </w:rPr>
-                              <w:t xml:space="preserve">Projet </w:t>
+                              <w:t>Projet SmartPatate</w:t>
                             </w:r>
-                            <w:proofErr w:type="spellStart"/>
-                            <w:r>
-                              <w:rPr>
-                                <w:b/>
-                                <w:sz w:val="56"/>
-                              </w:rPr>
-                              <w:t>SmartPatate</w:t>
-                            </w:r>
-                            <w:proofErr w:type="spellEnd"/>
                           </w:p>
                         </w:txbxContent>
                       </wps:txbx>
@@ -347,8 +338,6 @@
           <w:rFonts w:ascii="Calibri" w:hAnsi="Calibri"/>
         </w:rPr>
       </w:pPr>
-      <w:bookmarkStart w:id="0" w:name="_GoBack"/>
-      <w:bookmarkEnd w:id="0"/>
       <w:r>
         <w:rPr>
           <w:rFonts w:ascii="Calibri" w:hAnsi="Calibri"/>
@@ -372,16 +361,8 @@
         <w:rPr>
           <w:rFonts w:ascii="Calibri" w:hAnsi="Calibri"/>
         </w:rPr>
-        <w:t xml:space="preserve">HAMON </w:t>
-      </w:r>
-      <w:proofErr w:type="spellStart"/>
-      <w:r>
-        <w:rPr>
-          <w:rFonts w:ascii="Calibri" w:hAnsi="Calibri"/>
-        </w:rPr>
-        <w:t>Elian</w:t>
-      </w:r>
-      <w:proofErr w:type="spellEnd"/>
+        <w:t>HAMON Elian</w:t>
+      </w:r>
     </w:p>
     <w:p>
       <w:pPr>
@@ -540,35 +521,7 @@
         <w:rPr>
           <w:rFonts w:ascii="Calibri" w:hAnsi="Calibri"/>
         </w:rPr>
-        <w:t xml:space="preserve">Pour cela, nous avons réalisé un montage composé de résistances, d’une bobine et d’un fil faisant office d’électrode relié à une pomme de terre. Un programme contenu dans une </w:t>
-      </w:r>
-      <w:proofErr w:type="spellStart"/>
-      <w:r>
-        <w:rPr>
-          <w:rFonts w:ascii="Calibri" w:hAnsi="Calibri"/>
-        </w:rPr>
-        <w:t>Arduino</w:t>
-      </w:r>
-      <w:proofErr w:type="spellEnd"/>
-      <w:r>
-        <w:rPr>
-          <w:rFonts w:ascii="Calibri" w:hAnsi="Calibri"/>
-        </w:rPr>
-        <w:t xml:space="preserve"> a alors permis de générer une fréquence précise puis nous l’avons analysé sur </w:t>
-      </w:r>
-      <w:proofErr w:type="spellStart"/>
-      <w:r>
-        <w:rPr>
-          <w:rFonts w:ascii="Calibri" w:hAnsi="Calibri"/>
-        </w:rPr>
-        <w:t>Processing</w:t>
-      </w:r>
-      <w:proofErr w:type="spellEnd"/>
-      <w:r>
-        <w:rPr>
-          <w:rFonts w:ascii="Calibri" w:hAnsi="Calibri"/>
-        </w:rPr>
-        <w:t>. Voici un tableau des mesures obtenues :</w:t>
+        <w:t>Pour cela, nous avons réalisé un montage composé de résistances, d’une bobine et d’un fil faisant office d’électrode relié à une pomme de terre. Un programme contenu dans une Arduino a alors permis de générer une fréquence précise puis nous l’avons analysé sur Processing. Voici un tableau des mesures obtenues :</w:t>
       </w:r>
     </w:p>
     <w:tbl>
@@ -1611,23 +1564,7 @@
                 <w:rFonts w:ascii="Calibri" w:hAnsi="Calibri"/>
                 <w:sz w:val="16"/>
               </w:rPr>
-              <w:t>Tension crête à crête (</w:t>
-            </w:r>
-            <w:proofErr w:type="spellStart"/>
-            <w:r>
-              <w:rPr>
-                <w:rFonts w:ascii="Calibri" w:hAnsi="Calibri"/>
-                <w:sz w:val="16"/>
-              </w:rPr>
-              <w:t>tocuhé</w:t>
-            </w:r>
-            <w:proofErr w:type="spellEnd"/>
-            <w:r>
-              <w:rPr>
-                <w:rFonts w:ascii="Calibri" w:hAnsi="Calibri"/>
-                <w:sz w:val="16"/>
-              </w:rPr>
-              <w:t>)</w:t>
+              <w:t>Tension crête à crête (tocuhé)</w:t>
             </w:r>
           </w:p>
         </w:tc>
@@ -1806,21 +1743,7 @@
           <w:rFonts w:ascii="Calibri" w:hAnsi="Calibri"/>
         </w:rPr>
         <w:lastRenderedPageBreak/>
-        <w:t xml:space="preserve">Et pour une forme plus visuelle des résultats, voici un schéma réalisé avec </w:t>
-      </w:r>
-      <w:proofErr w:type="spellStart"/>
-      <w:r>
-        <w:rPr>
-          <w:rFonts w:ascii="Calibri" w:hAnsi="Calibri"/>
-        </w:rPr>
-        <w:t>Scilab</w:t>
-      </w:r>
-      <w:proofErr w:type="spellEnd"/>
-      <w:r>
-        <w:rPr>
-          <w:rFonts w:ascii="Calibri" w:hAnsi="Calibri"/>
-        </w:rPr>
-        <w:t> :</w:t>
+        <w:t>Et pour une forme plus visuelle des résultats, voici un schéma réalisé avec Scilab :</w:t>
       </w:r>
       <w:r>
         <w:rPr>
@@ -2217,55 +2140,21 @@
           <w:rFonts w:ascii="Calibri" w:hAnsi="Calibri"/>
           <w:szCs w:val="24"/>
         </w:rPr>
-        <w:t xml:space="preserve">réaliser à l’aide du programme </w:t>
-      </w:r>
-      <w:proofErr w:type="spellStart"/>
-      <w:r>
-        <w:rPr>
-          <w:rFonts w:ascii="Calibri" w:hAnsi="Calibri"/>
-          <w:szCs w:val="24"/>
-        </w:rPr>
-        <w:t>GraphOscillo</w:t>
-      </w:r>
-      <w:proofErr w:type="spellEnd"/>
-      <w:r>
-        <w:rPr>
-          <w:rFonts w:ascii="Calibri" w:hAnsi="Calibri"/>
-          <w:szCs w:val="24"/>
-        </w:rPr>
-        <w:t xml:space="preserve"> et non </w:t>
-      </w:r>
-      <w:proofErr w:type="spellStart"/>
-      <w:r>
-        <w:rPr>
-          <w:rFonts w:ascii="Calibri" w:hAnsi="Calibri"/>
-          <w:szCs w:val="24"/>
-        </w:rPr>
-        <w:t>Processing_graph</w:t>
-      </w:r>
-      <w:proofErr w:type="spellEnd"/>
-      <w:r>
-        <w:rPr>
-          <w:rFonts w:ascii="Calibri" w:hAnsi="Calibri"/>
-          <w:szCs w:val="24"/>
-        </w:rPr>
-        <w:t xml:space="preserve"> avec lequel nous avons rencontré des problèmes de reconnaissances du port de l’</w:t>
-      </w:r>
-      <w:proofErr w:type="spellStart"/>
-      <w:r>
-        <w:rPr>
-          <w:rFonts w:ascii="Calibri" w:hAnsi="Calibri"/>
-          <w:szCs w:val="24"/>
-        </w:rPr>
-        <w:t>arduino</w:t>
-      </w:r>
-      <w:proofErr w:type="spellEnd"/>
-      <w:r>
-        <w:rPr>
-          <w:rFonts w:ascii="Calibri" w:hAnsi="Calibri"/>
-          <w:szCs w:val="24"/>
-        </w:rPr>
-        <w:t>. Nous avons pris les mesures avec un</w:t>
+        <w:t>réaliser à l’aide du programme GraphOscillo</w:t>
+      </w:r>
+      <w:r>
+        <w:rPr>
+          <w:rFonts w:ascii="Calibri" w:hAnsi="Calibri"/>
+          <w:szCs w:val="24"/>
+        </w:rPr>
+        <w:t xml:space="preserve"> et non Processing_graph</w:t>
+      </w:r>
+      <w:r>
+        <w:rPr>
+          <w:rFonts w:ascii="Calibri" w:hAnsi="Calibri"/>
+          <w:szCs w:val="24"/>
+        </w:rPr>
+        <w:t xml:space="preserve"> avec lequel nous avons rencontré des problèmes de reconnaissances du port de l’arduino. Nous avons pris les mesures avec un</w:t>
       </w:r>
       <w:r>
         <w:rPr>
@@ -2393,14 +2282,14 @@
                 <w:rFonts w:ascii="Calibri" w:hAnsi="Calibri"/>
                 <w:sz w:val="28"/>
               </w:rPr>
-              <w:t>&gt;1.9</w:t>
+              <w:t>&gt;</w:t>
             </w:r>
             <w:r>
               <w:rPr>
                 <w:rFonts w:ascii="Calibri" w:hAnsi="Calibri"/>
                 <w:sz w:val="28"/>
               </w:rPr>
-              <w:t>V</w:t>
+              <w:t>1.9V</w:t>
             </w:r>
           </w:p>
         </w:tc>
@@ -2458,7 +2347,7 @@
                 <w:rFonts w:ascii="Calibri" w:hAnsi="Calibri"/>
                 <w:sz w:val="28"/>
               </w:rPr>
-              <w:t>1</w:t>
+              <w:t>3</w:t>
             </w:r>
             <w:r>
               <w:rPr>
@@ -2509,14 +2398,14 @@
                 <w:rFonts w:ascii="Calibri" w:hAnsi="Calibri"/>
                 <w:sz w:val="28"/>
               </w:rPr>
-              <w:t>]1.81</w:t>
+              <w:t>]1.83 ;1.79</w:t>
             </w:r>
             <w:r>
               <w:rPr>
                 <w:rFonts w:ascii="Calibri" w:hAnsi="Calibri"/>
                 <w:sz w:val="28"/>
               </w:rPr>
-              <w:t> ;1.77]</w:t>
+              <w:t>]</w:t>
             </w:r>
           </w:p>
         </w:tc>
@@ -2567,7 +2456,14 @@
                 <w:rFonts w:ascii="Calibri" w:hAnsi="Calibri"/>
                 <w:sz w:val="28"/>
               </w:rPr>
-              <w:t>1.77 ;1.70]</w:t>
+              <w:t>1.79</w:t>
+            </w:r>
+            <w:r>
+              <w:rPr>
+                <w:rFonts w:ascii="Calibri" w:hAnsi="Calibri"/>
+                <w:sz w:val="28"/>
+              </w:rPr>
+              <w:t> ;1.70]</w:t>
             </w:r>
           </w:p>
         </w:tc>
@@ -2603,39 +2499,7 @@
           <w:rFonts w:ascii="Calibri" w:hAnsi="Calibri"/>
           <w:szCs w:val="24"/>
         </w:rPr>
-        <w:t xml:space="preserve">modifier le programme </w:t>
-      </w:r>
-      <w:proofErr w:type="spellStart"/>
-      <w:r>
-        <w:rPr>
-          <w:rFonts w:ascii="Calibri" w:hAnsi="Calibri"/>
-          <w:szCs w:val="24"/>
-        </w:rPr>
-        <w:t>arduino_sensing</w:t>
-      </w:r>
-      <w:proofErr w:type="spellEnd"/>
-      <w:r>
-        <w:rPr>
-          <w:rFonts w:ascii="Calibri" w:hAnsi="Calibri"/>
-          <w:szCs w:val="24"/>
-        </w:rPr>
-        <w:t xml:space="preserve"> afin d’effectuer une analyse des données reçus qui permet d’allumer certaines LED en fonction du seuil, cela permet donc de détecter le type de contact. Voici un </w:t>
-      </w:r>
-      <w:proofErr w:type="spellStart"/>
-      <w:r>
-        <w:rPr>
-          <w:rFonts w:ascii="Calibri" w:hAnsi="Calibri"/>
-          <w:szCs w:val="24"/>
-        </w:rPr>
-        <w:t>algorigramme</w:t>
-      </w:r>
-      <w:proofErr w:type="spellEnd"/>
-      <w:r>
-        <w:rPr>
-          <w:rFonts w:ascii="Calibri" w:hAnsi="Calibri"/>
-          <w:szCs w:val="24"/>
-        </w:rPr>
-        <w:t xml:space="preserve"> de cette fonction</w:t>
+        <w:t>modifier le programme arduino_sensing afin d’effectuer une analyse des données reçus qui permet d’allumer certaines LED en fonction du seuil, cela permet donc de détecter le type de contact. Voici un algorigramme de cette fonction</w:t>
       </w:r>
       <w:r>
         <w:rPr>
@@ -2751,23 +2615,7 @@
           <w:szCs w:val="24"/>
         </w:rPr>
         <w:lastRenderedPageBreak/>
-        <w:t xml:space="preserve">Voici le schéma </w:t>
-      </w:r>
-      <w:proofErr w:type="spellStart"/>
-      <w:r>
-        <w:rPr>
-          <w:rFonts w:ascii="Calibri" w:hAnsi="Calibri"/>
-          <w:szCs w:val="24"/>
-        </w:rPr>
-        <w:t>Fritzing</w:t>
-      </w:r>
-      <w:proofErr w:type="spellEnd"/>
-      <w:r>
-        <w:rPr>
-          <w:rFonts w:ascii="Calibri" w:hAnsi="Calibri"/>
-          <w:szCs w:val="24"/>
-        </w:rPr>
-        <w:t xml:space="preserve"> du montage fonctionnant avec ce programme de détection du contact effectué sur la pomme de terre :</w:t>
+        <w:t>Voici le schéma Fritzing du montage fonctionnant avec ce programme de détection du contact effectué sur la pomme de terre :</w:t>
       </w:r>
     </w:p>
     <w:p>
@@ -2854,22 +2702,170 @@
         <w:rPr>
           <w:rFonts w:ascii="Calibri" w:hAnsi="Calibri"/>
         </w:rPr>
-        <w:t xml:space="preserve">Nous n’avons cependant pas d’illustrations du programme en fonctionnement puisque nous n’avons pas réussi à réaliser le programme en langage </w:t>
-      </w:r>
-      <w:proofErr w:type="spellStart"/>
-      <w:r>
-        <w:rPr>
-          <w:rFonts w:ascii="Calibri" w:hAnsi="Calibri"/>
-        </w:rPr>
-        <w:t>Arduino</w:t>
-      </w:r>
-      <w:proofErr w:type="spellEnd"/>
-      <w:r>
-        <w:rPr>
-          <w:rFonts w:ascii="Calibri" w:hAnsi="Calibri"/>
-        </w:rPr>
-        <w:t xml:space="preserve"> dans les délais impartis.</w:t>
-      </w:r>
+        <w:t>Et ci-dessous l’illustration de deux tests, ils sont effectués respectivement avec un pression d’un doigt et d’une main complète :</w:t>
+      </w:r>
+    </w:p>
+    <w:p>
+      <w:pPr>
+        <w:jc w:val="both"/>
+        <w:rPr>
+          <w:rFonts w:ascii="Calibri" w:hAnsi="Calibri"/>
+        </w:rPr>
+      </w:pPr>
+      <w:r>
+        <w:rPr>
+          <w:noProof/>
+          <w:lang w:eastAsia="fr-FR"/>
+        </w:rPr>
+        <w:drawing>
+          <wp:anchor distT="0" distB="0" distL="114300" distR="114300" simplePos="0" relativeHeight="251663360" behindDoc="0" locked="0" layoutInCell="1" allowOverlap="1">
+            <wp:simplePos x="0" y="0"/>
+            <wp:positionH relativeFrom="column">
+              <wp:posOffset>3043555</wp:posOffset>
+            </wp:positionH>
+            <wp:positionV relativeFrom="paragraph">
+              <wp:posOffset>6985</wp:posOffset>
+            </wp:positionV>
+            <wp:extent cx="2933700" cy="2200275"/>
+            <wp:effectExtent l="0" t="0" r="0" b="9525"/>
+            <wp:wrapNone/>
+            <wp:docPr id="8" name="Image 8" descr="C:\Users\Arthur\AppData\Local\Microsoft\Windows\INetCacheContent.Word\20161115_143749.jpg"/>
+            <wp:cNvGraphicFramePr>
+              <a:graphicFrameLocks xmlns:a="http://schemas.openxmlformats.org/drawingml/2006/main" noChangeAspect="1"/>
+            </wp:cNvGraphicFramePr>
+            <a:graphic xmlns:a="http://schemas.openxmlformats.org/drawingml/2006/main">
+              <a:graphicData uri="http://schemas.openxmlformats.org/drawingml/2006/picture">
+                <pic:pic xmlns:pic="http://schemas.openxmlformats.org/drawingml/2006/picture">
+                  <pic:nvPicPr>
+                    <pic:cNvPr id="0" name="Picture 3" descr="C:\Users\Arthur\AppData\Local\Microsoft\Windows\INetCacheContent.Word\20161115_143749.jpg"/>
+                    <pic:cNvPicPr>
+                      <a:picLocks noChangeAspect="1" noChangeArrowheads="1"/>
+                    </pic:cNvPicPr>
+                  </pic:nvPicPr>
+                  <pic:blipFill>
+                    <a:blip r:embed="rId10" cstate="print">
+                      <a:extLst>
+                        <a:ext uri="{28A0092B-C50C-407E-A947-70E740481C1C}">
+                          <a14:useLocalDpi xmlns:a14="http://schemas.microsoft.com/office/drawing/2010/main" val="0"/>
+                        </a:ext>
+                      </a:extLst>
+                    </a:blip>
+                    <a:srcRect/>
+                    <a:stretch>
+                      <a:fillRect/>
+                    </a:stretch>
+                  </pic:blipFill>
+                  <pic:spPr bwMode="auto">
+                    <a:xfrm>
+                      <a:off x="0" y="0"/>
+                      <a:ext cx="2933700" cy="2200275"/>
+                    </a:xfrm>
+                    <a:prstGeom prst="rect">
+                      <a:avLst/>
+                    </a:prstGeom>
+                    <a:noFill/>
+                    <a:ln>
+                      <a:noFill/>
+                    </a:ln>
+                  </pic:spPr>
+                </pic:pic>
+              </a:graphicData>
+            </a:graphic>
+          </wp:anchor>
+        </w:drawing>
+      </w:r>
+      <w:r>
+        <w:rPr>
+          <w:noProof/>
+          <w:lang w:eastAsia="fr-FR"/>
+        </w:rPr>
+        <w:t xml:space="preserve"> </w:t>
+      </w:r>
+      <w:r>
+        <w:rPr>
+          <w:noProof/>
+          <w:lang w:eastAsia="fr-FR"/>
+        </w:rPr>
+        <w:drawing>
+          <wp:inline distT="0" distB="0" distL="0" distR="0" wp14:anchorId="3F7F4C7C" wp14:editId="11A60DD0">
+            <wp:extent cx="2876550" cy="2157413"/>
+            <wp:effectExtent l="0" t="0" r="0" b="0"/>
+            <wp:docPr id="7" name="Image 7" descr="C:\Users\Arthur\AppData\Local\Microsoft\Windows\INetCacheContent.Word\20161115_143744.jpg"/>
+            <wp:cNvGraphicFramePr>
+              <a:graphicFrameLocks xmlns:a="http://schemas.openxmlformats.org/drawingml/2006/main" noChangeAspect="1"/>
+            </wp:cNvGraphicFramePr>
+            <a:graphic xmlns:a="http://schemas.openxmlformats.org/drawingml/2006/main">
+              <a:graphicData uri="http://schemas.openxmlformats.org/drawingml/2006/picture">
+                <pic:pic xmlns:pic="http://schemas.openxmlformats.org/drawingml/2006/picture">
+                  <pic:nvPicPr>
+                    <pic:cNvPr id="0" name="Picture 1" descr="C:\Users\Arthur\AppData\Local\Microsoft\Windows\INetCacheContent.Word\20161115_143744.jpg"/>
+                    <pic:cNvPicPr>
+                      <a:picLocks noChangeAspect="1" noChangeArrowheads="1"/>
+                    </pic:cNvPicPr>
+                  </pic:nvPicPr>
+                  <pic:blipFill>
+                    <a:blip r:embed="rId11" cstate="print">
+                      <a:extLst>
+                        <a:ext uri="{28A0092B-C50C-407E-A947-70E740481C1C}">
+                          <a14:useLocalDpi xmlns:a14="http://schemas.microsoft.com/office/drawing/2010/main" val="0"/>
+                        </a:ext>
+                      </a:extLst>
+                    </a:blip>
+                    <a:srcRect/>
+                    <a:stretch>
+                      <a:fillRect/>
+                    </a:stretch>
+                  </pic:blipFill>
+                  <pic:spPr bwMode="auto">
+                    <a:xfrm>
+                      <a:off x="0" y="0"/>
+                      <a:ext cx="2877597" cy="2158198"/>
+                    </a:xfrm>
+                    <a:prstGeom prst="rect">
+                      <a:avLst/>
+                    </a:prstGeom>
+                    <a:noFill/>
+                    <a:ln>
+                      <a:noFill/>
+                    </a:ln>
+                  </pic:spPr>
+                </pic:pic>
+              </a:graphicData>
+            </a:graphic>
+          </wp:inline>
+        </w:drawing>
+      </w:r>
+    </w:p>
+    <w:p>
+      <w:pPr>
+        <w:jc w:val="both"/>
+        <w:rPr>
+          <w:rFonts w:ascii="Calibri" w:hAnsi="Calibri"/>
+        </w:rPr>
+      </w:pPr>
+      <w:r>
+        <w:rPr>
+          <w:noProof/>
+          <w:lang w:eastAsia="fr-FR"/>
+        </w:rPr>
+        <w:t xml:space="preserve"> </w:t>
+      </w:r>
+    </w:p>
+    <w:p>
+      <w:pPr>
+        <w:jc w:val="both"/>
+        <w:rPr>
+          <w:rFonts w:ascii="Calibri" w:hAnsi="Calibri"/>
+        </w:rPr>
+      </w:pPr>
+      <w:r>
+        <w:rPr>
+          <w:rFonts w:ascii="Calibri" w:hAnsi="Calibri"/>
+        </w:rPr>
+        <w:t>On observe bien les réactions attendues, à savoir que la LED orange s’allume lorsqu’il y a une pression d’un seul doigt, et toutes les LED s’allument lorsqu’on a une pression d’une main entière sur la pomme de terre.</w:t>
+      </w:r>
+      <w:bookmarkStart w:id="0" w:name="_GoBack"/>
+      <w:bookmarkEnd w:id="0"/>
     </w:p>
     <w:sectPr>
       <w:pgSz w:w="11906" w:h="16838"/>
